--- a/Kafka学习/消息队列.docx
+++ b/Kafka学习/消息队列.docx
@@ -155,42 +155,92 @@
           <w:color w:val="666666"/>
           <w:szCs w:val="21"/>
         </w:rPr>
-        <w:t>解耦是消息队列要解决的</w:t>
-      </w:r>
-      <w:proofErr w:type="gramStart"/>
-      <w:r>
-        <w:rPr>
-          <w:rFonts w:ascii="微软雅黑" w:eastAsia="微软雅黑" w:hAnsi="微软雅黑" w:hint="eastAsia"/>
-          <w:color w:val="666666"/>
-          <w:szCs w:val="21"/>
-        </w:rPr>
-        <w:t>最</w:t>
-      </w:r>
-      <w:proofErr w:type="gramEnd"/>
-      <w:r>
-        <w:rPr>
-          <w:rFonts w:ascii="微软雅黑" w:eastAsia="微软雅黑" w:hAnsi="微软雅黑" w:hint="eastAsia"/>
-          <w:color w:val="666666"/>
-          <w:szCs w:val="21"/>
-        </w:rPr>
-        <w:t>本质问题。所谓解耦，简单点讲就是一个事务，只关心核心的流程。而需要依赖其他系统但不那么重要的事情，有通知即可，无需等待结果。换句话说，基于消息的模型，关心的是“通知”，而非“处理”。</w:t>
+        <w:t>解耦是消息队列要解决的最本质问题。所谓解耦，简单点讲就是一个事务，只关心核心的流程。而需要依赖其他系统但不那么重要的事情，有通知即可，无需等待结果。换句话说，基于消息的模型，关心的是“通知”，而非“处理”。</w:t>
       </w:r>
     </w:p>
     <w:p>
       <w:pPr>
         <w:ind w:firstLine="420"/>
         <w:rPr>
-          <w:rFonts w:ascii="微软雅黑" w:eastAsia="微软雅黑" w:hAnsi="微软雅黑" w:hint="eastAsia"/>
-          <w:color w:val="666666"/>
-          <w:szCs w:val="21"/>
-        </w:rPr>
-      </w:pPr>
-      <w:r>
-        <w:rPr>
-          <w:rFonts w:ascii="微软雅黑" w:eastAsia="微软雅黑" w:hAnsi="微软雅黑" w:hint="eastAsia"/>
-          <w:color w:val="666666"/>
-          <w:szCs w:val="21"/>
-        </w:rPr>
+          <w:rFonts w:ascii="微软雅黑" w:eastAsia="微软雅黑" w:hAnsi="微软雅黑"/>
+          <w:color w:val="666666"/>
+          <w:szCs w:val="21"/>
+        </w:rPr>
+      </w:pPr>
+      <w:r>
+        <w:rPr>
+          <w:rFonts w:ascii="微软雅黑" w:eastAsia="微软雅黑" w:hAnsi="微软雅黑" w:hint="eastAsia"/>
+          <w:color w:val="666666"/>
+          <w:szCs w:val="21"/>
+        </w:rPr>
+        <w:t>比如在美团旅游，我们有一个产品中心，产品中心上游对接的是主站、移动后台、旅游供应链等各个数据源；下游对接的是筛选系统、API系统等展示系统。</w:t>
+      </w:r>
+      <w:r>
+        <w:rPr>
+          <w:rFonts w:ascii="微软雅黑" w:eastAsia="微软雅黑" w:hAnsi="微软雅黑" w:hint="eastAsia"/>
+          <w:color w:val="FF0000"/>
+          <w:szCs w:val="21"/>
+        </w:rPr>
+        <w:t>当上游的数据发生变更的时候，如果不使用消息系统，势必要调用我们的接口来更新数据，就特别依赖产品中心接口的稳定性和处理能力。</w:t>
+      </w:r>
+      <w:r>
+        <w:rPr>
+          <w:rFonts w:ascii="微软雅黑" w:eastAsia="微软雅黑" w:hAnsi="微软雅黑" w:hint="eastAsia"/>
+          <w:color w:val="666666"/>
+          <w:szCs w:val="21"/>
+        </w:rPr>
+        <w:t>但其实，作为旅游的产品中心，也许只有对于旅游自建供应链，产品中心更新成功才是他们关心的事情。而对于团购等外部系统，产品中心更新成功也好、失败也罢，并不是他们的职责所在。</w:t>
+      </w:r>
+      <w:r>
+        <w:rPr>
+          <w:rFonts w:ascii="微软雅黑" w:eastAsia="微软雅黑" w:hAnsi="微软雅黑" w:hint="eastAsia"/>
+          <w:color w:val="FF0000"/>
+          <w:szCs w:val="21"/>
+        </w:rPr>
+        <w:t>他们只需要保证在信息变更的时候通知到我们就好了</w:t>
+      </w:r>
+      <w:r>
+        <w:rPr>
+          <w:rFonts w:ascii="微软雅黑" w:eastAsia="微软雅黑" w:hAnsi="微软雅黑" w:hint="eastAsia"/>
+          <w:color w:val="666666"/>
+          <w:szCs w:val="21"/>
+        </w:rPr>
+        <w:t>。</w:t>
+      </w:r>
+      <w:r>
+        <w:rPr>
+          <w:rFonts w:ascii="微软雅黑" w:eastAsia="微软雅黑" w:hAnsi="微软雅黑" w:hint="eastAsia"/>
+          <w:color w:val="666666"/>
+          <w:szCs w:val="21"/>
+        </w:rPr>
+        <w:br/>
+        <w:t>而我们的下游，可能有更新索引、刷新缓存等一系列需求。对于产品中心来说，这也不是我们的职责所在。</w:t>
+      </w:r>
+      <w:r>
+        <w:rPr>
+          <w:rFonts w:ascii="微软雅黑" w:eastAsia="微软雅黑" w:hAnsi="微软雅黑" w:hint="eastAsia"/>
+          <w:color w:val="FF0000"/>
+          <w:szCs w:val="21"/>
+        </w:rPr>
+        <w:t>说白了，如果他们定时来拉取数据，也能保证数据的更新，只是实时性没有那么强。但使用接口方式去更新他们的数据，显然对于产品中心来说太过于“重量级”了，只需要发布一个产品ID变更的通知，由下游系统来处理，可能更为合理。</w:t>
+      </w:r>
+    </w:p>
+    <w:p>
+      <w:pPr>
+        <w:ind w:firstLine="420"/>
+        <w:rPr>
+          <w:rFonts w:ascii="微软雅黑" w:eastAsia="微软雅黑" w:hAnsi="微软雅黑"/>
+          <w:color w:val="666666"/>
+          <w:szCs w:val="21"/>
+        </w:rPr>
+      </w:pPr>
+      <w:r>
+        <w:rPr>
+          <w:rFonts w:ascii="微软雅黑" w:eastAsia="微软雅黑" w:hAnsi="微软雅黑" w:hint="eastAsia"/>
+          <w:color w:val="666666"/>
+          <w:szCs w:val="21"/>
+        </w:rPr>
+        <w:lastRenderedPageBreak/>
         <w:t>举个例子，对于我们的订单系统，订单最终支付成功之后可能需要给用户发送短信积分什么的，但其实这已经不是我们系统的核心流程了。如果外部系统速度偏慢（比如短信网关速度不好），那么主流程的时间会加长很多，用户肯定不希望点击支付过好几分钟才看到结果。那么我们只需要通知短信系统“我们支付成功了”，不一定非要等待它处理完成。</w:t>
       </w:r>
     </w:p>
@@ -256,7 +306,6 @@
           <w:color w:val="666666"/>
           <w:szCs w:val="21"/>
         </w:rPr>
-        <w:lastRenderedPageBreak/>
         <w:t>以一个银行的转账过程来理解最终一致性，转账的需求很简单，如果A系统扣钱成功，则B系统加钱一定成功。反之则一起回滚，像什么都没发生一样。</w:t>
       </w:r>
     </w:p>
@@ -336,29 +385,7 @@
           <w:sz w:val="18"/>
           <w:szCs w:val="18"/>
         </w:rPr>
-        <w:t>A扣钱成功，调用B加钱接口虽然成功，但获取最终结果</w:t>
-      </w:r>
-      <w:proofErr w:type="gramStart"/>
-      <w:r>
-        <w:rPr>
-          <w:rFonts w:ascii="微软雅黑" w:eastAsia="微软雅黑" w:hAnsi="微软雅黑" w:cs="宋体" w:hint="eastAsia"/>
-          <w:color w:val="666666"/>
-          <w:kern w:val="0"/>
-          <w:sz w:val="18"/>
-          <w:szCs w:val="18"/>
-        </w:rPr>
-        <w:t>时网络</w:t>
-      </w:r>
-      <w:proofErr w:type="gramEnd"/>
-      <w:r>
-        <w:rPr>
-          <w:rFonts w:ascii="微软雅黑" w:eastAsia="微软雅黑" w:hAnsi="微软雅黑" w:cs="宋体" w:hint="eastAsia"/>
-          <w:color w:val="666666"/>
-          <w:kern w:val="0"/>
-          <w:sz w:val="18"/>
-          <w:szCs w:val="18"/>
-        </w:rPr>
-        <w:t>异常引起超时。</w:t>
+        <w:t>A扣钱成功，调用B加钱接口虽然成功，但获取最终结果时网络异常引起超时。</w:t>
       </w:r>
     </w:p>
     <w:p>
@@ -387,29 +414,7 @@
           <w:sz w:val="18"/>
           <w:szCs w:val="18"/>
         </w:rPr>
-        <w:t>A扣钱成功，B加钱失败，A想</w:t>
-      </w:r>
-      <w:proofErr w:type="gramStart"/>
-      <w:r>
-        <w:rPr>
-          <w:rFonts w:ascii="微软雅黑" w:eastAsia="微软雅黑" w:hAnsi="微软雅黑" w:cs="宋体" w:hint="eastAsia"/>
-          <w:color w:val="666666"/>
-          <w:kern w:val="0"/>
-          <w:sz w:val="18"/>
-          <w:szCs w:val="18"/>
-        </w:rPr>
-        <w:t>回滚扣</w:t>
-      </w:r>
-      <w:proofErr w:type="gramEnd"/>
-      <w:r>
-        <w:rPr>
-          <w:rFonts w:ascii="微软雅黑" w:eastAsia="微软雅黑" w:hAnsi="微软雅黑" w:cs="宋体" w:hint="eastAsia"/>
-          <w:color w:val="666666"/>
-          <w:kern w:val="0"/>
-          <w:sz w:val="18"/>
-          <w:szCs w:val="18"/>
-        </w:rPr>
-        <w:t>的钱，但A机器down机。</w:t>
+        <w:t>A扣钱成功，B加钱失败，A想回滚扣的钱，但A机器down机。</w:t>
       </w:r>
     </w:p>
     <w:p>
@@ -545,73 +550,7 @@
           <w:sz w:val="18"/>
           <w:szCs w:val="18"/>
         </w:rPr>
-        <w:t>回到刚才的例子，系统在A扣钱成功的情况下，把要给B“通知”这件事记录在库里（为了保证最高的可靠性可以</w:t>
-      </w:r>
-      <w:proofErr w:type="gramStart"/>
-      <w:r>
-        <w:rPr>
-          <w:rFonts w:ascii="微软雅黑" w:eastAsia="微软雅黑" w:hAnsi="微软雅黑" w:cs="宋体" w:hint="eastAsia"/>
-          <w:color w:val="666666"/>
-          <w:kern w:val="0"/>
-          <w:sz w:val="18"/>
-          <w:szCs w:val="18"/>
-        </w:rPr>
-        <w:t>把通知</w:t>
-      </w:r>
-      <w:proofErr w:type="gramEnd"/>
-      <w:r>
-        <w:rPr>
-          <w:rFonts w:ascii="微软雅黑" w:eastAsia="微软雅黑" w:hAnsi="微软雅黑" w:cs="宋体" w:hint="eastAsia"/>
-          <w:color w:val="666666"/>
-          <w:kern w:val="0"/>
-          <w:sz w:val="18"/>
-          <w:szCs w:val="18"/>
-        </w:rPr>
-        <w:t>B系统加钱和扣钱成功这两件</w:t>
-      </w:r>
-      <w:proofErr w:type="gramStart"/>
-      <w:r>
-        <w:rPr>
-          <w:rFonts w:ascii="微软雅黑" w:eastAsia="微软雅黑" w:hAnsi="微软雅黑" w:cs="宋体" w:hint="eastAsia"/>
-          <w:color w:val="666666"/>
-          <w:kern w:val="0"/>
-          <w:sz w:val="18"/>
-          <w:szCs w:val="18"/>
-        </w:rPr>
-        <w:t>事维护</w:t>
-      </w:r>
-      <w:proofErr w:type="gramEnd"/>
-      <w:r>
-        <w:rPr>
-          <w:rFonts w:ascii="微软雅黑" w:eastAsia="微软雅黑" w:hAnsi="微软雅黑" w:cs="宋体" w:hint="eastAsia"/>
-          <w:color w:val="666666"/>
-          <w:kern w:val="0"/>
-          <w:sz w:val="18"/>
-          <w:szCs w:val="18"/>
-        </w:rPr>
-        <w:t>在一个本地事务里），通知成功则删除这条记录，通知失败或不确定则依靠定时任务补偿性地通知我们，直到我们把状态更新</w:t>
-      </w:r>
-      <w:proofErr w:type="gramStart"/>
-      <w:r>
-        <w:rPr>
-          <w:rFonts w:ascii="微软雅黑" w:eastAsia="微软雅黑" w:hAnsi="微软雅黑" w:cs="宋体" w:hint="eastAsia"/>
-          <w:color w:val="666666"/>
-          <w:kern w:val="0"/>
-          <w:sz w:val="18"/>
-          <w:szCs w:val="18"/>
-        </w:rPr>
-        <w:t>成正确</w:t>
-      </w:r>
-      <w:proofErr w:type="gramEnd"/>
-      <w:r>
-        <w:rPr>
-          <w:rFonts w:ascii="微软雅黑" w:eastAsia="微软雅黑" w:hAnsi="微软雅黑" w:cs="宋体" w:hint="eastAsia"/>
-          <w:color w:val="666666"/>
-          <w:kern w:val="0"/>
-          <w:sz w:val="18"/>
-          <w:szCs w:val="18"/>
-        </w:rPr>
-        <w:t>的为止。</w:t>
+        <w:t>回到刚才的例子，系统在A扣钱成功的情况下，把要给B“通知”这件事记录在库里（为了保证最高的可靠性可以把通知B系统加钱和扣钱成功这两件事维护在一个本地事务里），通知成功则删除这条记录，通知失败或不确定则依靠定时任务补偿性地通知我们，直到我们把状态更新成正确的为止。</w:t>
       </w:r>
     </w:p>
     <w:p>
@@ -629,7 +568,16 @@
           <w:color w:val="666666"/>
           <w:szCs w:val="21"/>
         </w:rPr>
-        <w:t>具体来说，本地事务维护业务变化和通知消息，一起落地（失败则一起回滚），然后RPC到达broker，在broker成功落地后，RPC返回成功，本地消息可以删除。否则本地消息一直靠定时任务轮询不断重发，这样就保证了消息可靠落地broker。broker往consumer发送消息的过程类似，一直发送消息，直到consumer发送消费成功确认。</w:t>
+        <w:t>具体来说，本地事务维护业务变化和通知消息，一起落地（失败则一起回滚），然后RPC</w:t>
+      </w:r>
+      <w:r>
+        <w:rPr>
+          <w:rFonts w:ascii="微软雅黑" w:eastAsia="微软雅黑" w:hAnsi="微软雅黑" w:hint="eastAsia"/>
+          <w:color w:val="666666"/>
+          <w:szCs w:val="21"/>
+        </w:rPr>
+        <w:lastRenderedPageBreak/>
+        <w:t>到达broker，在broker成功落地后，RPC返回成功，本地消息可以删除。否则本地消息一直靠定时任务轮询不断重发，这样就保证了消息可靠落地broker。broker往consumer发送消息的过程类似，一直发送消息，直到consumer发送消费成功确认。</w:t>
       </w:r>
       <w:r>
         <w:rPr>
@@ -638,25 +586,7 @@
           <w:szCs w:val="21"/>
         </w:rPr>
         <w:br/>
-        <w:t>我们先不理会重复消息的问题，通过两次消息落地加补偿，下游是一定可以收到消息的。然后依赖状态机版本号等</w:t>
-      </w:r>
-      <w:proofErr w:type="gramStart"/>
-      <w:r>
-        <w:rPr>
-          <w:rFonts w:ascii="微软雅黑" w:eastAsia="微软雅黑" w:hAnsi="微软雅黑" w:hint="eastAsia"/>
-          <w:color w:val="666666"/>
-          <w:szCs w:val="21"/>
-        </w:rPr>
-        <w:t>方式做判重</w:t>
-      </w:r>
-      <w:proofErr w:type="gramEnd"/>
-      <w:r>
-        <w:rPr>
-          <w:rFonts w:ascii="微软雅黑" w:eastAsia="微软雅黑" w:hAnsi="微软雅黑" w:hint="eastAsia"/>
-          <w:color w:val="666666"/>
-          <w:szCs w:val="21"/>
-        </w:rPr>
-        <w:t>，更新自己的业务，就实现了最终一致性。</w:t>
+        <w:t>我们先不理会重复消息的问题，通过两次消息落地加补偿，下游是一定可以收到消息的。然后依赖状态机版本号等方式做判重，更新自己的业务，就实现了最终一致性。</w:t>
       </w:r>
     </w:p>
     <w:p>
@@ -693,7 +623,6 @@
         <w:rPr>
           <w:rFonts w:hint="eastAsia"/>
         </w:rPr>
-        <w:lastRenderedPageBreak/>
         <w:t>广播</w:t>
       </w:r>
     </w:p>
@@ -720,25 +649,7 @@
           <w:color w:val="666666"/>
           <w:szCs w:val="21"/>
         </w:rPr>
-        <w:t>如果没有消息队列，每当一个新的业务方接入，我们都要联调一次新接口。有了消息队列，我们只需要关心消息是否送达了队列，至于</w:t>
-      </w:r>
-      <w:proofErr w:type="gramStart"/>
-      <w:r>
-        <w:rPr>
-          <w:rFonts w:ascii="微软雅黑" w:eastAsia="微软雅黑" w:hAnsi="微软雅黑" w:hint="eastAsia"/>
-          <w:color w:val="666666"/>
-          <w:szCs w:val="21"/>
-        </w:rPr>
-        <w:t>谁希望</w:t>
-      </w:r>
-      <w:proofErr w:type="gramEnd"/>
-      <w:r>
-        <w:rPr>
-          <w:rFonts w:ascii="微软雅黑" w:eastAsia="微软雅黑" w:hAnsi="微软雅黑" w:hint="eastAsia"/>
-          <w:color w:val="666666"/>
-          <w:szCs w:val="21"/>
-        </w:rPr>
-        <w:t>订阅，是下游的事情，无疑极大地减少了开发和联调的工作量。</w:t>
+        <w:t>如果没有消息队列，每当一个新的业务方接入，我们都要联调一次新接口。有了消息队列，我们只需要关心消息是否送达了队列，至于谁希望订阅，是下游的事情，无疑极大地减少了开发和联调的工作量。</w:t>
       </w:r>
     </w:p>
     <w:p>
@@ -803,73 +714,72 @@
           <w:sz w:val="21"/>
           <w:szCs w:val="21"/>
         </w:rPr>
-        <w:t>这种问题同样存在于系统和系统之间，如短信系统可能由于短板效应，速度卡在网关上（每秒几百次请求），跟前端的并发量不是一个数量级。但用户晚上</w:t>
-      </w:r>
-      <w:proofErr w:type="gramStart"/>
+        <w:t>这种问题同样存在于系统和系统之间，如短信系统可能由于短板效应，速度卡在网关上（每秒几百次请求），跟前端的并发量不是一个数量级。但用户晚上个半分钟左右收到短信，一般是不会有太大问题的。</w:t>
+      </w:r>
       <w:r>
         <w:rPr>
           <w:rFonts w:ascii="微软雅黑" w:eastAsia="微软雅黑" w:hAnsi="微软雅黑" w:cstheme="minorBidi" w:hint="eastAsia"/>
-          <w:color w:val="666666"/>
+          <w:color w:val="FF0000"/>
           <w:kern w:val="2"/>
           <w:sz w:val="21"/>
           <w:szCs w:val="21"/>
         </w:rPr>
-        <w:t>个</w:t>
-      </w:r>
-      <w:proofErr w:type="gramEnd"/>
+        <w:t>如果没有消息队列，两个系统之间通过协商、滑动窗口等复杂的</w:t>
+      </w:r>
       <w:r>
         <w:rPr>
           <w:rFonts w:ascii="微软雅黑" w:eastAsia="微软雅黑" w:hAnsi="微软雅黑" w:cstheme="minorBidi" w:hint="eastAsia"/>
-          <w:color w:val="666666"/>
+          <w:color w:val="FF0000"/>
           <w:kern w:val="2"/>
           <w:sz w:val="21"/>
           <w:szCs w:val="21"/>
         </w:rPr>
-        <w:t>半分钟左右收到短信，一般是不会有太大问题的。</w:t>
+        <w:lastRenderedPageBreak/>
+        <w:t>方案也不是说不能实现。但系统复杂性指数级增长，势必在上游或者下游做存储，并且要处理定时、拥塞等一系列问题</w:t>
       </w:r>
       <w:r>
         <w:rPr>
           <w:rFonts w:ascii="微软雅黑" w:eastAsia="微软雅黑" w:hAnsi="微软雅黑" w:cstheme="minorBidi" w:hint="eastAsia"/>
-          <w:color w:val="FF0000"/>
+          <w:color w:val="666666"/>
           <w:kern w:val="2"/>
           <w:sz w:val="21"/>
           <w:szCs w:val="21"/>
         </w:rPr>
-        <w:t>如果没有消息队列，两个系统之间通过协商、滑动窗口等复杂的方案也不是说不能实现。但系统复杂性指数级增长，势必在上游或者下游做存储，并且要处理定时、拥塞等一系列问题</w:t>
+        <w:t>。而且每当有处理能力有差距的时候，都需要单独开发一套逻辑来维护这套逻辑。</w:t>
       </w:r>
       <w:r>
         <w:rPr>
           <w:rFonts w:ascii="微软雅黑" w:eastAsia="微软雅黑" w:hAnsi="微软雅黑" w:cstheme="minorBidi" w:hint="eastAsia"/>
-          <w:color w:val="666666"/>
+          <w:color w:val="FF0000"/>
           <w:kern w:val="2"/>
           <w:sz w:val="21"/>
           <w:szCs w:val="21"/>
         </w:rPr>
-        <w:t>。而且每当有处理能力有差距的时候，都需要单独开发一套逻辑来维护这套逻辑。</w:t>
-      </w:r>
-      <w:r>
-        <w:rPr>
-          <w:rFonts w:ascii="微软雅黑" w:eastAsia="微软雅黑" w:hAnsi="微软雅黑" w:cstheme="minorBidi" w:hint="eastAsia"/>
-          <w:color w:val="FF0000"/>
+        <w:t>所以，利用中间系统转储两个系统的通信内容，并在下游系统有能力处理这些消息的时候，再处理这些消息，是一套相对较通用的方式。</w:t>
+      </w:r>
+    </w:p>
+    <w:p>
+      <w:pPr>
+        <w:pStyle w:val="a3"/>
+        <w:spacing w:before="0" w:beforeAutospacing="0" w:after="0" w:afterAutospacing="0"/>
+        <w:rPr>
+          <w:rFonts w:ascii="微软雅黑" w:eastAsia="微软雅黑" w:hAnsi="微软雅黑" w:cstheme="minorBidi"/>
+          <w:color w:val="666666"/>
           <w:kern w:val="2"/>
           <w:sz w:val="21"/>
           <w:szCs w:val="21"/>
         </w:rPr>
-        <w:t>所以，利用中间系统转储两个系统的通信内容，并在下游系统有能力处理这些消息的时候，再处理这些消息，是一套相对较通用的方式。</w:t>
-      </w:r>
-    </w:p>
-    <w:p>
-      <w:pPr>
-        <w:pStyle w:val="a3"/>
-        <w:spacing w:before="0" w:beforeAutospacing="0" w:after="0" w:afterAutospacing="0"/>
-        <w:rPr>
-          <w:rFonts w:ascii="微软雅黑" w:eastAsia="微软雅黑" w:hAnsi="微软雅黑" w:cstheme="minorBidi"/>
+      </w:pPr>
+      <w:r>
+        <w:rPr>
+          <w:rFonts w:ascii="微软雅黑" w:eastAsia="微软雅黑" w:hAnsi="微软雅黑" w:cstheme="minorBidi" w:hint="eastAsia"/>
           <w:color w:val="666666"/>
           <w:kern w:val="2"/>
           <w:sz w:val="21"/>
           <w:szCs w:val="21"/>
         </w:rPr>
-      </w:pPr>
+        <w:t>总而言之，消息队列不是万能的。对于需要强事务保证而且延迟敏感的，RPC是优于消息队列的。</w:t>
+      </w:r>
       <w:r>
         <w:rPr>
           <w:rFonts w:ascii="微软雅黑" w:eastAsia="微软雅黑" w:hAnsi="微软雅黑" w:cstheme="minorBidi" w:hint="eastAsia"/>
@@ -878,7 +788,8 @@
           <w:sz w:val="21"/>
           <w:szCs w:val="21"/>
         </w:rPr>
-        <w:t>总而言之，消息队列不是万能的。对于需要强事务保证而且延迟敏感的，RPC是优于消息队列的。</w:t>
+        <w:br/>
+        <w:t>对于一些无关痛痒，或者对于别人非常重要但是对于自己不是那么关心的事情，可以利用消息队列去做。</w:t>
       </w:r>
       <w:r>
         <w:rPr>
@@ -889,7 +800,7 @@
           <w:szCs w:val="21"/>
         </w:rPr>
         <w:br/>
-        <w:t>对于一些无关痛痒，或者对于别人非常重要但是对于自己不是那么关心的事情，可以利用消息队列去做。</w:t>
+        <w:t>支持最终一致性的消息队列，能够用来处理延迟不那么敏感的“分布式事务”场景，而且相对于笨重的分布式事务，可能是更优的处理方式。</w:t>
       </w:r>
       <w:r>
         <w:rPr>
@@ -900,7 +811,6 @@
           <w:szCs w:val="21"/>
         </w:rPr>
         <w:br/>
-        <w:t>支持最终一致性的消息队列，能够用来处理延迟不那么敏感的“分布式事务”场景，而且相</w:t>
       </w:r>
       <w:r>
         <w:rPr>
@@ -910,8 +820,7 @@
           <w:sz w:val="21"/>
           <w:szCs w:val="21"/>
         </w:rPr>
-        <w:lastRenderedPageBreak/>
-        <w:t>对于笨重的分布式事务，可能是更优的处理方式。</w:t>
+        <w:t xml:space="preserve">    </w:t>
       </w:r>
       <w:r>
         <w:rPr>
@@ -921,26 +830,6 @@
           <w:sz w:val="21"/>
           <w:szCs w:val="21"/>
         </w:rPr>
-        <w:br/>
-      </w:r>
-      <w:r>
-        <w:rPr>
-          <w:rFonts w:ascii="微软雅黑" w:eastAsia="微软雅黑" w:hAnsi="微软雅黑" w:cstheme="minorBidi" w:hint="eastAsia"/>
-          <w:color w:val="666666"/>
-          <w:kern w:val="2"/>
-          <w:sz w:val="21"/>
-          <w:szCs w:val="21"/>
-        </w:rPr>
-        <w:t xml:space="preserve">    </w:t>
-      </w:r>
-      <w:r>
-        <w:rPr>
-          <w:rFonts w:ascii="微软雅黑" w:eastAsia="微软雅黑" w:hAnsi="微软雅黑" w:cstheme="minorBidi" w:hint="eastAsia"/>
-          <w:color w:val="666666"/>
-          <w:kern w:val="2"/>
-          <w:sz w:val="21"/>
-          <w:szCs w:val="21"/>
-        </w:rPr>
         <w:t>当上下游系统处理能力存在差距的时候，利用消息队列做一个通用的“漏斗”。在下游有能力处理的时候，再进行分发。</w:t>
       </w:r>
     </w:p>
@@ -958,26 +847,18 @@
     <w:p>
       <w:pPr>
         <w:rPr>
-          <w:rFonts w:ascii="微软雅黑" w:eastAsia="微软雅黑" w:hAnsi="微软雅黑" w:hint="eastAsia"/>
-          <w:color w:val="666666"/>
-          <w:szCs w:val="21"/>
-        </w:rPr>
-      </w:pPr>
-      <w:r>
-        <w:rPr>
-          <w:rFonts w:ascii="微软雅黑" w:eastAsia="微软雅黑" w:hAnsi="微软雅黑" w:hint="eastAsia"/>
-          <w:color w:val="666666"/>
-          <w:szCs w:val="21"/>
-        </w:rPr>
-        <w:t>我们之所以要设计一个消息队列，并且配备broker，无外乎要做两件事情</w:t>
-      </w:r>
-      <w:r>
-        <w:rPr>
-          <w:rFonts w:ascii="微软雅黑" w:eastAsia="微软雅黑" w:hAnsi="微软雅黑" w:hint="eastAsia"/>
-          <w:color w:val="666666"/>
-          <w:szCs w:val="21"/>
-        </w:rPr>
-        <w:t>：</w:t>
+          <w:rFonts w:ascii="微软雅黑" w:eastAsia="微软雅黑" w:hAnsi="微软雅黑"/>
+          <w:color w:val="666666"/>
+          <w:szCs w:val="21"/>
+        </w:rPr>
+      </w:pPr>
+      <w:r>
+        <w:rPr>
+          <w:rFonts w:ascii="微软雅黑" w:eastAsia="微软雅黑" w:hAnsi="微软雅黑" w:hint="eastAsia"/>
+          <w:color w:val="666666"/>
+          <w:szCs w:val="21"/>
+        </w:rPr>
+        <w:t>我们之所以要设计一个消息队列，并且配备broker，无外乎要做两件事情：</w:t>
       </w:r>
     </w:p>
     <w:p>
@@ -1020,7 +901,7 @@
         <w:ind w:left="0"/>
         <w:jc w:val="left"/>
         <w:rPr>
-          <w:rFonts w:ascii="微软雅黑" w:eastAsia="微软雅黑" w:hAnsi="微软雅黑" w:cs="宋体" w:hint="eastAsia"/>
+          <w:rFonts w:ascii="微软雅黑" w:eastAsia="微软雅黑" w:hAnsi="微软雅黑" w:cs="宋体"/>
           <w:color w:val="666666"/>
           <w:kern w:val="0"/>
           <w:sz w:val="18"/>
@@ -1053,7 +934,7 @@
       <w:pPr>
         <w:ind w:firstLineChars="200" w:firstLine="420"/>
         <w:rPr>
-          <w:rFonts w:ascii="微软雅黑" w:eastAsia="微软雅黑" w:hAnsi="微软雅黑" w:hint="eastAsia"/>
+          <w:rFonts w:ascii="微软雅黑" w:eastAsia="微软雅黑" w:hAnsi="微软雅黑"/>
           <w:color w:val="666666"/>
           <w:szCs w:val="21"/>
         </w:rPr>
@@ -1109,7 +990,15 @@
           <w:szCs w:val="21"/>
         </w:rPr>
         <w:br/>
-        <w:t>利用RPC将数据流串起来。然后考虑RPC的高可用性，尽量做到无状态，方便水平扩展。</w:t>
+        <w:t>利用RPC将数据流串起来。</w:t>
+      </w:r>
+      <w:r>
+        <w:rPr>
+          <w:rFonts w:ascii="微软雅黑" w:eastAsia="微软雅黑" w:hAnsi="微软雅黑" w:hint="eastAsia"/>
+          <w:color w:val="FF0000"/>
+          <w:szCs w:val="21"/>
+        </w:rPr>
+        <w:t>然后考虑RPC的高可用性，尽量做到无状态，方便水平扩展。</w:t>
       </w:r>
       <w:r>
         <w:rPr>
@@ -1142,6 +1031,7 @@
           <w:color w:val="FF0000"/>
           <w:szCs w:val="21"/>
         </w:rPr>
+        <w:lastRenderedPageBreak/>
         <w:t>为了实现广播功能，我们必须要维护消费关系</w:t>
       </w:r>
       <w:r>
@@ -1195,66 +1085,1697 @@
           <w:szCs w:val="21"/>
         </w:rPr>
         <w:br/>
-      </w:r>
-      <w:r>
-        <w:rPr>
-          <w:rFonts w:ascii="微软雅黑" w:eastAsia="微软雅黑" w:hAnsi="微软雅黑" w:hint="eastAsia"/>
-          <w:color w:val="666666"/>
-          <w:szCs w:val="21"/>
-        </w:rPr>
+        <w:t xml:space="preserve">    在完成了上述几个功能后，消息队列基本就实现了。然后我们可以考虑一些高级特性，如可靠投递，事务特性，性能优化等。</w:t>
+      </w:r>
+    </w:p>
+    <w:p>
+      <w:pPr>
+        <w:pStyle w:val="3"/>
+      </w:pPr>
+      <w:r>
+        <w:rPr>
+          <w:rFonts w:hint="eastAsia"/>
+        </w:rPr>
+        <w:t>实现队列基本功能</w:t>
+      </w:r>
+    </w:p>
+    <w:p>
+      <w:pPr>
+        <w:pStyle w:val="4"/>
+      </w:pPr>
+      <w:r>
+        <w:rPr>
+          <w:rFonts w:hint="eastAsia"/>
+        </w:rPr>
+        <w:t>RPC</w:t>
+      </w:r>
+      <w:r>
+        <w:rPr>
+          <w:rFonts w:hint="eastAsia"/>
+        </w:rPr>
+        <w:t>通信协议</w:t>
+      </w:r>
+    </w:p>
+    <w:p>
+      <w:pPr>
+        <w:ind w:firstLine="420"/>
+      </w:pPr>
+      <w:r>
+        <w:rPr>
+          <w:rFonts w:ascii="微软雅黑" w:eastAsia="微软雅黑" w:hAnsi="微软雅黑" w:hint="eastAsia"/>
+          <w:color w:val="666666"/>
+          <w:szCs w:val="21"/>
+        </w:rPr>
+        <w:t>所谓消息队列，无外乎两次RPC加一次转储，当然需要消费端最终做消费确认的情况是三次RPC。既然是RPC，就必然牵扯出一系列话题，负载均衡、服务发现、通信协议、序列化协议等。简单来讲，服务端提供两个RPC服务，一个用来接收消息，一个用来确认消息收到。并且做到不管哪个server收到消息和确认消息，结果一致即可。</w:t>
+      </w:r>
+    </w:p>
+    <w:p>
+      <w:pPr>
+        <w:pStyle w:val="4"/>
+      </w:pPr>
+      <w:r>
+        <w:rPr>
+          <w:rFonts w:hint="eastAsia"/>
+        </w:rPr>
+        <w:t>高可用</w:t>
+      </w:r>
+    </w:p>
+    <w:p>
+      <w:pPr>
+        <w:ind w:firstLineChars="200" w:firstLine="420"/>
+        <w:rPr>
+          <w:rFonts w:ascii="微软雅黑" w:eastAsia="微软雅黑" w:hAnsi="微软雅黑"/>
+          <w:color w:val="666666"/>
+          <w:szCs w:val="21"/>
+        </w:rPr>
+      </w:pPr>
+      <w:r>
+        <w:rPr>
+          <w:rFonts w:ascii="微软雅黑" w:eastAsia="微软雅黑" w:hAnsi="微软雅黑" w:hint="eastAsia"/>
+          <w:color w:val="666666"/>
+          <w:szCs w:val="21"/>
+        </w:rPr>
+        <w:t>其实所有的高可用，是依赖于RPC和存储的高可用来做的。先来看RPC的高可用，美团的基于</w:t>
+      </w:r>
+      <w:proofErr w:type="spellStart"/>
+      <w:r>
+        <w:rPr>
+          <w:rFonts w:ascii="微软雅黑" w:eastAsia="微软雅黑" w:hAnsi="微软雅黑" w:hint="eastAsia"/>
+          <w:color w:val="666666"/>
+          <w:szCs w:val="21"/>
+        </w:rPr>
+        <w:t>MTThrift</w:t>
+      </w:r>
+      <w:proofErr w:type="spellEnd"/>
+      <w:r>
+        <w:rPr>
+          <w:rFonts w:ascii="微软雅黑" w:eastAsia="微软雅黑" w:hAnsi="微软雅黑" w:hint="eastAsia"/>
+          <w:color w:val="666666"/>
+          <w:szCs w:val="21"/>
+        </w:rPr>
+        <w:t>的RPC框架，阿里的</w:t>
+      </w:r>
+      <w:proofErr w:type="spellStart"/>
+      <w:r>
+        <w:rPr>
+          <w:rFonts w:ascii="微软雅黑" w:eastAsia="微软雅黑" w:hAnsi="微软雅黑" w:hint="eastAsia"/>
+          <w:color w:val="666666"/>
+          <w:szCs w:val="21"/>
+        </w:rPr>
+        <w:t>Dubbo</w:t>
+      </w:r>
+      <w:proofErr w:type="spellEnd"/>
+      <w:r>
+        <w:rPr>
+          <w:rFonts w:ascii="微软雅黑" w:eastAsia="微软雅黑" w:hAnsi="微软雅黑" w:hint="eastAsia"/>
+          <w:color w:val="666666"/>
+          <w:szCs w:val="21"/>
+        </w:rPr>
+        <w:t>等，其本身就具有服务自动发现，负载均衡等功能</w:t>
+      </w:r>
+      <w:r>
+        <w:rPr>
+          <w:rFonts w:ascii="微软雅黑" w:eastAsia="微软雅黑" w:hAnsi="微软雅黑" w:hint="eastAsia"/>
+          <w:color w:val="FF0000"/>
+          <w:szCs w:val="21"/>
+        </w:rPr>
+        <w:t>。而消息队列的高可用，只要保证broker接受消息和确认消息的接口是幂等的</w:t>
+      </w:r>
+      <w:r>
+        <w:rPr>
+          <w:rFonts w:ascii="微软雅黑" w:eastAsia="微软雅黑" w:hAnsi="微软雅黑" w:hint="eastAsia"/>
+          <w:color w:val="666666"/>
+          <w:szCs w:val="21"/>
+        </w:rPr>
+        <w:t>，并且consumer的几台机器处理消息是幂等的，这样就把消息队列的可用性，转交给RPC框架来处理了。</w:t>
+      </w:r>
+    </w:p>
+    <w:p>
+      <w:pPr>
+        <w:ind w:firstLineChars="200" w:firstLine="420"/>
+        <w:rPr>
+          <w:rFonts w:ascii="微软雅黑" w:eastAsia="微软雅黑" w:hAnsi="微软雅黑"/>
+          <w:color w:val="666666"/>
+          <w:szCs w:val="21"/>
+        </w:rPr>
+      </w:pPr>
+      <w:r>
+        <w:rPr>
+          <w:rFonts w:ascii="微软雅黑" w:eastAsia="微软雅黑" w:hAnsi="微软雅黑" w:hint="eastAsia"/>
+          <w:color w:val="666666"/>
+          <w:szCs w:val="21"/>
+        </w:rPr>
+        <w:t>那么怎么保证幂等呢？</w:t>
+      </w:r>
+      <w:r>
+        <w:rPr>
+          <w:rFonts w:ascii="微软雅黑" w:eastAsia="微软雅黑" w:hAnsi="微软雅黑" w:hint="eastAsia"/>
+          <w:color w:val="FF0000"/>
+          <w:szCs w:val="21"/>
+        </w:rPr>
+        <w:t>最简单的方式莫过于共享存储</w:t>
+      </w:r>
+      <w:r>
+        <w:rPr>
+          <w:rFonts w:ascii="微软雅黑" w:eastAsia="微软雅黑" w:hAnsi="微软雅黑" w:hint="eastAsia"/>
+          <w:color w:val="666666"/>
+          <w:szCs w:val="21"/>
+        </w:rPr>
+        <w:t>。broker多机器共享一个DB或者一个分布式文件/</w:t>
+      </w:r>
+      <w:proofErr w:type="spellStart"/>
+      <w:r>
+        <w:rPr>
+          <w:rFonts w:ascii="微软雅黑" w:eastAsia="微软雅黑" w:hAnsi="微软雅黑" w:hint="eastAsia"/>
+          <w:color w:val="666666"/>
+          <w:szCs w:val="21"/>
+        </w:rPr>
+        <w:t>kv</w:t>
+      </w:r>
+      <w:proofErr w:type="spellEnd"/>
+      <w:r>
+        <w:rPr>
+          <w:rFonts w:ascii="微软雅黑" w:eastAsia="微软雅黑" w:hAnsi="微软雅黑" w:hint="eastAsia"/>
+          <w:color w:val="666666"/>
+          <w:szCs w:val="21"/>
+        </w:rPr>
+        <w:t>系统，则处理消息自然是幂等的。就算有单点故障，其他节点可以立刻顶上。另外failover可以依赖定时任务的补偿，这是消息队列本身天然就可以支持的功能。存储系统本身的可用性我们不需要操太多心，放心大胆的交给DBA们吧！</w:t>
+      </w:r>
+      <w:r>
+        <w:rPr>
+          <w:rFonts w:ascii="微软雅黑" w:eastAsia="微软雅黑" w:hAnsi="微软雅黑" w:hint="eastAsia"/>
+          <w:color w:val="666666"/>
+          <w:szCs w:val="21"/>
+        </w:rPr>
+        <w:br/>
+      </w:r>
+      <w:r>
+        <w:rPr>
+          <w:rFonts w:ascii="微软雅黑" w:eastAsia="微软雅黑" w:hAnsi="微软雅黑" w:hint="eastAsia"/>
+          <w:color w:val="FF0000"/>
+          <w:szCs w:val="21"/>
+        </w:rPr>
+        <w:lastRenderedPageBreak/>
+        <w:t>对于不共享存储的队列，如Kafka使用分区加主备模式</w:t>
+      </w:r>
+      <w:r>
+        <w:rPr>
+          <w:rFonts w:ascii="微软雅黑" w:eastAsia="微软雅黑" w:hAnsi="微软雅黑" w:hint="eastAsia"/>
+          <w:color w:val="666666"/>
+          <w:szCs w:val="21"/>
+        </w:rPr>
+        <w:t>，就略微麻烦一些。</w:t>
+      </w:r>
+      <w:r>
+        <w:rPr>
+          <w:rFonts w:ascii="微软雅黑" w:eastAsia="微软雅黑" w:hAnsi="微软雅黑" w:hint="eastAsia"/>
+          <w:color w:val="FF0000"/>
+          <w:szCs w:val="21"/>
+        </w:rPr>
+        <w:t>需要保证每一个分区内的高可用性，也就是每一个分区至少要有一个主备且需要做数据的同步，关于这块HA的细节，可以参考下篇pull模型消息系统设计</w:t>
+      </w:r>
+      <w:r>
+        <w:rPr>
+          <w:rFonts w:ascii="微软雅黑" w:eastAsia="微软雅黑" w:hAnsi="微软雅黑" w:hint="eastAsia"/>
+          <w:color w:val="666666"/>
+          <w:szCs w:val="21"/>
+        </w:rPr>
+        <w:t>。</w:t>
+      </w:r>
+    </w:p>
+    <w:p>
+      <w:pPr>
+        <w:pStyle w:val="4"/>
+      </w:pPr>
+      <w:r>
+        <w:rPr>
+          <w:rFonts w:hint="eastAsia"/>
+        </w:rPr>
+        <w:t>服务端承载消息堆积的能力</w:t>
+      </w:r>
+    </w:p>
+    <w:p>
+      <w:pPr>
+        <w:ind w:firstLineChars="200" w:firstLine="420"/>
+        <w:rPr>
+          <w:rFonts w:ascii="微软雅黑" w:eastAsia="微软雅黑" w:hAnsi="微软雅黑"/>
+          <w:color w:val="666666"/>
+          <w:szCs w:val="21"/>
+        </w:rPr>
+      </w:pPr>
+      <w:r>
+        <w:rPr>
+          <w:rFonts w:ascii="微软雅黑" w:eastAsia="微软雅黑" w:hAnsi="微软雅黑" w:hint="eastAsia"/>
+          <w:color w:val="666666"/>
+          <w:szCs w:val="21"/>
+        </w:rPr>
+        <w:t>消息到达服务端如果不经过任何处理就到接收者了，broker就失去了它的意义。为了满足我们错峰/流控/最终可达等一系列需求，把消息存储下来，然后选择时机投递就显得是顺理成章的了。只是这个存储可以做成很多方式。比如存储在内存里，存储在分布式KV里，存储在磁盘里，存储在数据库里等等。但归结起来，主要有持久化和非持久化两种。</w:t>
+      </w:r>
+      <w:r>
+        <w:rPr>
+          <w:rFonts w:ascii="微软雅黑" w:eastAsia="微软雅黑" w:hAnsi="微软雅黑" w:hint="eastAsia"/>
+          <w:color w:val="666666"/>
+          <w:szCs w:val="21"/>
+        </w:rPr>
+        <w:br/>
+        <w:t>持久化的形式能更大程度地保证消息的可靠性（如断电等不可抗外力），并且理论上能承载更大限度的消息堆积（外存的空间远大于内存）。但并不是每种消息都需要持久化存储。很多消息对于投递性能的要求大于可靠性的要求，且数量极大（如日志）。这时候，消息不落地直接暂存内存，尝试几次failover，最终投递出去也未尝不可。市面上的消息队列普遍两种形式都支持。当然具体的场景还要具体结合公司的业务来看。</w:t>
+      </w:r>
+    </w:p>
+    <w:p>
+      <w:pPr>
+        <w:pStyle w:val="4"/>
+      </w:pPr>
+      <w:r>
+        <w:rPr>
+          <w:rFonts w:hint="eastAsia"/>
+        </w:rPr>
+        <w:t>消费关系解析</w:t>
+      </w:r>
+    </w:p>
+    <w:p>
+      <w:pPr>
+        <w:pStyle w:val="a3"/>
+        <w:spacing w:before="0" w:beforeAutospacing="0" w:after="0" w:afterAutospacing="0"/>
+        <w:rPr>
+          <w:rFonts w:ascii="微软雅黑" w:eastAsia="微软雅黑" w:hAnsi="微软雅黑"/>
+          <w:color w:val="666666"/>
+          <w:sz w:val="28"/>
+          <w:szCs w:val="28"/>
+        </w:rPr>
+      </w:pPr>
+      <w:r>
+        <w:rPr>
+          <w:rFonts w:hint="eastAsia"/>
+        </w:rPr>
+        <w:tab/>
+      </w:r>
+      <w:r>
+        <w:rPr>
+          <w:rFonts w:ascii="微软雅黑" w:eastAsia="微软雅黑" w:hAnsi="微软雅黑" w:cstheme="minorBidi" w:hint="eastAsia"/>
+          <w:color w:val="666666"/>
+          <w:kern w:val="2"/>
+          <w:sz w:val="21"/>
+          <w:szCs w:val="21"/>
+        </w:rPr>
+        <w:t>市面上的消息队列定义了一堆让人晕头转向的名词，如JMS 规范中的Topic/Queue，Kafka里面的Topic/Partition/</w:t>
+      </w:r>
+      <w:proofErr w:type="spellStart"/>
+      <w:r>
+        <w:rPr>
+          <w:rFonts w:ascii="微软雅黑" w:eastAsia="微软雅黑" w:hAnsi="微软雅黑" w:cstheme="minorBidi" w:hint="eastAsia"/>
+          <w:color w:val="666666"/>
+          <w:kern w:val="2"/>
+          <w:sz w:val="21"/>
+          <w:szCs w:val="21"/>
+        </w:rPr>
+        <w:t>ConsumerGroup</w:t>
+      </w:r>
+      <w:proofErr w:type="spellEnd"/>
+      <w:r>
+        <w:rPr>
+          <w:rFonts w:ascii="微软雅黑" w:eastAsia="微软雅黑" w:hAnsi="微软雅黑" w:cstheme="minorBidi" w:hint="eastAsia"/>
+          <w:color w:val="666666"/>
+          <w:kern w:val="2"/>
+          <w:sz w:val="21"/>
+          <w:szCs w:val="21"/>
+        </w:rPr>
+        <w:t>，</w:t>
+      </w:r>
+      <w:proofErr w:type="spellStart"/>
+      <w:r>
+        <w:rPr>
+          <w:rFonts w:ascii="微软雅黑" w:eastAsia="微软雅黑" w:hAnsi="微软雅黑" w:cstheme="minorBidi" w:hint="eastAsia"/>
+          <w:color w:val="666666"/>
+          <w:kern w:val="2"/>
+          <w:sz w:val="21"/>
+          <w:szCs w:val="21"/>
+        </w:rPr>
+        <w:t>RabbitMQ</w:t>
+      </w:r>
+      <w:proofErr w:type="spellEnd"/>
+      <w:r>
+        <w:rPr>
+          <w:rFonts w:ascii="微软雅黑" w:eastAsia="微软雅黑" w:hAnsi="微软雅黑" w:cstheme="minorBidi" w:hint="eastAsia"/>
+          <w:color w:val="666666"/>
+          <w:kern w:val="2"/>
+          <w:sz w:val="21"/>
+          <w:szCs w:val="21"/>
+        </w:rPr>
+        <w:t>里面的Exchange等等。抛开现象看本质，无外乎是单播与广播的区别。所谓单播，就是点到点；而广播，是一点对多点。当然，对于互联网的大部分应用来说，组间广播、组内单播是最常见的情形。消息需要通知到多个业务集群，而一个业务集群内有很多台机器，只要一台机器消费这个消息就可以了。</w:t>
+      </w:r>
+      <w:r>
+        <w:rPr>
+          <w:rFonts w:ascii="微软雅黑" w:eastAsia="微软雅黑" w:hAnsi="微软雅黑" w:cstheme="minorBidi" w:hint="eastAsia"/>
+          <w:color w:val="666666"/>
+          <w:kern w:val="2"/>
+          <w:sz w:val="21"/>
+          <w:szCs w:val="21"/>
+        </w:rPr>
+        <w:br/>
+      </w:r>
+      <w:r>
+        <w:rPr>
+          <w:rFonts w:ascii="微软雅黑" w:eastAsia="微软雅黑" w:hAnsi="微软雅黑" w:cstheme="minorBidi" w:hint="eastAsia"/>
+          <w:color w:val="666666"/>
+          <w:kern w:val="2"/>
+          <w:sz w:val="21"/>
+          <w:szCs w:val="21"/>
+        </w:rPr>
+        <w:lastRenderedPageBreak/>
         <w:t xml:space="preserve">    </w:t>
       </w:r>
       <w:r>
         <w:rPr>
-          <w:rFonts w:ascii="微软雅黑" w:eastAsia="微软雅黑" w:hAnsi="微软雅黑" w:hint="eastAsia"/>
-          <w:color w:val="666666"/>
-          <w:szCs w:val="21"/>
-        </w:rPr>
-        <w:t>在完成了上述几个功能后，消息队列基本就实现了。然后我们可以考虑一些高级特性，如可靠投递，事务特性，性能优化等。</w:t>
-      </w:r>
-    </w:p>
+          <w:rFonts w:ascii="微软雅黑" w:eastAsia="微软雅黑" w:hAnsi="微软雅黑" w:cstheme="minorBidi" w:hint="eastAsia"/>
+          <w:color w:val="666666"/>
+          <w:kern w:val="2"/>
+          <w:sz w:val="21"/>
+          <w:szCs w:val="21"/>
+        </w:rPr>
+        <w:t>当然这不是绝对的，很多时候组内的广播也是有适用场景的，如本地缓存的更新等等。另外，消费关系除了组内组间，可能会有多级树状关系。这种情况太过于复杂，一般不列入考虑范围。所以，一般比较通用的设计是支持组间广播，不同的组注册不同的订阅。组内的不同机器，如果注册一个相同的ID，则单播；如果注册不同的ID(如IP地址+端口)，则广播。至于广播关系的维护，一般由于消息队列本身都是集群，所以都维护在公共存储上，如</w:t>
+      </w:r>
+      <w:proofErr w:type="spellStart"/>
+      <w:r>
+        <w:rPr>
+          <w:rFonts w:ascii="微软雅黑" w:eastAsia="微软雅黑" w:hAnsi="微软雅黑" w:cstheme="minorBidi" w:hint="eastAsia"/>
+          <w:color w:val="666666"/>
+          <w:kern w:val="2"/>
+          <w:sz w:val="21"/>
+          <w:szCs w:val="21"/>
+        </w:rPr>
+        <w:t>config</w:t>
+      </w:r>
+      <w:proofErr w:type="spellEnd"/>
+      <w:r>
+        <w:rPr>
+          <w:rFonts w:ascii="微软雅黑" w:eastAsia="微软雅黑" w:hAnsi="微软雅黑" w:cstheme="minorBidi" w:hint="eastAsia"/>
+          <w:color w:val="666666"/>
+          <w:kern w:val="2"/>
+          <w:sz w:val="21"/>
+          <w:szCs w:val="21"/>
+        </w:rPr>
+        <w:t xml:space="preserve"> server、zookeeper等。维护广播关系所要做的事情基本是一致的:</w:t>
+      </w:r>
+    </w:p>
+    <w:p>
+      <w:pPr>
+        <w:widowControl/>
+        <w:numPr>
+          <w:ilvl w:val="0"/>
+          <w:numId w:val="4"/>
+        </w:numPr>
+        <w:wordWrap w:val="0"/>
+        <w:ind w:left="0"/>
+        <w:jc w:val="left"/>
+        <w:rPr>
+          <w:rFonts w:ascii="微软雅黑" w:eastAsia="微软雅黑" w:hAnsi="微软雅黑" w:cs="宋体"/>
+          <w:color w:val="FF0000"/>
+          <w:kern w:val="0"/>
+          <w:sz w:val="18"/>
+          <w:szCs w:val="18"/>
+        </w:rPr>
+      </w:pPr>
+      <w:r>
+        <w:rPr>
+          <w:rFonts w:ascii="微软雅黑" w:eastAsia="微软雅黑" w:hAnsi="微软雅黑" w:cs="宋体" w:hint="eastAsia"/>
+          <w:color w:val="FF0000"/>
+          <w:kern w:val="0"/>
+          <w:sz w:val="18"/>
+          <w:szCs w:val="18"/>
+        </w:rPr>
+        <w:t>发送关系的维护。</w:t>
+      </w:r>
+    </w:p>
+    <w:p>
+      <w:pPr>
+        <w:widowControl/>
+        <w:numPr>
+          <w:ilvl w:val="0"/>
+          <w:numId w:val="4"/>
+        </w:numPr>
+        <w:wordWrap w:val="0"/>
+        <w:ind w:left="0"/>
+        <w:jc w:val="left"/>
+        <w:rPr>
+          <w:rFonts w:ascii="微软雅黑" w:eastAsia="微软雅黑" w:hAnsi="微软雅黑" w:cs="宋体"/>
+          <w:color w:val="FF0000"/>
+          <w:kern w:val="0"/>
+          <w:sz w:val="18"/>
+          <w:szCs w:val="18"/>
+        </w:rPr>
+      </w:pPr>
+      <w:r>
+        <w:rPr>
+          <w:rFonts w:ascii="微软雅黑" w:eastAsia="微软雅黑" w:hAnsi="微软雅黑" w:cs="宋体" w:hint="eastAsia"/>
+          <w:color w:val="FF0000"/>
+          <w:kern w:val="0"/>
+          <w:sz w:val="18"/>
+          <w:szCs w:val="18"/>
+        </w:rPr>
+        <w:t>发送关系变更时的通知。</w:t>
+      </w:r>
+    </w:p>
+    <w:p/>
     <w:p>
       <w:pPr>
         <w:pStyle w:val="3"/>
+      </w:pPr>
+      <w:r>
         <w:rPr>
           <w:rFonts w:hint="eastAsia"/>
         </w:rPr>
+        <w:t>队列高级特性设计</w:t>
+      </w:r>
+    </w:p>
+    <w:p>
+      <w:pPr>
+        <w:pStyle w:val="4"/>
       </w:pPr>
       <w:r>
         <w:rPr>
           <w:rFonts w:hint="eastAsia"/>
         </w:rPr>
-        <w:t>实现队列基本功能</w:t>
+        <w:t>可靠投递（最终一致性）</w:t>
+      </w:r>
+    </w:p>
+    <w:p>
+      <w:pPr>
+        <w:ind w:firstLine="420"/>
+        <w:rPr>
+          <w:rFonts w:ascii="微软雅黑" w:eastAsia="微软雅黑" w:hAnsi="微软雅黑"/>
+          <w:color w:val="666666"/>
+          <w:szCs w:val="21"/>
+        </w:rPr>
+      </w:pPr>
+      <w:r>
+        <w:rPr>
+          <w:rFonts w:ascii="微软雅黑" w:eastAsia="微软雅黑" w:hAnsi="微软雅黑" w:hint="eastAsia"/>
+          <w:color w:val="666666"/>
+          <w:szCs w:val="21"/>
+        </w:rPr>
+        <w:t>这是个激动人心的话题，完全不丢消息，究竟可不可能？答案是，完全可能，</w:t>
+      </w:r>
+      <w:r>
+        <w:rPr>
+          <w:rFonts w:ascii="微软雅黑" w:eastAsia="微软雅黑" w:hAnsi="微软雅黑" w:hint="eastAsia"/>
+          <w:color w:val="FF0000"/>
+          <w:szCs w:val="21"/>
+        </w:rPr>
+        <w:t>前提是消息可能会重复，并且，在异常情况下，要接受消息的延迟。</w:t>
+      </w:r>
+      <w:r>
+        <w:rPr>
+          <w:rFonts w:ascii="微软雅黑" w:eastAsia="微软雅黑" w:hAnsi="微软雅黑" w:hint="eastAsia"/>
+          <w:color w:val="666666"/>
+          <w:szCs w:val="21"/>
+        </w:rPr>
+        <w:t>方案说简单也简单，就是每当要发生不可靠的事情（RPC等）之前，先将消息落地，然后发送。当失败或者不知道成功失败（比如超时）时，消息状态是待发送，定时任务不停轮询所有待发送消息，最终一定可以送达。</w:t>
+      </w:r>
+    </w:p>
+    <w:p>
+      <w:pPr>
+        <w:widowControl/>
+        <w:numPr>
+          <w:ilvl w:val="0"/>
+          <w:numId w:val="5"/>
+        </w:numPr>
+        <w:wordWrap w:val="0"/>
+        <w:ind w:left="0"/>
+        <w:jc w:val="left"/>
+        <w:rPr>
+          <w:rFonts w:ascii="微软雅黑" w:eastAsia="微软雅黑" w:hAnsi="微软雅黑" w:cs="宋体"/>
+          <w:color w:val="FF0000"/>
+          <w:kern w:val="0"/>
+          <w:sz w:val="18"/>
+          <w:szCs w:val="18"/>
+        </w:rPr>
+      </w:pPr>
+      <w:r>
+        <w:rPr>
+          <w:rFonts w:ascii="微软雅黑" w:eastAsia="微软雅黑" w:hAnsi="微软雅黑" w:cs="宋体" w:hint="eastAsia"/>
+          <w:color w:val="FF0000"/>
+          <w:kern w:val="0"/>
+          <w:sz w:val="18"/>
+          <w:szCs w:val="18"/>
+        </w:rPr>
+        <w:t>producer往broker发送消息之前，需要做一次落地。</w:t>
+      </w:r>
+    </w:p>
+    <w:p>
+      <w:pPr>
+        <w:widowControl/>
+        <w:numPr>
+          <w:ilvl w:val="0"/>
+          <w:numId w:val="5"/>
+        </w:numPr>
+        <w:wordWrap w:val="0"/>
+        <w:ind w:left="0"/>
+        <w:jc w:val="left"/>
+        <w:rPr>
+          <w:rFonts w:ascii="微软雅黑" w:eastAsia="微软雅黑" w:hAnsi="微软雅黑" w:cs="宋体"/>
+          <w:color w:val="FF0000"/>
+          <w:kern w:val="0"/>
+          <w:sz w:val="18"/>
+          <w:szCs w:val="18"/>
+        </w:rPr>
+      </w:pPr>
+      <w:r>
+        <w:rPr>
+          <w:rFonts w:ascii="微软雅黑" w:eastAsia="微软雅黑" w:hAnsi="微软雅黑" w:cs="宋体" w:hint="eastAsia"/>
+          <w:color w:val="FF0000"/>
+          <w:kern w:val="0"/>
+          <w:sz w:val="18"/>
+          <w:szCs w:val="18"/>
+        </w:rPr>
+        <w:t>请求到server后，server确保数据落地后再告诉客户端发送成功。</w:t>
+      </w:r>
+    </w:p>
+    <w:p>
+      <w:pPr>
+        <w:widowControl/>
+        <w:numPr>
+          <w:ilvl w:val="0"/>
+          <w:numId w:val="5"/>
+        </w:numPr>
+        <w:wordWrap w:val="0"/>
+        <w:ind w:left="0"/>
+        <w:jc w:val="left"/>
+        <w:rPr>
+          <w:rFonts w:ascii="微软雅黑" w:eastAsia="微软雅黑" w:hAnsi="微软雅黑" w:cs="宋体"/>
+          <w:color w:val="FF0000"/>
+          <w:kern w:val="0"/>
+          <w:sz w:val="18"/>
+          <w:szCs w:val="18"/>
+        </w:rPr>
+      </w:pPr>
+      <w:r>
+        <w:rPr>
+          <w:rFonts w:ascii="微软雅黑" w:eastAsia="微软雅黑" w:hAnsi="微软雅黑" w:cs="宋体" w:hint="eastAsia"/>
+          <w:color w:val="FF0000"/>
+          <w:kern w:val="0"/>
+          <w:sz w:val="18"/>
+          <w:szCs w:val="18"/>
+        </w:rPr>
+        <w:t>支持广播的消息队列需要对每个待发送的endpoint，持久化一个发送状态，直到所有endpoint状态都OK才可删除消息。</w:t>
+      </w:r>
+    </w:p>
+    <w:p>
+      <w:pPr>
+        <w:widowControl/>
+        <w:wordWrap w:val="0"/>
+        <w:ind w:firstLine="420"/>
+        <w:jc w:val="left"/>
+        <w:rPr>
+          <w:rFonts w:ascii="微软雅黑" w:eastAsia="微软雅黑" w:hAnsi="微软雅黑" w:cs="宋体"/>
+          <w:color w:val="FF0000"/>
+          <w:kern w:val="0"/>
+          <w:sz w:val="18"/>
+          <w:szCs w:val="18"/>
+        </w:rPr>
+      </w:pPr>
+      <w:r>
+        <w:rPr>
+          <w:rFonts w:ascii="微软雅黑" w:eastAsia="微软雅黑" w:hAnsi="微软雅黑" w:hint="eastAsia"/>
+          <w:color w:val="666666"/>
+          <w:szCs w:val="21"/>
+        </w:rPr>
+        <w:t>对于各种不确定（超时、down机、消息没有送达、送达后数据没落地、数据落地了回复没收到），其实对于发送方来说，都是一件事情，就是消息没有送达。重推消息所面临的问题就是消息重复。重复和丢失就像两个噩梦，你必须要面对一个。好在消息重复还有处理</w:t>
+      </w:r>
+      <w:r>
+        <w:rPr>
+          <w:rFonts w:ascii="微软雅黑" w:eastAsia="微软雅黑" w:hAnsi="微软雅黑" w:hint="eastAsia"/>
+          <w:color w:val="666666"/>
+          <w:szCs w:val="21"/>
+        </w:rPr>
+        <w:lastRenderedPageBreak/>
+        <w:t>的机会，消息丢失再想找回就难了。Anyway，作为一个成熟的消息队列，应该尽量在各个环节减少重复投递的可能性，不能因为重复有解决方案就放纵的乱投递。</w:t>
       </w:r>
     </w:p>
     <w:p>
       <w:pPr>
         <w:pStyle w:val="4"/>
+        <w:spacing w:before="0" w:after="0" w:line="360" w:lineRule="atLeast"/>
+        <w:rPr>
+          <w:rFonts w:ascii="微软雅黑" w:eastAsia="微软雅黑" w:hAnsi="微软雅黑"/>
+          <w:color w:val="2A2935"/>
+        </w:rPr>
+      </w:pPr>
+      <w:r>
+        <w:rPr>
+          <w:rFonts w:ascii="微软雅黑" w:eastAsia="微软雅黑" w:hAnsi="微软雅黑" w:hint="eastAsia"/>
+          <w:color w:val="2A2935"/>
+        </w:rPr>
+        <w:t>消费确认</w:t>
+      </w:r>
+    </w:p>
+    <w:p>
+      <w:pPr>
+        <w:ind w:firstLine="420"/>
+        <w:rPr>
+          <w:rFonts w:ascii="微软雅黑" w:eastAsia="微软雅黑" w:hAnsi="微软雅黑"/>
+          <w:color w:val="FF0000"/>
+          <w:szCs w:val="21"/>
+        </w:rPr>
+      </w:pPr>
+      <w:r>
+        <w:rPr>
+          <w:rFonts w:ascii="微软雅黑" w:eastAsia="微软雅黑" w:hAnsi="微软雅黑" w:hint="eastAsia"/>
+          <w:color w:val="666666"/>
+          <w:szCs w:val="21"/>
+        </w:rPr>
+        <w:t>当broker把消息投递给消费者后，消费者可以立即响应我收到了这个消息。但收到了这个消息只是第一步，我能不能处理这个消息却不一定。或许因为消费能力的问题，系统的负荷已经不能处理这个消息；或者是刚才状态机里面提到的消息不是我想要接收的消息，主动要求重发。</w:t>
+      </w:r>
+      <w:r>
+        <w:rPr>
+          <w:rFonts w:ascii="微软雅黑" w:eastAsia="微软雅黑" w:hAnsi="微软雅黑" w:hint="eastAsia"/>
+          <w:color w:val="FF0000"/>
+          <w:szCs w:val="21"/>
+        </w:rPr>
+        <w:t>把消息的送达和消息的处理分开，这样才真正的实现了消息队列的本质-解耦。</w:t>
+      </w:r>
+    </w:p>
+    <w:p>
+      <w:pPr>
+        <w:ind w:firstLine="420"/>
+        <w:rPr>
+          <w:rFonts w:ascii="微软雅黑" w:eastAsia="微软雅黑" w:hAnsi="微软雅黑"/>
+          <w:color w:val="FF0000"/>
+          <w:szCs w:val="21"/>
+        </w:rPr>
+      </w:pPr>
+      <w:r>
+        <w:rPr>
+          <w:rFonts w:ascii="微软雅黑" w:eastAsia="微软雅黑" w:hAnsi="微软雅黑" w:hint="eastAsia"/>
+          <w:color w:val="666666"/>
+          <w:szCs w:val="21"/>
+        </w:rPr>
+        <w:t xml:space="preserve">允许消费者主动进行消费确认是必要的。当然，对于没有特殊逻辑的消息，默认Auto </w:t>
+      </w:r>
+      <w:proofErr w:type="spellStart"/>
+      <w:r>
+        <w:rPr>
+          <w:rFonts w:ascii="微软雅黑" w:eastAsia="微软雅黑" w:hAnsi="微软雅黑" w:hint="eastAsia"/>
+          <w:color w:val="666666"/>
+          <w:szCs w:val="21"/>
+        </w:rPr>
+        <w:t>Ack</w:t>
+      </w:r>
+      <w:proofErr w:type="spellEnd"/>
+      <w:r>
+        <w:rPr>
+          <w:rFonts w:ascii="微软雅黑" w:eastAsia="微软雅黑" w:hAnsi="微软雅黑" w:hint="eastAsia"/>
+          <w:color w:val="666666"/>
+          <w:szCs w:val="21"/>
+        </w:rPr>
+        <w:t>也是可以的，对于正确消费</w:t>
+      </w:r>
+      <w:proofErr w:type="spellStart"/>
+      <w:r>
+        <w:rPr>
+          <w:rFonts w:ascii="微软雅黑" w:eastAsia="微软雅黑" w:hAnsi="微软雅黑" w:hint="eastAsia"/>
+          <w:color w:val="666666"/>
+          <w:szCs w:val="21"/>
+        </w:rPr>
+        <w:t>ack</w:t>
+      </w:r>
+      <w:proofErr w:type="spellEnd"/>
+      <w:r>
+        <w:rPr>
+          <w:rFonts w:ascii="微软雅黑" w:eastAsia="微软雅黑" w:hAnsi="微软雅黑" w:hint="eastAsia"/>
+          <w:color w:val="666666"/>
+          <w:szCs w:val="21"/>
+        </w:rPr>
+        <w:t>的，没什么特殊的。但是对于reject和error，需要特别说明。reject这件事情，往往业务方是无法感知到的。</w:t>
+      </w:r>
+      <w:r>
+        <w:rPr>
+          <w:rFonts w:ascii="微软雅黑" w:eastAsia="微软雅黑" w:hAnsi="微软雅黑" w:hint="eastAsia"/>
+          <w:color w:val="FF0000"/>
+          <w:szCs w:val="21"/>
+        </w:rPr>
+        <w:t>消费能力不匹配的时候，直接拒绝，过一段时间重发，减少业务的负担</w:t>
+      </w:r>
+      <w:r>
+        <w:rPr>
+          <w:rFonts w:ascii="微软雅黑" w:eastAsia="微软雅黑" w:hAnsi="微软雅黑" w:hint="eastAsia"/>
+          <w:color w:val="666666"/>
+          <w:szCs w:val="21"/>
+        </w:rPr>
+        <w:t>。但业务出错这件事情是只有业务方自己知道的，就像上文提到的状态机等等。</w:t>
+      </w:r>
+      <w:r>
+        <w:rPr>
+          <w:rFonts w:ascii="微软雅黑" w:eastAsia="微软雅黑" w:hAnsi="微软雅黑" w:hint="eastAsia"/>
+          <w:color w:val="FF0000"/>
+          <w:szCs w:val="21"/>
+        </w:rPr>
+        <w:t>这时应该允许业务方主动</w:t>
+      </w:r>
+      <w:proofErr w:type="spellStart"/>
+      <w:r>
+        <w:rPr>
+          <w:rFonts w:ascii="微软雅黑" w:eastAsia="微软雅黑" w:hAnsi="微软雅黑" w:hint="eastAsia"/>
+          <w:color w:val="FF0000"/>
+          <w:szCs w:val="21"/>
+        </w:rPr>
+        <w:t>ack</w:t>
+      </w:r>
+      <w:proofErr w:type="spellEnd"/>
+      <w:r>
+        <w:rPr>
+          <w:rFonts w:ascii="微软雅黑" w:eastAsia="微软雅黑" w:hAnsi="微软雅黑" w:hint="eastAsia"/>
+          <w:color w:val="FF0000"/>
+          <w:szCs w:val="21"/>
+        </w:rPr>
+        <w:t xml:space="preserve"> error，并可以与broker约定下次投递的时间。</w:t>
+      </w:r>
+    </w:p>
+    <w:p>
+      <w:pPr>
+        <w:pStyle w:val="4"/>
+        <w:spacing w:before="0" w:after="0" w:line="360" w:lineRule="atLeast"/>
+        <w:rPr>
+          <w:rFonts w:ascii="微软雅黑" w:eastAsia="微软雅黑" w:hAnsi="微软雅黑"/>
+          <w:color w:val="2A2935"/>
+        </w:rPr>
+      </w:pPr>
+      <w:r>
+        <w:rPr>
+          <w:rFonts w:ascii="微软雅黑" w:eastAsia="微软雅黑" w:hAnsi="微软雅黑" w:hint="eastAsia"/>
+          <w:color w:val="2A2935"/>
+        </w:rPr>
+        <w:t>重复消息和顺序消息</w:t>
+      </w:r>
+    </w:p>
+    <w:p>
+      <w:pPr>
+        <w:ind w:firstLine="420"/>
+        <w:rPr>
+          <w:rFonts w:ascii="微软雅黑" w:eastAsia="微软雅黑" w:hAnsi="微软雅黑"/>
+          <w:color w:val="666666"/>
+          <w:szCs w:val="21"/>
+        </w:rPr>
+      </w:pPr>
+      <w:r>
+        <w:rPr>
+          <w:rFonts w:ascii="微软雅黑" w:eastAsia="微软雅黑" w:hAnsi="微软雅黑" w:hint="eastAsia"/>
+          <w:color w:val="666666"/>
+          <w:szCs w:val="21"/>
+        </w:rPr>
+        <w:t>上文谈到重复消息是不可能100%避免的，除非可以允许丢失，那么，</w:t>
+      </w:r>
+      <w:r>
+        <w:rPr>
+          <w:rFonts w:ascii="微软雅黑" w:eastAsia="微软雅黑" w:hAnsi="微软雅黑" w:hint="eastAsia"/>
+          <w:color w:val="FF0000"/>
+          <w:szCs w:val="21"/>
+        </w:rPr>
+        <w:t>顺序消息</w:t>
+      </w:r>
+      <w:r>
+        <w:rPr>
+          <w:rFonts w:ascii="微软雅黑" w:eastAsia="微软雅黑" w:hAnsi="微软雅黑" w:hint="eastAsia"/>
+          <w:color w:val="666666"/>
+          <w:szCs w:val="21"/>
+        </w:rPr>
+        <w:t>能否100%满足呢? 答案是可以，但条件更为苛刻：</w:t>
+      </w:r>
+    </w:p>
+    <w:p>
+      <w:pPr>
+        <w:widowControl/>
+        <w:numPr>
+          <w:ilvl w:val="0"/>
+          <w:numId w:val="6"/>
+        </w:numPr>
+        <w:wordWrap w:val="0"/>
+        <w:ind w:left="0"/>
+        <w:jc w:val="left"/>
+        <w:rPr>
+          <w:rFonts w:ascii="微软雅黑" w:eastAsia="微软雅黑" w:hAnsi="微软雅黑" w:cs="宋体"/>
+          <w:color w:val="666666"/>
+          <w:kern w:val="0"/>
+          <w:sz w:val="18"/>
+          <w:szCs w:val="18"/>
+        </w:rPr>
+      </w:pPr>
+      <w:r>
+        <w:rPr>
+          <w:rFonts w:ascii="微软雅黑" w:eastAsia="微软雅黑" w:hAnsi="微软雅黑" w:cs="宋体" w:hint="eastAsia"/>
+          <w:color w:val="666666"/>
+          <w:kern w:val="0"/>
+          <w:sz w:val="18"/>
+          <w:szCs w:val="18"/>
+        </w:rPr>
+        <w:t>允许消息丢失。</w:t>
+      </w:r>
+    </w:p>
+    <w:p>
+      <w:pPr>
+        <w:widowControl/>
+        <w:numPr>
+          <w:ilvl w:val="0"/>
+          <w:numId w:val="6"/>
+        </w:numPr>
+        <w:wordWrap w:val="0"/>
+        <w:ind w:left="0"/>
+        <w:jc w:val="left"/>
+        <w:rPr>
+          <w:rFonts w:ascii="微软雅黑" w:eastAsia="微软雅黑" w:hAnsi="微软雅黑" w:cs="宋体"/>
+          <w:color w:val="666666"/>
+          <w:kern w:val="0"/>
+          <w:sz w:val="18"/>
+          <w:szCs w:val="18"/>
+        </w:rPr>
+      </w:pPr>
+      <w:r>
+        <w:rPr>
+          <w:rFonts w:ascii="微软雅黑" w:eastAsia="微软雅黑" w:hAnsi="微软雅黑" w:cs="宋体" w:hint="eastAsia"/>
+          <w:color w:val="666666"/>
+          <w:kern w:val="0"/>
+          <w:sz w:val="18"/>
+          <w:szCs w:val="18"/>
+        </w:rPr>
+        <w:t>从发送方到服务方到接受者都是单点单线程。</w:t>
+      </w:r>
+    </w:p>
+    <w:p>
+      <w:pPr>
+        <w:ind w:firstLine="420"/>
+        <w:rPr>
+          <w:rFonts w:ascii="微软雅黑" w:eastAsia="微软雅黑" w:hAnsi="微软雅黑"/>
+          <w:color w:val="FF0000"/>
+          <w:szCs w:val="21"/>
+        </w:rPr>
+      </w:pPr>
+      <w:r>
+        <w:rPr>
+          <w:rFonts w:ascii="微软雅黑" w:eastAsia="微软雅黑" w:hAnsi="微软雅黑" w:hint="eastAsia"/>
+          <w:color w:val="666666"/>
+          <w:szCs w:val="21"/>
+        </w:rPr>
+        <w:t>所以绝对的顺序消息基本上是不能实现的，</w:t>
+      </w:r>
+      <w:r>
+        <w:rPr>
+          <w:rFonts w:ascii="微软雅黑" w:eastAsia="微软雅黑" w:hAnsi="微软雅黑" w:hint="eastAsia"/>
+          <w:color w:val="FF0000"/>
+          <w:szCs w:val="21"/>
+        </w:rPr>
+        <w:t>当然在METAQ/Kafka等pull模型的消息队列中，单线程生产/消费，排除消息丢失，也是一种顺序消息的解决方案</w:t>
+      </w:r>
+      <w:r>
+        <w:rPr>
+          <w:rFonts w:ascii="微软雅黑" w:eastAsia="微软雅黑" w:hAnsi="微软雅黑" w:hint="eastAsia"/>
+          <w:color w:val="666666"/>
+          <w:szCs w:val="21"/>
+        </w:rPr>
+        <w:t>。</w:t>
+      </w:r>
+      <w:r>
+        <w:rPr>
+          <w:rFonts w:ascii="微软雅黑" w:eastAsia="微软雅黑" w:hAnsi="微软雅黑" w:hint="eastAsia"/>
+          <w:color w:val="FF0000"/>
+          <w:szCs w:val="21"/>
+        </w:rPr>
+        <w:t>一般来讲，一个主流消息队列的设计范式里，应该是不丢消息的前提下，尽量减少重复消息，不保证消息的投递顺序。</w:t>
+      </w:r>
+    </w:p>
+    <w:p>
+      <w:pPr>
+        <w:ind w:firstLine="420"/>
+        <w:rPr>
+          <w:rFonts w:ascii="微软雅黑" w:eastAsia="微软雅黑" w:hAnsi="微软雅黑"/>
+          <w:color w:val="666666"/>
+          <w:szCs w:val="21"/>
+        </w:rPr>
+      </w:pPr>
+      <w:r>
+        <w:rPr>
+          <w:rFonts w:ascii="微软雅黑" w:eastAsia="微软雅黑" w:hAnsi="微软雅黑" w:hint="eastAsia"/>
+          <w:color w:val="666666"/>
+          <w:szCs w:val="21"/>
+        </w:rPr>
+        <w:t>谈到重复消息，主要是两个话题：</w:t>
+      </w:r>
+    </w:p>
+    <w:p>
+      <w:pPr>
+        <w:widowControl/>
+        <w:numPr>
+          <w:ilvl w:val="0"/>
+          <w:numId w:val="7"/>
+        </w:numPr>
+        <w:wordWrap w:val="0"/>
+        <w:ind w:left="0"/>
+        <w:jc w:val="left"/>
+        <w:rPr>
+          <w:rFonts w:ascii="微软雅黑" w:eastAsia="微软雅黑" w:hAnsi="微软雅黑" w:cs="宋体"/>
+          <w:color w:val="666666"/>
+          <w:kern w:val="0"/>
+          <w:sz w:val="18"/>
+          <w:szCs w:val="18"/>
+        </w:rPr>
+      </w:pPr>
+      <w:r>
+        <w:rPr>
+          <w:rFonts w:ascii="微软雅黑" w:eastAsia="微软雅黑" w:hAnsi="微软雅黑" w:cs="宋体" w:hint="eastAsia"/>
+          <w:color w:val="666666"/>
+          <w:kern w:val="0"/>
+          <w:sz w:val="18"/>
+          <w:szCs w:val="18"/>
+        </w:rPr>
+        <w:lastRenderedPageBreak/>
+        <w:t>如何鉴别消息重复，并幂等的处理重复消息。</w:t>
+      </w:r>
+    </w:p>
+    <w:p>
+      <w:pPr>
+        <w:widowControl/>
+        <w:numPr>
+          <w:ilvl w:val="0"/>
+          <w:numId w:val="7"/>
+        </w:numPr>
+        <w:wordWrap w:val="0"/>
+        <w:ind w:left="0"/>
+        <w:jc w:val="left"/>
+        <w:rPr>
+          <w:rFonts w:ascii="微软雅黑" w:eastAsia="微软雅黑" w:hAnsi="微软雅黑" w:cs="宋体"/>
+          <w:color w:val="666666"/>
+          <w:kern w:val="0"/>
+          <w:sz w:val="18"/>
+          <w:szCs w:val="18"/>
+        </w:rPr>
+      </w:pPr>
+      <w:r>
+        <w:rPr>
+          <w:rFonts w:ascii="微软雅黑" w:eastAsia="微软雅黑" w:hAnsi="微软雅黑" w:cs="宋体" w:hint="eastAsia"/>
+          <w:color w:val="666666"/>
+          <w:kern w:val="0"/>
+          <w:sz w:val="18"/>
+          <w:szCs w:val="18"/>
+        </w:rPr>
+        <w:t>一个消息队列如何尽量减少重复消息的投递。</w:t>
+      </w:r>
+    </w:p>
+    <w:p>
+      <w:pPr>
+        <w:ind w:firstLine="420"/>
+        <w:rPr>
+          <w:rFonts w:ascii="微软雅黑" w:eastAsia="微软雅黑" w:hAnsi="微软雅黑"/>
+          <w:color w:val="666666"/>
+          <w:szCs w:val="21"/>
+        </w:rPr>
+      </w:pPr>
+      <w:r>
+        <w:rPr>
+          <w:rFonts w:ascii="微软雅黑" w:eastAsia="微软雅黑" w:hAnsi="微软雅黑" w:hint="eastAsia"/>
+          <w:color w:val="FF0000"/>
+          <w:szCs w:val="21"/>
+        </w:rPr>
+        <w:t>先来看看第一个话题，每一个消息应该有它的唯一身份</w:t>
+      </w:r>
+      <w:r>
+        <w:rPr>
+          <w:rFonts w:ascii="微软雅黑" w:eastAsia="微软雅黑" w:hAnsi="微软雅黑" w:hint="eastAsia"/>
+          <w:color w:val="666666"/>
+          <w:szCs w:val="21"/>
+        </w:rPr>
+        <w:t>。不管是业务方自定义的，还是根据IP/PID/时间戳生成的</w:t>
+      </w:r>
+      <w:proofErr w:type="spellStart"/>
+      <w:r>
+        <w:rPr>
+          <w:rFonts w:ascii="微软雅黑" w:eastAsia="微软雅黑" w:hAnsi="微软雅黑" w:hint="eastAsia"/>
+          <w:color w:val="FF0000"/>
+          <w:szCs w:val="21"/>
+        </w:rPr>
+        <w:t>MessageId</w:t>
+      </w:r>
+      <w:proofErr w:type="spellEnd"/>
+      <w:r>
+        <w:rPr>
+          <w:rFonts w:ascii="微软雅黑" w:eastAsia="微软雅黑" w:hAnsi="微软雅黑" w:hint="eastAsia"/>
+          <w:color w:val="666666"/>
+          <w:szCs w:val="21"/>
+        </w:rPr>
+        <w:t>，如果有地方记录这个</w:t>
+      </w:r>
+      <w:proofErr w:type="spellStart"/>
+      <w:r>
+        <w:rPr>
+          <w:rFonts w:ascii="微软雅黑" w:eastAsia="微软雅黑" w:hAnsi="微软雅黑" w:hint="eastAsia"/>
+          <w:color w:val="666666"/>
+          <w:szCs w:val="21"/>
+        </w:rPr>
+        <w:t>MessageId</w:t>
+      </w:r>
+      <w:proofErr w:type="spellEnd"/>
+      <w:r>
+        <w:rPr>
+          <w:rFonts w:ascii="微软雅黑" w:eastAsia="微软雅黑" w:hAnsi="微软雅黑" w:hint="eastAsia"/>
+          <w:color w:val="666666"/>
+          <w:szCs w:val="21"/>
+        </w:rPr>
+        <w:t>，消息到来是能够进行比对就能完成重复的鉴定。</w:t>
+      </w:r>
+    </w:p>
+    <w:p>
+      <w:pPr>
+        <w:ind w:firstLine="420"/>
+        <w:rPr>
+          <w:rFonts w:ascii="微软雅黑" w:eastAsia="微软雅黑" w:hAnsi="微软雅黑"/>
+          <w:color w:val="666666"/>
+          <w:szCs w:val="21"/>
+        </w:rPr>
+      </w:pPr>
+      <w:r>
+        <w:rPr>
+          <w:rFonts w:ascii="微软雅黑" w:eastAsia="微软雅黑" w:hAnsi="微软雅黑" w:hint="eastAsia"/>
+          <w:color w:val="666666"/>
+          <w:szCs w:val="21"/>
+        </w:rPr>
+        <w:t>幂等的处理消息是一门艺术，因为种种原因重复消息或者错乱的消息还是来到了</w:t>
+      </w:r>
+      <w:r>
+        <w:rPr>
+          <w:rFonts w:ascii="微软雅黑" w:eastAsia="微软雅黑" w:hAnsi="微软雅黑" w:hint="eastAsia"/>
+          <w:color w:val="666666"/>
+          <w:szCs w:val="21"/>
+        </w:rPr>
+        <w:t>。</w:t>
+      </w:r>
+      <w:r>
+        <w:rPr>
+          <w:rFonts w:ascii="微软雅黑" w:eastAsia="微软雅黑" w:hAnsi="微软雅黑" w:hint="eastAsia"/>
+          <w:color w:val="666666"/>
+          <w:szCs w:val="21"/>
+        </w:rPr>
+        <w:t>两种通用的解决方案</w:t>
+      </w:r>
+    </w:p>
+    <w:p>
+      <w:pPr>
+        <w:pStyle w:val="5"/>
+        <w:spacing w:before="0" w:after="0" w:line="360" w:lineRule="atLeast"/>
+        <w:rPr>
+          <w:rFonts w:ascii="微软雅黑" w:eastAsia="微软雅黑" w:hAnsi="微软雅黑"/>
+          <w:color w:val="2A2935"/>
+          <w:sz w:val="24"/>
+          <w:szCs w:val="24"/>
+        </w:rPr>
+      </w:pPr>
+      <w:r>
+        <w:rPr>
+          <w:rFonts w:ascii="微软雅黑" w:eastAsia="微软雅黑" w:hAnsi="微软雅黑" w:hint="eastAsia"/>
+          <w:color w:val="2A2935"/>
+          <w:sz w:val="24"/>
+          <w:szCs w:val="24"/>
+        </w:rPr>
+        <w:t>版本号</w:t>
+      </w:r>
+    </w:p>
+    <w:p>
+      <w:pPr>
+        <w:ind w:firstLine="420"/>
+        <w:rPr>
+          <w:rFonts w:ascii="微软雅黑" w:eastAsia="微软雅黑" w:hAnsi="微软雅黑"/>
+          <w:color w:val="666666"/>
+          <w:szCs w:val="21"/>
+        </w:rPr>
+      </w:pPr>
+      <w:r>
+        <w:rPr>
+          <w:rFonts w:ascii="微软雅黑" w:eastAsia="微软雅黑" w:hAnsi="微软雅黑" w:hint="eastAsia"/>
+          <w:color w:val="666666"/>
+          <w:szCs w:val="21"/>
+        </w:rPr>
+        <w:t>举个简单的例子，一个产品的状态有上线/下线状态。如果消息1是下线，消息2是上线。不巧消息1判重失败，被投递了两次，且第二次发生在2之后，如果不做重复性判断，显然最终状态是错误的。</w:t>
+      </w:r>
+      <w:r>
+        <w:rPr>
+          <w:rFonts w:ascii="微软雅黑" w:eastAsia="微软雅黑" w:hAnsi="微软雅黑" w:hint="eastAsia"/>
+          <w:color w:val="666666"/>
+          <w:szCs w:val="21"/>
+        </w:rPr>
+        <w:br/>
+        <w:t xml:space="preserve">    但是，如果每个消息自带一个版本号。上游发送的时候，标记消息1版本号是1，消息2版本号是2。如果再发送下线消息，则版本号标记为3。下游对于每次消息的处理，同时维护一个版本号。</w:t>
+      </w:r>
+      <w:r>
+        <w:rPr>
+          <w:rFonts w:ascii="微软雅黑" w:eastAsia="微软雅黑" w:hAnsi="微软雅黑" w:hint="eastAsia"/>
+          <w:color w:val="FF0000"/>
+          <w:szCs w:val="21"/>
+        </w:rPr>
+        <w:t>每次只接受比当前版本号大的消息</w:t>
+      </w:r>
+      <w:r>
+        <w:rPr>
+          <w:rFonts w:ascii="微软雅黑" w:eastAsia="微软雅黑" w:hAnsi="微软雅黑" w:hint="eastAsia"/>
+          <w:color w:val="666666"/>
+          <w:szCs w:val="21"/>
+        </w:rPr>
+        <w:t>。初始版本为0，当消息1到达时，将版本号更新为1。消息2到来时，因为版本号&gt;1.可以接收，同时更新版本号为2.当另一条下线消息到来时，如果版本号是3.则是真实的下线消息。如果是1，则是重复投递的消息。</w:t>
+      </w:r>
+    </w:p>
+    <w:p>
+      <w:pPr>
+        <w:ind w:firstLine="420"/>
+        <w:rPr>
+          <w:rFonts w:ascii="微软雅黑" w:eastAsia="微软雅黑" w:hAnsi="微软雅黑"/>
+          <w:color w:val="666666"/>
+          <w:szCs w:val="21"/>
+        </w:rPr>
+      </w:pPr>
+      <w:r>
+        <w:rPr>
+          <w:rFonts w:ascii="微软雅黑" w:eastAsia="微软雅黑" w:hAnsi="微软雅黑" w:hint="eastAsia"/>
+          <w:color w:val="666666"/>
+          <w:szCs w:val="21"/>
+        </w:rPr>
+        <w:t>如果业务方只关心消息重复不重复，那么问题就已经解决了。</w:t>
+      </w:r>
+      <w:r>
+        <w:rPr>
+          <w:rFonts w:ascii="微软雅黑" w:eastAsia="微软雅黑" w:hAnsi="微软雅黑" w:hint="eastAsia"/>
+          <w:color w:val="FF0000"/>
+          <w:szCs w:val="21"/>
+        </w:rPr>
+        <w:t>但很多时候另一个头疼的问题来了，就是消息顺序如果和想象的顺序不一致。</w:t>
+      </w:r>
+      <w:r>
+        <w:rPr>
+          <w:rFonts w:ascii="微软雅黑" w:eastAsia="微软雅黑" w:hAnsi="微软雅黑" w:hint="eastAsia"/>
+          <w:color w:val="666666"/>
+          <w:szCs w:val="21"/>
+        </w:rPr>
+        <w:t>比如应该的顺序是12，到来的顺序是21。则最后会发生状态错误。</w:t>
+      </w:r>
+      <w:r>
+        <w:rPr>
+          <w:rFonts w:ascii="微软雅黑" w:eastAsia="微软雅黑" w:hAnsi="微软雅黑" w:hint="eastAsia"/>
+          <w:color w:val="FF0000"/>
+          <w:szCs w:val="21"/>
+        </w:rPr>
+        <w:t>参考TCP/IP协议，如果想让乱序的消息最后能够正确的被组织，那么就应该只接收比当前版本号大一的消息。并且在一个session周期内要一直保存各个消息的版本号。</w:t>
+      </w:r>
+      <w:r>
+        <w:rPr>
+          <w:rFonts w:ascii="微软雅黑" w:eastAsia="微软雅黑" w:hAnsi="微软雅黑" w:hint="eastAsia"/>
+          <w:color w:val="FF0000"/>
+          <w:szCs w:val="21"/>
+        </w:rPr>
+        <w:t>（缓冲区）</w:t>
+      </w:r>
+      <w:r>
+        <w:rPr>
+          <w:rFonts w:ascii="微软雅黑" w:eastAsia="微软雅黑" w:hAnsi="微软雅黑" w:hint="eastAsia"/>
+          <w:color w:val="666666"/>
+          <w:szCs w:val="21"/>
+        </w:rPr>
+        <w:t>如果到来的顺序是21，则先把2存起来，待1到来后，先处理1，再处理2，这样重复性和顺序性要求就都达到了。</w:t>
+      </w:r>
+    </w:p>
+    <w:p>
+      <w:pPr>
+        <w:pStyle w:val="5"/>
+        <w:spacing w:before="0" w:after="0" w:line="360" w:lineRule="atLeast"/>
+        <w:rPr>
+          <w:rFonts w:ascii="微软雅黑" w:eastAsia="微软雅黑" w:hAnsi="微软雅黑"/>
+          <w:color w:val="2A2935"/>
+          <w:sz w:val="24"/>
+          <w:szCs w:val="24"/>
+        </w:rPr>
+      </w:pPr>
+      <w:r>
+        <w:rPr>
+          <w:rFonts w:ascii="微软雅黑" w:eastAsia="微软雅黑" w:hAnsi="微软雅黑" w:hint="eastAsia"/>
+          <w:color w:val="2A2935"/>
+          <w:sz w:val="24"/>
+          <w:szCs w:val="24"/>
+        </w:rPr>
+        <w:lastRenderedPageBreak/>
+        <w:t>状态机</w:t>
+      </w:r>
+    </w:p>
+    <w:p>
+      <w:pPr>
+        <w:ind w:firstLine="420"/>
+        <w:rPr>
+          <w:rFonts w:ascii="微软雅黑" w:eastAsia="微软雅黑" w:hAnsi="微软雅黑"/>
+          <w:color w:val="666666"/>
+          <w:szCs w:val="21"/>
+        </w:rPr>
+      </w:pPr>
+      <w:r>
+        <w:rPr>
+          <w:rFonts w:ascii="微软雅黑" w:eastAsia="微软雅黑" w:hAnsi="微软雅黑" w:hint="eastAsia"/>
+          <w:color w:val="666666"/>
+          <w:szCs w:val="21"/>
+        </w:rPr>
+        <w:t>基于版本号来处理重复和顺序消息听起来是个不错的主意，但凡事总有瑕疵。使用版本号的最大问题是：</w:t>
+      </w:r>
+    </w:p>
+    <w:p>
+      <w:pPr>
+        <w:widowControl/>
+        <w:numPr>
+          <w:ilvl w:val="0"/>
+          <w:numId w:val="8"/>
+        </w:numPr>
+        <w:wordWrap w:val="0"/>
+        <w:ind w:left="0"/>
+        <w:jc w:val="left"/>
+        <w:rPr>
+          <w:rFonts w:ascii="微软雅黑" w:eastAsia="微软雅黑" w:hAnsi="微软雅黑" w:cs="宋体"/>
+          <w:color w:val="666666"/>
+          <w:kern w:val="0"/>
+          <w:sz w:val="18"/>
+          <w:szCs w:val="18"/>
+          <w:highlight w:val="yellow"/>
+        </w:rPr>
+      </w:pPr>
+      <w:r>
+        <w:rPr>
+          <w:rFonts w:ascii="微软雅黑" w:eastAsia="微软雅黑" w:hAnsi="微软雅黑" w:cs="宋体" w:hint="eastAsia"/>
+          <w:color w:val="666666"/>
+          <w:kern w:val="0"/>
+          <w:sz w:val="18"/>
+          <w:szCs w:val="18"/>
+          <w:highlight w:val="yellow"/>
+        </w:rPr>
+        <w:t>对发送方必须要求消息带业务版本号。</w:t>
+      </w:r>
+    </w:p>
+    <w:p>
+      <w:pPr>
+        <w:widowControl/>
+        <w:numPr>
+          <w:ilvl w:val="0"/>
+          <w:numId w:val="8"/>
+        </w:numPr>
+        <w:wordWrap w:val="0"/>
+        <w:ind w:left="0"/>
+        <w:jc w:val="left"/>
+        <w:rPr>
+          <w:rFonts w:ascii="微软雅黑" w:eastAsia="微软雅黑" w:hAnsi="微软雅黑" w:cs="宋体"/>
+          <w:color w:val="666666"/>
+          <w:kern w:val="0"/>
+          <w:sz w:val="18"/>
+          <w:szCs w:val="18"/>
+          <w:highlight w:val="yellow"/>
+        </w:rPr>
+      </w:pPr>
+      <w:r>
+        <w:rPr>
+          <w:rFonts w:ascii="微软雅黑" w:eastAsia="微软雅黑" w:hAnsi="微软雅黑" w:cs="宋体" w:hint="eastAsia"/>
+          <w:color w:val="666666"/>
+          <w:kern w:val="0"/>
+          <w:sz w:val="18"/>
+          <w:szCs w:val="18"/>
+          <w:highlight w:val="yellow"/>
+        </w:rPr>
+        <w:t>下游必须存储消息的版本号，对于要严格保证顺序的。</w:t>
+      </w:r>
+    </w:p>
+    <w:p>
+      <w:pPr>
+        <w:ind w:firstLineChars="200" w:firstLine="420"/>
+        <w:rPr>
+          <w:rFonts w:ascii="微软雅黑" w:eastAsia="微软雅黑" w:hAnsi="微软雅黑"/>
+          <w:color w:val="666666"/>
+          <w:szCs w:val="21"/>
+        </w:rPr>
+      </w:pPr>
+      <w:r>
+        <w:rPr>
+          <w:rFonts w:ascii="微软雅黑" w:eastAsia="微软雅黑" w:hAnsi="微软雅黑" w:hint="eastAsia"/>
+          <w:color w:val="FF0000"/>
+          <w:szCs w:val="21"/>
+        </w:rPr>
+        <w:t>还不能只存储最新的版本号的消息，要把乱序到来的消息都存储起来。</w:t>
+      </w:r>
+      <w:r>
+        <w:rPr>
+          <w:rFonts w:ascii="微软雅黑" w:eastAsia="微软雅黑" w:hAnsi="微软雅黑" w:hint="eastAsia"/>
+          <w:color w:val="666666"/>
+          <w:szCs w:val="21"/>
+        </w:rPr>
+        <w:t>而且必须要对此做出处理。试想一个永不过期的"session"，比如一个物品的状态，会不停流转于上下线。</w:t>
+      </w:r>
+      <w:r>
+        <w:rPr>
+          <w:rFonts w:ascii="微软雅黑" w:eastAsia="微软雅黑" w:hAnsi="微软雅黑" w:hint="eastAsia"/>
+          <w:color w:val="666666"/>
+          <w:szCs w:val="21"/>
+          <w:highlight w:val="yellow"/>
+        </w:rPr>
+        <w:t>那么中间环节的所有存储就必须保留，直到在某个版本号之前的版本一个不丢的到来</w:t>
+      </w:r>
+      <w:r>
+        <w:rPr>
+          <w:rFonts w:ascii="微软雅黑" w:eastAsia="微软雅黑" w:hAnsi="微软雅黑" w:hint="eastAsia"/>
+          <w:color w:val="666666"/>
+          <w:szCs w:val="21"/>
+        </w:rPr>
+        <w:t>，成本太高。（有可能有多个上下游）。</w:t>
+      </w:r>
+    </w:p>
+    <w:p>
+      <w:pPr>
+        <w:ind w:firstLineChars="200" w:firstLine="420"/>
+        <w:rPr>
+          <w:rFonts w:ascii="微软雅黑" w:eastAsia="微软雅黑" w:hAnsi="微软雅黑"/>
+          <w:color w:val="666666"/>
+          <w:szCs w:val="21"/>
+        </w:rPr>
+      </w:pPr>
+      <w:r>
+        <w:rPr>
+          <w:rFonts w:ascii="微软雅黑" w:eastAsia="微软雅黑" w:hAnsi="微软雅黑" w:hint="eastAsia"/>
+          <w:color w:val="FF0000"/>
+          <w:szCs w:val="21"/>
+        </w:rPr>
+        <w:t>业务方只需要自己维护一个状态机，定义各种状态的流转关系。</w:t>
+      </w:r>
+      <w:r>
+        <w:rPr>
+          <w:rFonts w:ascii="微软雅黑" w:eastAsia="微软雅黑" w:hAnsi="微软雅黑" w:hint="eastAsia"/>
+          <w:color w:val="666666"/>
+          <w:szCs w:val="21"/>
+        </w:rPr>
+        <w:t>例如，"下线"状态只允许接收"上线"消息，“上线”状态只能接收“下线消息”，如果上线收到上线消息，或者下线收到下线消息，在消息不丢失和上游业务正确的前提下。</w:t>
+      </w:r>
+      <w:r>
+        <w:rPr>
+          <w:rFonts w:ascii="微软雅黑" w:eastAsia="微软雅黑" w:hAnsi="微软雅黑" w:hint="eastAsia"/>
+          <w:color w:val="666666"/>
+          <w:szCs w:val="21"/>
+          <w:highlight w:val="yellow"/>
+        </w:rPr>
+        <w:t>要么是消息发重了，要么是顺序到达反了。这时消费者只需要把“我不能处理这个消息”告诉投递者，要求投递者过一段时间重发即可。而且重发一定要有次数限制，比如5次，避免死循环，就解决了。</w:t>
+      </w:r>
+    </w:p>
+    <w:p>
+      <w:pPr>
+        <w:pStyle w:val="5"/>
       </w:pPr>
       <w:r>
         <w:rPr>
           <w:rFonts w:hint="eastAsia"/>
         </w:rPr>
-        <w:t>RPC</w:t>
-      </w:r>
-      <w:r>
-        <w:rPr>
-          <w:rFonts w:hint="eastAsia"/>
-        </w:rPr>
-        <w:t>通信协议</w:t>
+        <w:t>中间件对于重复消息的处理</w:t>
+      </w:r>
+    </w:p>
+    <w:p>
+      <w:pPr>
+        <w:ind w:firstLineChars="200" w:firstLine="420"/>
+        <w:rPr>
+          <w:rFonts w:ascii="微软雅黑" w:eastAsia="微软雅黑" w:hAnsi="微软雅黑"/>
+          <w:color w:val="666666"/>
+          <w:szCs w:val="21"/>
+        </w:rPr>
+      </w:pPr>
+      <w:r>
+        <w:rPr>
+          <w:rFonts w:ascii="微软雅黑" w:eastAsia="微软雅黑" w:hAnsi="微软雅黑" w:hint="eastAsia"/>
+          <w:color w:val="666666"/>
+          <w:szCs w:val="21"/>
+        </w:rPr>
+        <w:t>回归到消息队列的话题来讲。上述通用的版本号/状态机/ID判重解决方案里，哪些是消息队列该做的、哪些是消息队列不该做业务方处理的呢？其实这里没有一个完全严格的定义，但回到我们的出发点，我们保证不丢失消息的情况下尽量少重复消息，消费顺序不保证。那么重复消息下和乱序消息下业务的正确，应该是由消费方保证的，我们要做的是减少消息发送的重复。</w:t>
+      </w:r>
+    </w:p>
+    <w:p>
+      <w:pPr>
+        <w:ind w:firstLineChars="200" w:firstLine="420"/>
+        <w:rPr>
+          <w:rFonts w:ascii="微软雅黑" w:eastAsia="微软雅黑" w:hAnsi="微软雅黑"/>
+          <w:color w:val="666666"/>
+          <w:szCs w:val="21"/>
+        </w:rPr>
+      </w:pPr>
+      <w:r>
+        <w:rPr>
+          <w:rFonts w:ascii="微软雅黑" w:eastAsia="微软雅黑" w:hAnsi="微软雅黑" w:hint="eastAsia"/>
+          <w:color w:val="666666"/>
+          <w:szCs w:val="21"/>
+        </w:rPr>
+        <w:t>我们无法定义业务方的业务版本号/状态机，如果API里强制需要指定版本号，则显得过于绑架客户了。况且，在消费方维护这么多状态，就涉及到一个消费方的消息落地/多机</w:t>
+      </w:r>
+      <w:r>
+        <w:rPr>
+          <w:rFonts w:ascii="微软雅黑" w:eastAsia="微软雅黑" w:hAnsi="微软雅黑" w:hint="eastAsia"/>
+          <w:color w:val="666666"/>
+          <w:szCs w:val="21"/>
+        </w:rPr>
+        <w:lastRenderedPageBreak/>
+        <w:t>间的同步消费状态问题，复杂度指数级上升，而且只能解决部分问题。</w:t>
+      </w:r>
+    </w:p>
+    <w:p>
+      <w:pPr>
+        <w:ind w:firstLineChars="200" w:firstLine="420"/>
+        <w:rPr>
+          <w:rFonts w:ascii="微软雅黑" w:eastAsia="微软雅黑" w:hAnsi="微软雅黑"/>
+          <w:color w:val="666666"/>
+          <w:szCs w:val="21"/>
+        </w:rPr>
+      </w:pPr>
+      <w:r>
+        <w:rPr>
+          <w:rFonts w:ascii="微软雅黑" w:eastAsia="微软雅黑" w:hAnsi="微软雅黑" w:hint="eastAsia"/>
+          <w:color w:val="666666"/>
+          <w:szCs w:val="21"/>
+        </w:rPr>
+        <w:t>减少重复消息的关键步骤：</w:t>
+      </w:r>
+    </w:p>
+    <w:p>
+      <w:pPr>
+        <w:widowControl/>
+        <w:numPr>
+          <w:ilvl w:val="0"/>
+          <w:numId w:val="9"/>
+        </w:numPr>
+        <w:wordWrap w:val="0"/>
+        <w:ind w:left="0"/>
+        <w:jc w:val="left"/>
+        <w:rPr>
+          <w:rFonts w:ascii="微软雅黑" w:eastAsia="微软雅黑" w:hAnsi="微软雅黑" w:cs="宋体"/>
+          <w:color w:val="666666"/>
+          <w:kern w:val="0"/>
+          <w:sz w:val="18"/>
+          <w:szCs w:val="18"/>
+        </w:rPr>
+      </w:pPr>
+      <w:r>
+        <w:rPr>
+          <w:rFonts w:ascii="微软雅黑" w:eastAsia="微软雅黑" w:hAnsi="微软雅黑" w:cs="宋体" w:hint="eastAsia"/>
+          <w:color w:val="FF0000"/>
+          <w:kern w:val="0"/>
+          <w:sz w:val="18"/>
+          <w:szCs w:val="18"/>
+        </w:rPr>
+        <w:t>broker记录</w:t>
+      </w:r>
+      <w:proofErr w:type="spellStart"/>
+      <w:r>
+        <w:rPr>
+          <w:rFonts w:ascii="微软雅黑" w:eastAsia="微软雅黑" w:hAnsi="微软雅黑" w:cs="宋体" w:hint="eastAsia"/>
+          <w:color w:val="FF0000"/>
+          <w:kern w:val="0"/>
+          <w:sz w:val="18"/>
+          <w:szCs w:val="18"/>
+        </w:rPr>
+        <w:t>MessageId</w:t>
+      </w:r>
+      <w:proofErr w:type="spellEnd"/>
+      <w:r>
+        <w:rPr>
+          <w:rFonts w:ascii="微软雅黑" w:eastAsia="微软雅黑" w:hAnsi="微软雅黑" w:cs="宋体" w:hint="eastAsia"/>
+          <w:color w:val="FF0000"/>
+          <w:kern w:val="0"/>
+          <w:sz w:val="18"/>
+          <w:szCs w:val="18"/>
+        </w:rPr>
+        <w:t>，直到投递成功后清除，重复的ID到来不做处理</w:t>
+      </w:r>
+      <w:r>
+        <w:rPr>
+          <w:rFonts w:ascii="微软雅黑" w:eastAsia="微软雅黑" w:hAnsi="微软雅黑" w:cs="宋体" w:hint="eastAsia"/>
+          <w:color w:val="666666"/>
+          <w:kern w:val="0"/>
+          <w:sz w:val="18"/>
+          <w:szCs w:val="18"/>
+        </w:rPr>
+        <w:t>，这样只要发送者在清除周期内能够感知到消息投递成功，就基本不会在server端产生重复消息。</w:t>
+      </w:r>
+    </w:p>
+    <w:p>
+      <w:pPr>
+        <w:widowControl/>
+        <w:numPr>
+          <w:ilvl w:val="0"/>
+          <w:numId w:val="9"/>
+        </w:numPr>
+        <w:wordWrap w:val="0"/>
+        <w:ind w:left="0"/>
+        <w:jc w:val="left"/>
+        <w:rPr>
+          <w:rFonts w:ascii="微软雅黑" w:eastAsia="微软雅黑" w:hAnsi="微软雅黑" w:cs="宋体"/>
+          <w:color w:val="666666"/>
+          <w:kern w:val="0"/>
+          <w:sz w:val="18"/>
+          <w:szCs w:val="18"/>
+        </w:rPr>
+      </w:pPr>
+      <w:r>
+        <w:rPr>
+          <w:rFonts w:ascii="微软雅黑" w:eastAsia="微软雅黑" w:hAnsi="微软雅黑" w:cs="宋体" w:hint="eastAsia"/>
+          <w:color w:val="FF0000"/>
+          <w:kern w:val="0"/>
+          <w:sz w:val="18"/>
+          <w:szCs w:val="18"/>
+        </w:rPr>
+        <w:t>对于server投递到consumer的消息，由于不</w:t>
+      </w:r>
+      <w:r>
+        <w:rPr>
+          <w:rFonts w:ascii="微软雅黑" w:eastAsia="微软雅黑" w:hAnsi="微软雅黑" w:cs="宋体" w:hint="eastAsia"/>
+          <w:color w:val="FF0000"/>
+          <w:kern w:val="0"/>
+          <w:sz w:val="18"/>
+          <w:szCs w:val="18"/>
+        </w:rPr>
+        <w:t>确定对端是在处理过程中还是消息发送丢失的情况下，有必要记录下consumer</w:t>
+      </w:r>
+      <w:r>
+        <w:rPr>
+          <w:rFonts w:ascii="微软雅黑" w:eastAsia="微软雅黑" w:hAnsi="微软雅黑" w:cs="宋体" w:hint="eastAsia"/>
+          <w:color w:val="FF0000"/>
+          <w:kern w:val="0"/>
+          <w:sz w:val="18"/>
+          <w:szCs w:val="18"/>
+        </w:rPr>
+        <w:t>的IP地址。决定重发之前询问这个IP，消息处理成功了吗？如果询问无果，再重发</w:t>
+      </w:r>
+      <w:r>
+        <w:rPr>
+          <w:rFonts w:ascii="微软雅黑" w:eastAsia="微软雅黑" w:hAnsi="微软雅黑" w:cs="宋体" w:hint="eastAsia"/>
+          <w:color w:val="666666"/>
+          <w:kern w:val="0"/>
+          <w:sz w:val="18"/>
+          <w:szCs w:val="18"/>
+        </w:rPr>
+        <w:t>。</w:t>
+      </w:r>
+    </w:p>
+    <w:p>
+      <w:pPr>
+        <w:pStyle w:val="3"/>
+        <w:spacing w:before="0" w:after="0" w:line="360" w:lineRule="atLeast"/>
+        <w:rPr>
+          <w:rFonts w:ascii="微软雅黑" w:eastAsia="微软雅黑" w:hAnsi="微软雅黑"/>
+          <w:color w:val="2A2935"/>
+          <w:sz w:val="34"/>
+          <w:szCs w:val="34"/>
+        </w:rPr>
+      </w:pPr>
+      <w:r>
+        <w:rPr>
+          <w:rFonts w:ascii="微软雅黑" w:eastAsia="微软雅黑" w:hAnsi="微软雅黑" w:hint="eastAsia"/>
+          <w:color w:val="2A2935"/>
+          <w:sz w:val="34"/>
+          <w:szCs w:val="34"/>
+        </w:rPr>
+        <w:t>性能相关</w:t>
+      </w:r>
+    </w:p>
+    <w:p>
+      <w:pPr>
+        <w:pStyle w:val="4"/>
+        <w:spacing w:before="0" w:after="0" w:line="360" w:lineRule="atLeast"/>
+        <w:rPr>
+          <w:rFonts w:ascii="微软雅黑" w:eastAsia="微软雅黑" w:hAnsi="微软雅黑"/>
+          <w:color w:val="2A2935"/>
+        </w:rPr>
+      </w:pPr>
+      <w:r>
+        <w:rPr>
+          <w:rFonts w:ascii="微软雅黑" w:eastAsia="微软雅黑" w:hAnsi="微软雅黑" w:hint="eastAsia"/>
+          <w:color w:val="2A2935"/>
+        </w:rPr>
+        <w:t>异步/同步</w:t>
       </w:r>
     </w:p>
     <w:p>
       <w:pPr>
         <w:ind w:firstLine="420"/>
-      </w:pPr>
-      <w:r>
-        <w:rPr>
-          <w:rFonts w:ascii="微软雅黑" w:eastAsia="微软雅黑" w:hAnsi="微软雅黑" w:hint="eastAsia"/>
-          <w:color w:val="666666"/>
-          <w:szCs w:val="21"/>
-        </w:rPr>
-        <w:t>所谓消息队列，无外乎两次RPC加一次转储，当然需要消费</w:t>
+        <w:rPr>
+          <w:rFonts w:ascii="微软雅黑" w:eastAsia="微软雅黑" w:hAnsi="微软雅黑"/>
+          <w:color w:val="666666"/>
+          <w:szCs w:val="21"/>
+        </w:rPr>
+      </w:pPr>
+      <w:r>
+        <w:rPr>
+          <w:rFonts w:ascii="微软雅黑" w:eastAsia="微软雅黑" w:hAnsi="微软雅黑" w:hint="eastAsia"/>
+          <w:color w:val="666666"/>
+          <w:szCs w:val="21"/>
+        </w:rPr>
+        <w:t>首先澄清一个概念，异步，同步和</w:t>
+      </w:r>
+      <w:proofErr w:type="spellStart"/>
+      <w:r>
+        <w:rPr>
+          <w:rFonts w:ascii="微软雅黑" w:eastAsia="微软雅黑" w:hAnsi="微软雅黑" w:hint="eastAsia"/>
+          <w:color w:val="666666"/>
+          <w:szCs w:val="21"/>
+        </w:rPr>
+        <w:t>oneway</w:t>
+      </w:r>
+      <w:proofErr w:type="spellEnd"/>
+      <w:r>
+        <w:rPr>
+          <w:rFonts w:ascii="微软雅黑" w:eastAsia="微软雅黑" w:hAnsi="微软雅黑" w:hint="eastAsia"/>
+          <w:color w:val="666666"/>
+          <w:szCs w:val="21"/>
+        </w:rPr>
+        <w:t>是三件事。</w:t>
+      </w:r>
+      <w:r>
+        <w:rPr>
+          <w:rFonts w:ascii="微软雅黑" w:eastAsia="微软雅黑" w:hAnsi="微软雅黑" w:hint="eastAsia"/>
+          <w:color w:val="FF0000"/>
+          <w:szCs w:val="21"/>
+        </w:rPr>
+        <w:t>异步，归根结底你还是需要关心结果的，但可能不是当时的时间点关心，可以用轮询或者回调等方式处理结果；同步是需要当时关心的结果的；而</w:t>
+      </w:r>
+      <w:proofErr w:type="spellStart"/>
+      <w:r>
+        <w:rPr>
+          <w:rFonts w:ascii="微软雅黑" w:eastAsia="微软雅黑" w:hAnsi="微软雅黑" w:hint="eastAsia"/>
+          <w:color w:val="FF0000"/>
+          <w:szCs w:val="21"/>
+        </w:rPr>
+        <w:t>oneway</w:t>
+      </w:r>
+      <w:proofErr w:type="spellEnd"/>
+      <w:r>
+        <w:rPr>
+          <w:rFonts w:ascii="微软雅黑" w:eastAsia="微软雅黑" w:hAnsi="微软雅黑" w:hint="eastAsia"/>
+          <w:color w:val="FF0000"/>
+          <w:szCs w:val="21"/>
+        </w:rPr>
+        <w:t>是发出去就不管死活的方式，这种对于某些完全对可靠性没有要求的场景还是适用的。</w:t>
+      </w:r>
+      <w:r>
+        <w:rPr>
+          <w:rFonts w:ascii="微软雅黑" w:eastAsia="微软雅黑" w:hAnsi="微软雅黑" w:hint="eastAsia"/>
+          <w:color w:val="666666"/>
+          <w:szCs w:val="21"/>
+        </w:rPr>
+        <w:t>回归来看，任何的RPC都是存在客户端</w:t>
       </w:r>
       <w:proofErr w:type="gramStart"/>
       <w:r>
@@ -1263,7 +2784,7 @@
           <w:color w:val="666666"/>
           <w:szCs w:val="21"/>
         </w:rPr>
-        <w:t>端最终</w:t>
+        <w:t>异步与</w:t>
       </w:r>
       <w:proofErr w:type="gramEnd"/>
       <w:r>
@@ -1272,7 +2793,417 @@
           <w:color w:val="666666"/>
           <w:szCs w:val="21"/>
         </w:rPr>
-        <w:t>做消费确认的情况是三次RPC</w:t>
+        <w:t>服务端异步的，而且是可以任意组合的。</w:t>
+      </w:r>
+    </w:p>
+    <w:p>
+      <w:pPr>
+        <w:ind w:firstLine="420"/>
+        <w:rPr>
+          <w:rFonts w:ascii="微软雅黑" w:eastAsia="微软雅黑" w:hAnsi="微软雅黑"/>
+          <w:color w:val="666666"/>
+          <w:szCs w:val="21"/>
+        </w:rPr>
+      </w:pPr>
+      <w:r>
+        <w:rPr>
+          <w:rFonts w:ascii="微软雅黑" w:eastAsia="微软雅黑" w:hAnsi="微软雅黑" w:hint="eastAsia"/>
+          <w:color w:val="666666"/>
+          <w:szCs w:val="21"/>
+        </w:rPr>
+        <w:t>那么，服务端使用异步最大的好处是什么呢？说到底，是解放了线程和I/O。试想服务端有一堆I/O等待处理，如果每个请求都需要同步响应，每条消息都需要结果立刻返回，</w:t>
+      </w:r>
+      <w:r>
+        <w:rPr>
+          <w:rFonts w:ascii="微软雅黑" w:eastAsia="微软雅黑" w:hAnsi="微软雅黑" w:hint="eastAsia"/>
+          <w:color w:val="FF0000"/>
+          <w:szCs w:val="21"/>
+        </w:rPr>
+        <w:t>那么就几乎没法做I/O合并。</w:t>
+      </w:r>
+      <w:r>
+        <w:rPr>
+          <w:rFonts w:ascii="微软雅黑" w:eastAsia="微软雅黑" w:hAnsi="微软雅黑" w:hint="eastAsia"/>
+          <w:color w:val="666666"/>
+          <w:szCs w:val="21"/>
+        </w:rPr>
+        <w:t>（当然接口可以设计成batch的，但可能batch发过来的仍然数量较少）。</w:t>
+      </w:r>
+      <w:r>
+        <w:rPr>
+          <w:rFonts w:ascii="微软雅黑" w:eastAsia="微软雅黑" w:hAnsi="微软雅黑" w:hint="eastAsia"/>
+          <w:color w:val="FF0000"/>
+          <w:szCs w:val="21"/>
+        </w:rPr>
+        <w:t>而如果用异步的方式返回给客户端future，就可以有机会进行I/O的合并，把几个</w:t>
+      </w:r>
+      <w:proofErr w:type="gramStart"/>
+      <w:r>
+        <w:rPr>
+          <w:rFonts w:ascii="微软雅黑" w:eastAsia="微软雅黑" w:hAnsi="微软雅黑" w:hint="eastAsia"/>
+          <w:color w:val="FF0000"/>
+          <w:szCs w:val="21"/>
+        </w:rPr>
+        <w:t>批次发</w:t>
+      </w:r>
+      <w:proofErr w:type="gramEnd"/>
+      <w:r>
+        <w:rPr>
+          <w:rFonts w:ascii="微软雅黑" w:eastAsia="微软雅黑" w:hAnsi="微软雅黑" w:hint="eastAsia"/>
+          <w:color w:val="FF0000"/>
+          <w:szCs w:val="21"/>
+        </w:rPr>
+        <w:t>过来的消息一起落地</w:t>
+      </w:r>
+      <w:r>
+        <w:rPr>
+          <w:rFonts w:ascii="微软雅黑" w:eastAsia="微软雅黑" w:hAnsi="微软雅黑" w:hint="eastAsia"/>
+          <w:color w:val="666666"/>
+          <w:szCs w:val="21"/>
+        </w:rPr>
+        <w:t>（这种合并对于MySQL</w:t>
+      </w:r>
+      <w:proofErr w:type="gramStart"/>
+      <w:r>
+        <w:rPr>
+          <w:rFonts w:ascii="微软雅黑" w:eastAsia="微软雅黑" w:hAnsi="微软雅黑" w:hint="eastAsia"/>
+          <w:color w:val="666666"/>
+          <w:szCs w:val="21"/>
+        </w:rPr>
+        <w:t>等允许</w:t>
+      </w:r>
+      <w:proofErr w:type="gramEnd"/>
+      <w:r>
+        <w:rPr>
+          <w:rFonts w:ascii="微软雅黑" w:eastAsia="微软雅黑" w:hAnsi="微软雅黑" w:hint="eastAsia"/>
+          <w:color w:val="666666"/>
+          <w:szCs w:val="21"/>
+        </w:rPr>
+        <w:t>batch insert的数据库效果尤其明显），</w:t>
+      </w:r>
+      <w:r>
+        <w:rPr>
+          <w:rFonts w:ascii="微软雅黑" w:eastAsia="微软雅黑" w:hAnsi="微软雅黑" w:hint="eastAsia"/>
+          <w:color w:val="666666"/>
+          <w:szCs w:val="21"/>
+          <w:highlight w:val="yellow"/>
+        </w:rPr>
+        <w:t>并且彻底释放了线程。不至于说来多少请求开多少线程，能够支持的并发量直线提高。</w:t>
+      </w:r>
+    </w:p>
+    <w:p>
+      <w:pPr>
+        <w:ind w:firstLine="420"/>
+        <w:rPr>
+          <w:rFonts w:ascii="微软雅黑" w:eastAsia="微软雅黑" w:hAnsi="微软雅黑"/>
+          <w:color w:val="666666"/>
+          <w:szCs w:val="21"/>
+        </w:rPr>
+      </w:pPr>
+      <w:r>
+        <w:rPr>
+          <w:rFonts w:ascii="微软雅黑" w:eastAsia="微软雅黑" w:hAnsi="微软雅黑" w:hint="eastAsia"/>
+          <w:color w:val="666666"/>
+          <w:szCs w:val="21"/>
+        </w:rPr>
+        <w:t>回到消息队列的议题上，我们当然不希望消息的发送阻塞主流程（前面提到了，server</w:t>
+      </w:r>
+      <w:proofErr w:type="gramStart"/>
+      <w:r>
+        <w:rPr>
+          <w:rFonts w:ascii="微软雅黑" w:eastAsia="微软雅黑" w:hAnsi="微软雅黑" w:hint="eastAsia"/>
+          <w:color w:val="666666"/>
+          <w:szCs w:val="21"/>
+        </w:rPr>
+        <w:t>端如果</w:t>
+      </w:r>
+      <w:proofErr w:type="gramEnd"/>
+      <w:r>
+        <w:rPr>
+          <w:rFonts w:ascii="微软雅黑" w:eastAsia="微软雅黑" w:hAnsi="微软雅黑" w:hint="eastAsia"/>
+          <w:color w:val="666666"/>
+          <w:szCs w:val="21"/>
+        </w:rPr>
+        <w:t>使用异步模型，则可能因消息合并带来一定程度上的消息延迟），所以可以先使用线程池提交一个发送请求，主流程继续往下走。</w:t>
+      </w:r>
+      <w:r>
+        <w:rPr>
+          <w:rFonts w:ascii="微软雅黑" w:eastAsia="微软雅黑" w:hAnsi="微软雅黑" w:hint="eastAsia"/>
+          <w:color w:val="666666"/>
+          <w:szCs w:val="21"/>
+        </w:rPr>
+        <w:t>但是线程池中的请求关心结果吗？Of course，</w:t>
+      </w:r>
+      <w:r>
+        <w:rPr>
+          <w:rFonts w:ascii="微软雅黑" w:eastAsia="微软雅黑" w:hAnsi="微软雅黑" w:hint="eastAsia"/>
+          <w:color w:val="FF0000"/>
+          <w:szCs w:val="21"/>
+        </w:rPr>
+        <w:t>必须等待服务</w:t>
+      </w:r>
+      <w:proofErr w:type="gramStart"/>
+      <w:r>
+        <w:rPr>
+          <w:rFonts w:ascii="微软雅黑" w:eastAsia="微软雅黑" w:hAnsi="微软雅黑" w:hint="eastAsia"/>
+          <w:color w:val="FF0000"/>
+          <w:szCs w:val="21"/>
+        </w:rPr>
+        <w:t>端消息</w:t>
+      </w:r>
+      <w:proofErr w:type="gramEnd"/>
+      <w:r>
+        <w:rPr>
+          <w:rFonts w:ascii="微软雅黑" w:eastAsia="微软雅黑" w:hAnsi="微软雅黑" w:hint="eastAsia"/>
+          <w:color w:val="FF0000"/>
+          <w:szCs w:val="21"/>
+        </w:rPr>
+        <w:t>成功落地，才算是消息发送成功。所以这里的模型，准确地说事客户端</w:t>
+      </w:r>
+      <w:r>
+        <w:rPr>
+          <w:rFonts w:ascii="微软雅黑" w:eastAsia="微软雅黑" w:hAnsi="微软雅黑" w:hint="eastAsia"/>
+          <w:color w:val="FF0000"/>
+          <w:szCs w:val="21"/>
+        </w:rPr>
+        <w:lastRenderedPageBreak/>
+        <w:t>半同步半异步（使用</w:t>
+      </w:r>
+      <w:proofErr w:type="gramStart"/>
+      <w:r>
+        <w:rPr>
+          <w:rFonts w:ascii="微软雅黑" w:eastAsia="微软雅黑" w:hAnsi="微软雅黑" w:hint="eastAsia"/>
+          <w:color w:val="FF0000"/>
+          <w:szCs w:val="21"/>
+        </w:rPr>
+        <w:t>线程池不阻塞</w:t>
+      </w:r>
+      <w:proofErr w:type="gramEnd"/>
+      <w:r>
+        <w:rPr>
+          <w:rFonts w:ascii="微软雅黑" w:eastAsia="微软雅黑" w:hAnsi="微软雅黑" w:hint="eastAsia"/>
+          <w:color w:val="FF0000"/>
+          <w:szCs w:val="21"/>
+        </w:rPr>
+        <w:t>主流程，但线程池中的任务需要等待server端的返回），server端是纯异步</w:t>
+      </w:r>
+      <w:r>
+        <w:rPr>
+          <w:rFonts w:ascii="微软雅黑" w:eastAsia="微软雅黑" w:hAnsi="微软雅黑" w:hint="eastAsia"/>
+          <w:color w:val="666666"/>
+          <w:szCs w:val="21"/>
+        </w:rPr>
+        <w:t>。客户端的线程池wait在server</w:t>
+      </w:r>
+      <w:proofErr w:type="gramStart"/>
+      <w:r>
+        <w:rPr>
+          <w:rFonts w:ascii="微软雅黑" w:eastAsia="微软雅黑" w:hAnsi="微软雅黑" w:hint="eastAsia"/>
+          <w:color w:val="666666"/>
+          <w:szCs w:val="21"/>
+        </w:rPr>
+        <w:t>端吐回</w:t>
+      </w:r>
+      <w:proofErr w:type="gramEnd"/>
+      <w:r>
+        <w:rPr>
+          <w:rFonts w:ascii="微软雅黑" w:eastAsia="微软雅黑" w:hAnsi="微软雅黑" w:hint="eastAsia"/>
+          <w:color w:val="666666"/>
+          <w:szCs w:val="21"/>
+        </w:rPr>
+        <w:t>的future上，直到server</w:t>
+      </w:r>
+      <w:proofErr w:type="gramStart"/>
+      <w:r>
+        <w:rPr>
+          <w:rFonts w:ascii="微软雅黑" w:eastAsia="微软雅黑" w:hAnsi="微软雅黑" w:hint="eastAsia"/>
+          <w:color w:val="666666"/>
+          <w:szCs w:val="21"/>
+        </w:rPr>
+        <w:t>端处理</w:t>
+      </w:r>
+      <w:proofErr w:type="gramEnd"/>
+      <w:r>
+        <w:rPr>
+          <w:rFonts w:ascii="微软雅黑" w:eastAsia="微软雅黑" w:hAnsi="微软雅黑" w:hint="eastAsia"/>
+          <w:color w:val="666666"/>
+          <w:szCs w:val="21"/>
+        </w:rPr>
+        <w:t>完毕，才解除阻塞继续进行。</w:t>
+      </w:r>
+    </w:p>
+    <w:p>
+      <w:pPr>
+        <w:pStyle w:val="4"/>
+        <w:spacing w:before="0" w:after="0" w:line="360" w:lineRule="atLeast"/>
+        <w:rPr>
+          <w:rFonts w:ascii="微软雅黑" w:eastAsia="微软雅黑" w:hAnsi="微软雅黑"/>
+          <w:color w:val="2A2935"/>
+        </w:rPr>
+      </w:pPr>
+      <w:r>
+        <w:rPr>
+          <w:rFonts w:ascii="微软雅黑" w:eastAsia="微软雅黑" w:hAnsi="微软雅黑" w:hint="eastAsia"/>
+          <w:color w:val="2A2935"/>
+        </w:rPr>
+        <w:t>批量</w:t>
+      </w:r>
+    </w:p>
+    <w:p>
+      <w:pPr>
+        <w:ind w:firstLine="420"/>
+        <w:rPr>
+          <w:rFonts w:ascii="微软雅黑" w:eastAsia="微软雅黑" w:hAnsi="微软雅黑"/>
+          <w:color w:val="666666"/>
+          <w:szCs w:val="21"/>
+        </w:rPr>
+      </w:pPr>
+      <w:r>
+        <w:rPr>
+          <w:rFonts w:ascii="微软雅黑" w:eastAsia="微软雅黑" w:hAnsi="微软雅黑" w:hint="eastAsia"/>
+          <w:color w:val="666666"/>
+          <w:szCs w:val="21"/>
+        </w:rPr>
+        <w:t>谈到</w:t>
+      </w:r>
+      <w:proofErr w:type="gramStart"/>
+      <w:r>
+        <w:rPr>
+          <w:rFonts w:ascii="微软雅黑" w:eastAsia="微软雅黑" w:hAnsi="微软雅黑" w:hint="eastAsia"/>
+          <w:color w:val="666666"/>
+          <w:szCs w:val="21"/>
+        </w:rPr>
+        <w:t>批量就</w:t>
+      </w:r>
+      <w:proofErr w:type="gramEnd"/>
+      <w:r>
+        <w:rPr>
+          <w:rFonts w:ascii="微软雅黑" w:eastAsia="微软雅黑" w:hAnsi="微软雅黑" w:hint="eastAsia"/>
+          <w:color w:val="666666"/>
+          <w:szCs w:val="21"/>
+        </w:rPr>
+        <w:t>不得不提生产者消费者模型。但生产者消费者模型中最大的痛点是：</w:t>
+      </w:r>
+      <w:r>
+        <w:rPr>
+          <w:rFonts w:ascii="微软雅黑" w:eastAsia="微软雅黑" w:hAnsi="微软雅黑" w:hint="eastAsia"/>
+          <w:color w:val="FF0000"/>
+          <w:szCs w:val="21"/>
+        </w:rPr>
+        <w:t>消费者到底应该何时进行消费</w:t>
+      </w:r>
+      <w:r>
+        <w:rPr>
+          <w:rFonts w:ascii="微软雅黑" w:eastAsia="微软雅黑" w:hAnsi="微软雅黑" w:hint="eastAsia"/>
+          <w:color w:val="666666"/>
+          <w:szCs w:val="21"/>
+        </w:rPr>
+        <w:t>。大处着眼来看，消费动作都是事件驱动的。主要事件包括：</w:t>
+      </w:r>
+    </w:p>
+    <w:p>
+      <w:pPr>
+        <w:widowControl/>
+        <w:numPr>
+          <w:ilvl w:val="0"/>
+          <w:numId w:val="11"/>
+        </w:numPr>
+        <w:wordWrap w:val="0"/>
+        <w:ind w:left="0"/>
+        <w:jc w:val="left"/>
+        <w:rPr>
+          <w:rFonts w:ascii="微软雅黑" w:eastAsia="微软雅黑" w:hAnsi="微软雅黑" w:cs="宋体"/>
+          <w:color w:val="666666"/>
+          <w:kern w:val="0"/>
+          <w:sz w:val="18"/>
+          <w:szCs w:val="18"/>
+        </w:rPr>
+      </w:pPr>
+      <w:r>
+        <w:rPr>
+          <w:rFonts w:ascii="微软雅黑" w:eastAsia="微软雅黑" w:hAnsi="微软雅黑" w:cs="宋体" w:hint="eastAsia"/>
+          <w:color w:val="666666"/>
+          <w:kern w:val="0"/>
+          <w:sz w:val="18"/>
+          <w:szCs w:val="18"/>
+        </w:rPr>
+        <w:t>攒够了一定数量。</w:t>
+      </w:r>
+    </w:p>
+    <w:p>
+      <w:pPr>
+        <w:widowControl/>
+        <w:numPr>
+          <w:ilvl w:val="0"/>
+          <w:numId w:val="11"/>
+        </w:numPr>
+        <w:wordWrap w:val="0"/>
+        <w:ind w:left="0"/>
+        <w:jc w:val="left"/>
+        <w:rPr>
+          <w:rFonts w:ascii="微软雅黑" w:eastAsia="微软雅黑" w:hAnsi="微软雅黑" w:cs="宋体"/>
+          <w:color w:val="666666"/>
+          <w:kern w:val="0"/>
+          <w:sz w:val="18"/>
+          <w:szCs w:val="18"/>
+        </w:rPr>
+      </w:pPr>
+      <w:r>
+        <w:rPr>
+          <w:rFonts w:ascii="微软雅黑" w:eastAsia="微软雅黑" w:hAnsi="微软雅黑" w:cs="宋体" w:hint="eastAsia"/>
+          <w:color w:val="666666"/>
+          <w:kern w:val="0"/>
+          <w:sz w:val="18"/>
+          <w:szCs w:val="18"/>
+        </w:rPr>
+        <w:t>到达了一定时间。</w:t>
+      </w:r>
+    </w:p>
+    <w:p>
+      <w:pPr>
+        <w:widowControl/>
+        <w:numPr>
+          <w:ilvl w:val="0"/>
+          <w:numId w:val="11"/>
+        </w:numPr>
+        <w:wordWrap w:val="0"/>
+        <w:ind w:left="0"/>
+        <w:jc w:val="left"/>
+        <w:rPr>
+          <w:rFonts w:ascii="微软雅黑" w:eastAsia="微软雅黑" w:hAnsi="微软雅黑" w:cs="宋体"/>
+          <w:color w:val="666666"/>
+          <w:kern w:val="0"/>
+          <w:sz w:val="18"/>
+          <w:szCs w:val="18"/>
+        </w:rPr>
+      </w:pPr>
+      <w:r>
+        <w:rPr>
+          <w:rFonts w:ascii="微软雅黑" w:eastAsia="微软雅黑" w:hAnsi="微软雅黑" w:cs="宋体" w:hint="eastAsia"/>
+          <w:color w:val="666666"/>
+          <w:kern w:val="0"/>
+          <w:sz w:val="18"/>
+          <w:szCs w:val="18"/>
+        </w:rPr>
+        <w:t>队列里有新的数据到来。</w:t>
+      </w:r>
+    </w:p>
+    <w:p>
+      <w:pPr>
+        <w:ind w:firstLine="420"/>
+        <w:rPr>
+          <w:rFonts w:ascii="微软雅黑" w:eastAsia="微软雅黑" w:hAnsi="微软雅黑"/>
+          <w:color w:val="666666"/>
+          <w:szCs w:val="21"/>
+        </w:rPr>
+      </w:pPr>
+      <w:r>
+        <w:rPr>
+          <w:rFonts w:ascii="微软雅黑" w:eastAsia="微软雅黑" w:hAnsi="微软雅黑" w:hint="eastAsia"/>
+          <w:color w:val="FF0000"/>
+          <w:szCs w:val="21"/>
+        </w:rPr>
+        <w:t>对于及时性要求高的数据，可用采用方式3来完成，比如客户端向服务端投递数据。只要队列有数据，就把队列中的所有数据刷出，否则将自己挂起，等待新数据的到来</w:t>
       </w:r>
       <w:r>
         <w:rPr>
@@ -1282,71 +3213,305 @@
         </w:rPr>
         <w:t>。</w:t>
       </w:r>
-      <w:r>
-        <w:rPr>
-          <w:rFonts w:ascii="微软雅黑" w:eastAsia="微软雅黑" w:hAnsi="微软雅黑" w:hint="eastAsia"/>
-          <w:color w:val="666666"/>
-          <w:szCs w:val="21"/>
-        </w:rPr>
-        <w:t>既然是RPC</w:t>
-      </w:r>
-      <w:r>
-        <w:rPr>
-          <w:rFonts w:ascii="微软雅黑" w:eastAsia="微软雅黑" w:hAnsi="微软雅黑" w:hint="eastAsia"/>
-          <w:color w:val="666666"/>
-          <w:szCs w:val="21"/>
-        </w:rPr>
-        <w:t>，就必然牵扯出一系列话题，负载均衡、服务发现</w:t>
-      </w:r>
-      <w:r>
-        <w:rPr>
-          <w:rFonts w:ascii="微软雅黑" w:eastAsia="微软雅黑" w:hAnsi="微软雅黑" w:hint="eastAsia"/>
-          <w:color w:val="666666"/>
-          <w:szCs w:val="21"/>
-        </w:rPr>
-        <w:t>、通</w:t>
-      </w:r>
-      <w:r>
-        <w:rPr>
-          <w:rFonts w:ascii="微软雅黑" w:eastAsia="微软雅黑" w:hAnsi="微软雅黑" w:hint="eastAsia"/>
-          <w:color w:val="666666"/>
-          <w:szCs w:val="21"/>
-        </w:rPr>
-        <w:t>信协议</w:t>
-      </w:r>
-      <w:r>
-        <w:rPr>
-          <w:rFonts w:ascii="微软雅黑" w:eastAsia="微软雅黑" w:hAnsi="微软雅黑" w:hint="eastAsia"/>
-          <w:color w:val="666666"/>
-          <w:szCs w:val="21"/>
-        </w:rPr>
-        <w:t>、</w:t>
-      </w:r>
-      <w:r>
-        <w:rPr>
-          <w:rFonts w:ascii="微软雅黑" w:eastAsia="微软雅黑" w:hAnsi="微软雅黑" w:hint="eastAsia"/>
-          <w:color w:val="666666"/>
-          <w:szCs w:val="21"/>
+    </w:p>
+    <w:p>
+      <w:pPr>
+        <w:ind w:firstLine="420"/>
+        <w:rPr>
+          <w:rFonts w:ascii="微软雅黑" w:eastAsia="微软雅黑" w:hAnsi="微软雅黑"/>
+          <w:color w:val="666666"/>
+          <w:szCs w:val="21"/>
+        </w:rPr>
+      </w:pPr>
+      <w:r>
+        <w:rPr>
+          <w:rFonts w:ascii="微软雅黑" w:eastAsia="微软雅黑" w:hAnsi="微软雅黑" w:hint="eastAsia"/>
+          <w:color w:val="666666"/>
+          <w:szCs w:val="21"/>
+        </w:rPr>
+        <w:t>相反对于可以用适量的延迟来换取高性能的场景来说，用定时/定量二选</w:t>
+      </w:r>
+      <w:proofErr w:type="gramStart"/>
+      <w:r>
+        <w:rPr>
+          <w:rFonts w:ascii="微软雅黑" w:eastAsia="微软雅黑" w:hAnsi="微软雅黑" w:hint="eastAsia"/>
+          <w:color w:val="666666"/>
+          <w:szCs w:val="21"/>
+        </w:rPr>
+        <w:t>一</w:t>
+      </w:r>
+      <w:proofErr w:type="gramEnd"/>
+      <w:r>
+        <w:rPr>
+          <w:rFonts w:ascii="微软雅黑" w:eastAsia="微软雅黑" w:hAnsi="微软雅黑" w:hint="eastAsia"/>
+          <w:color w:val="666666"/>
+          <w:szCs w:val="21"/>
+        </w:rPr>
+        <w:t>的方式可能会更为理想，既到达一定数量才发送，但如果数量</w:t>
+      </w:r>
+      <w:proofErr w:type="gramStart"/>
+      <w:r>
+        <w:rPr>
+          <w:rFonts w:ascii="微软雅黑" w:eastAsia="微软雅黑" w:hAnsi="微软雅黑" w:hint="eastAsia"/>
+          <w:color w:val="666666"/>
+          <w:szCs w:val="21"/>
+        </w:rPr>
+        <w:t>一</w:t>
+      </w:r>
+      <w:proofErr w:type="gramEnd"/>
+      <w:r>
+        <w:rPr>
+          <w:rFonts w:ascii="微软雅黑" w:eastAsia="微软雅黑" w:hAnsi="微软雅黑" w:hint="eastAsia"/>
+          <w:color w:val="666666"/>
+          <w:szCs w:val="21"/>
+        </w:rPr>
+        <w:t>直达不到，也不能干等，有一个时间上限。具体说来，在上文的submit之前，</w:t>
+      </w:r>
+      <w:proofErr w:type="gramStart"/>
+      <w:r>
+        <w:rPr>
+          <w:rFonts w:ascii="微软雅黑" w:eastAsia="微软雅黑" w:hAnsi="微软雅黑" w:hint="eastAsia"/>
+          <w:color w:val="666666"/>
+          <w:szCs w:val="21"/>
+        </w:rPr>
+        <w:t>多判断</w:t>
+      </w:r>
+      <w:proofErr w:type="gramEnd"/>
+      <w:r>
+        <w:rPr>
+          <w:rFonts w:ascii="微软雅黑" w:eastAsia="微软雅黑" w:hAnsi="微软雅黑" w:hint="eastAsia"/>
+          <w:color w:val="666666"/>
+          <w:szCs w:val="21"/>
+        </w:rPr>
+        <w:t>一个时间和数量，并且Runnable内部维护一个定时器，避免没有新任务</w:t>
+      </w:r>
+      <w:proofErr w:type="gramStart"/>
+      <w:r>
+        <w:rPr>
+          <w:rFonts w:ascii="微软雅黑" w:eastAsia="微软雅黑" w:hAnsi="微软雅黑" w:hint="eastAsia"/>
+          <w:color w:val="666666"/>
+          <w:szCs w:val="21"/>
+        </w:rPr>
+        <w:t>到来时旧的</w:t>
+      </w:r>
+      <w:proofErr w:type="gramEnd"/>
+      <w:r>
+        <w:rPr>
+          <w:rFonts w:ascii="微软雅黑" w:eastAsia="微软雅黑" w:hAnsi="微软雅黑" w:hint="eastAsia"/>
+          <w:color w:val="666666"/>
+          <w:szCs w:val="21"/>
+        </w:rPr>
+        <w:t>任务永远没有机会触发发送条件。对于server端的数据落地，使用这种方式就非常方便。</w:t>
+      </w:r>
+    </w:p>
+    <w:p>
+      <w:pPr>
+        <w:widowControl/>
+        <w:spacing w:before="240" w:after="240"/>
+        <w:jc w:val="left"/>
+        <w:rPr>
+          <w:rFonts w:ascii="微软雅黑" w:eastAsia="微软雅黑" w:hAnsi="微软雅黑" w:cs="宋体"/>
+          <w:color w:val="666666"/>
+          <w:kern w:val="0"/>
+          <w:sz w:val="28"/>
+          <w:szCs w:val="28"/>
+        </w:rPr>
+      </w:pPr>
+      <w:r>
+        <w:rPr>
+          <w:rFonts w:ascii="微软雅黑" w:eastAsia="微软雅黑" w:hAnsi="微软雅黑" w:cs="宋体" w:hint="eastAsia"/>
+          <w:color w:val="666666"/>
+          <w:kern w:val="0"/>
+          <w:sz w:val="28"/>
+          <w:szCs w:val="28"/>
+        </w:rPr>
+        <w:t>曾经有人问我，为什么网络请求小包合并成大包会提高性能？主要原因有两个：</w:t>
+      </w:r>
+    </w:p>
+    <w:p>
+      <w:pPr>
+        <w:widowControl/>
+        <w:numPr>
+          <w:ilvl w:val="0"/>
+          <w:numId w:val="12"/>
+        </w:numPr>
+        <w:wordWrap w:val="0"/>
+        <w:ind w:left="0"/>
+        <w:jc w:val="left"/>
+        <w:rPr>
+          <w:rFonts w:ascii="微软雅黑" w:eastAsia="微软雅黑" w:hAnsi="微软雅黑" w:cs="宋体"/>
+          <w:color w:val="666666"/>
+          <w:kern w:val="0"/>
+          <w:sz w:val="18"/>
+          <w:szCs w:val="18"/>
+        </w:rPr>
+      </w:pPr>
+      <w:r>
+        <w:rPr>
+          <w:rFonts w:ascii="微软雅黑" w:eastAsia="微软雅黑" w:hAnsi="微软雅黑" w:cs="宋体" w:hint="eastAsia"/>
+          <w:color w:val="666666"/>
+          <w:kern w:val="0"/>
+          <w:sz w:val="18"/>
+          <w:szCs w:val="18"/>
+        </w:rPr>
+        <w:t>减少无谓的请求头，如果你每个请求只有几字节，而头却有几十字节，无疑效率非常低下。</w:t>
+      </w:r>
+    </w:p>
+    <w:p>
+      <w:pPr>
+        <w:widowControl/>
+        <w:numPr>
+          <w:ilvl w:val="0"/>
+          <w:numId w:val="12"/>
+        </w:numPr>
+        <w:wordWrap w:val="0"/>
+        <w:ind w:left="0"/>
+        <w:jc w:val="left"/>
+        <w:rPr>
+          <w:rFonts w:ascii="微软雅黑" w:eastAsia="微软雅黑" w:hAnsi="微软雅黑" w:cs="宋体"/>
+          <w:color w:val="666666"/>
+          <w:kern w:val="0"/>
+          <w:sz w:val="18"/>
+          <w:szCs w:val="18"/>
+        </w:rPr>
+      </w:pPr>
+      <w:r>
+        <w:rPr>
+          <w:rFonts w:ascii="微软雅黑" w:eastAsia="微软雅黑" w:hAnsi="微软雅黑" w:cs="宋体" w:hint="eastAsia"/>
+          <w:color w:val="666666"/>
+          <w:kern w:val="0"/>
+          <w:sz w:val="18"/>
+          <w:szCs w:val="18"/>
+        </w:rPr>
+        <w:t>减少回复的</w:t>
+      </w:r>
+      <w:proofErr w:type="spellStart"/>
+      <w:r>
+        <w:rPr>
+          <w:rFonts w:ascii="微软雅黑" w:eastAsia="微软雅黑" w:hAnsi="微软雅黑" w:cs="宋体" w:hint="eastAsia"/>
+          <w:color w:val="666666"/>
+          <w:kern w:val="0"/>
+          <w:sz w:val="18"/>
+          <w:szCs w:val="18"/>
+        </w:rPr>
+        <w:t>ack</w:t>
+      </w:r>
+      <w:proofErr w:type="spellEnd"/>
+      <w:r>
+        <w:rPr>
+          <w:rFonts w:ascii="微软雅黑" w:eastAsia="微软雅黑" w:hAnsi="微软雅黑" w:cs="宋体" w:hint="eastAsia"/>
+          <w:color w:val="666666"/>
+          <w:kern w:val="0"/>
+          <w:sz w:val="18"/>
+          <w:szCs w:val="18"/>
+        </w:rPr>
+        <w:t>包个数。把请求合并后，</w:t>
+      </w:r>
+      <w:proofErr w:type="spellStart"/>
+      <w:r>
+        <w:rPr>
+          <w:rFonts w:ascii="微软雅黑" w:eastAsia="微软雅黑" w:hAnsi="微软雅黑" w:cs="宋体" w:hint="eastAsia"/>
+          <w:color w:val="666666"/>
+          <w:kern w:val="0"/>
+          <w:sz w:val="18"/>
+          <w:szCs w:val="18"/>
+        </w:rPr>
+        <w:t>ack</w:t>
+      </w:r>
+      <w:proofErr w:type="spellEnd"/>
+      <w:proofErr w:type="gramStart"/>
+      <w:r>
+        <w:rPr>
+          <w:rFonts w:ascii="微软雅黑" w:eastAsia="微软雅黑" w:hAnsi="微软雅黑" w:cs="宋体" w:hint="eastAsia"/>
+          <w:color w:val="666666"/>
+          <w:kern w:val="0"/>
+          <w:sz w:val="18"/>
+          <w:szCs w:val="18"/>
+        </w:rPr>
+        <w:t>包数量</w:t>
+      </w:r>
+      <w:proofErr w:type="gramEnd"/>
+      <w:r>
+        <w:rPr>
+          <w:rFonts w:ascii="微软雅黑" w:eastAsia="微软雅黑" w:hAnsi="微软雅黑" w:cs="宋体" w:hint="eastAsia"/>
+          <w:color w:val="666666"/>
+          <w:kern w:val="0"/>
+          <w:sz w:val="18"/>
+          <w:szCs w:val="18"/>
+        </w:rPr>
+        <w:t>必然减少，确认和重发的成本就会降低。</w:t>
+      </w:r>
+    </w:p>
+    <w:p>
+      <w:pPr>
+        <w:pStyle w:val="2"/>
+        <w:spacing w:before="0" w:after="0" w:line="360" w:lineRule="atLeast"/>
+        <w:rPr>
+          <w:rFonts w:ascii="微软雅黑" w:eastAsia="微软雅黑" w:hAnsi="微软雅黑"/>
+          <w:color w:val="2A2935"/>
+          <w:sz w:val="42"/>
+          <w:szCs w:val="42"/>
+        </w:rPr>
+      </w:pPr>
+      <w:r>
+        <w:rPr>
+          <w:rFonts w:ascii="微软雅黑" w:eastAsia="微软雅黑" w:hAnsi="微软雅黑" w:hint="eastAsia"/>
+          <w:color w:val="2A2935"/>
+          <w:sz w:val="42"/>
+          <w:szCs w:val="42"/>
+        </w:rPr>
+        <w:t>push还是pull</w:t>
+      </w:r>
+    </w:p>
+    <w:p>
+      <w:pPr>
+        <w:ind w:firstLine="420"/>
+        <w:rPr>
+          <w:rFonts w:ascii="微软雅黑" w:eastAsia="微软雅黑" w:hAnsi="微软雅黑"/>
+          <w:color w:val="666666"/>
+          <w:szCs w:val="21"/>
+        </w:rPr>
+      </w:pPr>
+      <w:r>
+        <w:rPr>
+          <w:rFonts w:ascii="微软雅黑" w:eastAsia="微软雅黑" w:hAnsi="微软雅黑" w:hint="eastAsia"/>
+          <w:color w:val="666666"/>
+          <w:szCs w:val="21"/>
+        </w:rPr>
+        <w:t>我们简要分析下push和pull模型各自存在的利弊。</w:t>
+      </w:r>
+    </w:p>
+    <w:p>
+      <w:pPr>
+        <w:pStyle w:val="3"/>
+        <w:spacing w:before="0" w:after="0" w:line="360" w:lineRule="atLeast"/>
+        <w:rPr>
+          <w:rFonts w:ascii="微软雅黑" w:eastAsia="微软雅黑" w:hAnsi="微软雅黑"/>
+          <w:color w:val="2A2935"/>
+          <w:sz w:val="34"/>
+          <w:szCs w:val="34"/>
+        </w:rPr>
+      </w:pPr>
+      <w:r>
+        <w:rPr>
+          <w:rFonts w:ascii="微软雅黑" w:eastAsia="微软雅黑" w:hAnsi="微软雅黑" w:hint="eastAsia"/>
+          <w:color w:val="2A2935"/>
+          <w:sz w:val="34"/>
+          <w:szCs w:val="34"/>
         </w:rPr>
         <w:lastRenderedPageBreak/>
-        <w:t>序列化协议</w:t>
-      </w:r>
-      <w:r>
-        <w:rPr>
-          <w:rFonts w:ascii="微软雅黑" w:eastAsia="微软雅黑" w:hAnsi="微软雅黑" w:hint="eastAsia"/>
-          <w:color w:val="666666"/>
-          <w:szCs w:val="21"/>
-        </w:rPr>
-        <w:t>等。</w:t>
-      </w:r>
-      <w:r>
-        <w:rPr>
-          <w:rFonts w:ascii="微软雅黑" w:eastAsia="微软雅黑" w:hAnsi="微软雅黑" w:hint="eastAsia"/>
-          <w:color w:val="666666"/>
-          <w:szCs w:val="21"/>
-        </w:rPr>
-        <w:t>简单来讲，服务</w:t>
-      </w:r>
+        <w:t>慢消费</w:t>
+      </w:r>
+    </w:p>
+    <w:p>
+      <w:pPr>
+        <w:ind w:firstLine="420"/>
+        <w:rPr>
+          <w:rFonts w:ascii="微软雅黑" w:eastAsia="微软雅黑" w:hAnsi="微软雅黑"/>
+          <w:color w:val="666666"/>
+          <w:szCs w:val="21"/>
+        </w:rPr>
+      </w:pPr>
       <w:proofErr w:type="gramStart"/>
       <w:r>
         <w:rPr>
@@ -1354,7 +3519,7 @@
           <w:color w:val="666666"/>
           <w:szCs w:val="21"/>
         </w:rPr>
-        <w:t>端提供</w:t>
+        <w:t>慢消费</w:t>
       </w:r>
       <w:proofErr w:type="gramEnd"/>
       <w:r>
@@ -1363,25 +3528,520 @@
           <w:color w:val="666666"/>
           <w:szCs w:val="21"/>
         </w:rPr>
-        <w:t>两个RPC服务，一个用来接收消息，一个用来确认消息收到。并且做到不管哪个server收到消息和确认消息，结果一致即可。</w:t>
-      </w:r>
-    </w:p>
-    <w:p>
-      <w:pPr>
-        <w:pStyle w:val="4"/>
-      </w:pPr>
+        <w:t>无疑是push模型最大的致命伤，穿成流水线来看，如果消费者的速度比发送者的速度慢很多，</w:t>
+      </w:r>
+      <w:r>
+        <w:rPr>
+          <w:rFonts w:ascii="微软雅黑" w:eastAsia="微软雅黑" w:hAnsi="微软雅黑" w:hint="eastAsia"/>
+          <w:color w:val="FF0000"/>
+          <w:szCs w:val="21"/>
+        </w:rPr>
+        <w:t>势必造成消息在broker的堆积。</w:t>
+      </w:r>
+      <w:r>
+        <w:rPr>
+          <w:rFonts w:ascii="微软雅黑" w:eastAsia="微软雅黑" w:hAnsi="微软雅黑" w:hint="eastAsia"/>
+          <w:color w:val="666666"/>
+          <w:szCs w:val="21"/>
+        </w:rPr>
+        <w:t>假设这些消息都是有用的无法丢弃的，消息就要一直在broker端保存。当然这还不是最致命的，</w:t>
+      </w:r>
+      <w:r>
+        <w:rPr>
+          <w:rFonts w:ascii="微软雅黑" w:eastAsia="微软雅黑" w:hAnsi="微软雅黑" w:hint="eastAsia"/>
+          <w:color w:val="FF0000"/>
+          <w:szCs w:val="21"/>
+        </w:rPr>
+        <w:t>最致命的是broker给consumer推送一堆consumer无法处理的消息，consumer不是reject就是error，然后来回踢皮球</w:t>
+      </w:r>
+      <w:r>
+        <w:rPr>
+          <w:rFonts w:ascii="微软雅黑" w:eastAsia="微软雅黑" w:hAnsi="微软雅黑" w:hint="eastAsia"/>
+          <w:color w:val="666666"/>
+          <w:szCs w:val="21"/>
+        </w:rPr>
+        <w:t>。</w:t>
+      </w:r>
+    </w:p>
+    <w:p>
+      <w:pPr>
+        <w:ind w:firstLine="420"/>
+        <w:rPr>
+          <w:rFonts w:ascii="微软雅黑" w:eastAsia="微软雅黑" w:hAnsi="微软雅黑"/>
+          <w:color w:val="FF0000"/>
+          <w:szCs w:val="21"/>
+        </w:rPr>
+      </w:pPr>
+      <w:r>
+        <w:rPr>
+          <w:rFonts w:ascii="微软雅黑" w:eastAsia="微软雅黑" w:hAnsi="微软雅黑" w:hint="eastAsia"/>
+          <w:color w:val="666666"/>
+          <w:szCs w:val="21"/>
+        </w:rPr>
+        <w:t>反观pull模式，consumer可以按需消费，不用担心自己处理不了的消息来骚扰自己，而broker堆积消息也会相对简单，</w:t>
+      </w:r>
+      <w:r>
+        <w:rPr>
+          <w:rFonts w:ascii="微软雅黑" w:eastAsia="微软雅黑" w:hAnsi="微软雅黑" w:hint="eastAsia"/>
+          <w:color w:val="FF0000"/>
+          <w:szCs w:val="21"/>
+          <w:highlight w:val="yellow"/>
+        </w:rPr>
+        <w:t>无需记录每一个要发送消息的状态，只需要维护所有消息的队列和偏移量就可以了</w:t>
+      </w:r>
+      <w:r>
+        <w:rPr>
+          <w:rFonts w:ascii="微软雅黑" w:eastAsia="微软雅黑" w:hAnsi="微软雅黑" w:hint="eastAsia"/>
+          <w:color w:val="FF0000"/>
+          <w:szCs w:val="21"/>
+          <w:highlight w:val="yellow"/>
+        </w:rPr>
+        <w:t>（</w:t>
+      </w:r>
+      <w:proofErr w:type="spellStart"/>
+      <w:r>
+        <w:rPr>
+          <w:rFonts w:ascii="微软雅黑" w:eastAsia="微软雅黑" w:hAnsi="微软雅黑" w:hint="eastAsia"/>
+          <w:color w:val="FF0000"/>
+          <w:szCs w:val="21"/>
+          <w:highlight w:val="yellow"/>
+        </w:rPr>
+        <w:t>kafka</w:t>
+      </w:r>
+      <w:proofErr w:type="spellEnd"/>
+      <w:r>
+        <w:rPr>
+          <w:rFonts w:ascii="微软雅黑" w:eastAsia="微软雅黑" w:hAnsi="微软雅黑" w:hint="eastAsia"/>
+          <w:color w:val="FF0000"/>
+          <w:szCs w:val="21"/>
+          <w:highlight w:val="yellow"/>
+        </w:rPr>
+        <w:t>）</w:t>
+      </w:r>
+      <w:r>
+        <w:rPr>
+          <w:rFonts w:ascii="微软雅黑" w:eastAsia="微软雅黑" w:hAnsi="微软雅黑" w:hint="eastAsia"/>
+          <w:color w:val="FF0000"/>
+          <w:szCs w:val="21"/>
+        </w:rPr>
+        <w:t>。所以对于建立</w:t>
+      </w:r>
+      <w:proofErr w:type="gramStart"/>
+      <w:r>
+        <w:rPr>
+          <w:rFonts w:ascii="微软雅黑" w:eastAsia="微软雅黑" w:hAnsi="微软雅黑" w:hint="eastAsia"/>
+          <w:color w:val="FF0000"/>
+          <w:szCs w:val="21"/>
+        </w:rPr>
+        <w:t>索引等慢消费</w:t>
+      </w:r>
+      <w:proofErr w:type="gramEnd"/>
+      <w:r>
+        <w:rPr>
+          <w:rFonts w:ascii="微软雅黑" w:eastAsia="微软雅黑" w:hAnsi="微软雅黑" w:hint="eastAsia"/>
+          <w:color w:val="FF0000"/>
+          <w:szCs w:val="21"/>
+        </w:rPr>
+        <w:t>，消息量有限且到来的速度不均匀的情况，pull模式比较合适。</w:t>
+      </w:r>
+    </w:p>
+    <w:p>
+      <w:pPr>
+        <w:pStyle w:val="3"/>
+        <w:spacing w:before="0" w:after="0" w:line="360" w:lineRule="atLeast"/>
+        <w:rPr>
+          <w:rFonts w:ascii="微软雅黑" w:eastAsia="微软雅黑" w:hAnsi="微软雅黑"/>
+          <w:color w:val="2A2935"/>
+          <w:sz w:val="34"/>
+          <w:szCs w:val="34"/>
+        </w:rPr>
+      </w:pPr>
+      <w:r>
+        <w:rPr>
+          <w:rFonts w:ascii="微软雅黑" w:eastAsia="微软雅黑" w:hAnsi="微软雅黑" w:hint="eastAsia"/>
+          <w:color w:val="2A2935"/>
+          <w:sz w:val="34"/>
+          <w:szCs w:val="34"/>
+        </w:rPr>
+        <w:t>消息延迟与忙等</w:t>
+      </w:r>
+    </w:p>
+    <w:p>
+      <w:pPr>
+        <w:ind w:firstLine="420"/>
+        <w:rPr>
+          <w:rFonts w:ascii="微软雅黑" w:eastAsia="微软雅黑" w:hAnsi="微软雅黑"/>
+          <w:color w:val="666666"/>
+          <w:szCs w:val="21"/>
+        </w:rPr>
+      </w:pPr>
+      <w:r>
+        <w:rPr>
+          <w:rFonts w:ascii="微软雅黑" w:eastAsia="微软雅黑" w:hAnsi="微软雅黑" w:hint="eastAsia"/>
+          <w:color w:val="FF0000"/>
+          <w:szCs w:val="21"/>
+        </w:rPr>
+        <w:t>这是pull模式最大的短板。由于主动权在消费方，消费方无法准确地决定何时去拉取最新的消息。如果一次pull取到消息了还可以继续去pull，如果没有pull取到则需要等待一段时间重新pull。但等待多久就很难判定了</w:t>
+      </w:r>
+      <w:r>
+        <w:rPr>
+          <w:rFonts w:ascii="微软雅黑" w:eastAsia="微软雅黑" w:hAnsi="微软雅黑" w:hint="eastAsia"/>
+          <w:color w:val="666666"/>
+          <w:szCs w:val="21"/>
+        </w:rPr>
+        <w:t>。你可能会说，我可以有xx动态pull</w:t>
+      </w:r>
+      <w:proofErr w:type="gramStart"/>
+      <w:r>
+        <w:rPr>
+          <w:rFonts w:ascii="微软雅黑" w:eastAsia="微软雅黑" w:hAnsi="微软雅黑" w:hint="eastAsia"/>
+          <w:color w:val="666666"/>
+          <w:szCs w:val="21"/>
+        </w:rPr>
+        <w:t>取时间</w:t>
+      </w:r>
+      <w:proofErr w:type="gramEnd"/>
+      <w:r>
+        <w:rPr>
+          <w:rFonts w:ascii="微软雅黑" w:eastAsia="微软雅黑" w:hAnsi="微软雅黑" w:hint="eastAsia"/>
+          <w:color w:val="666666"/>
+          <w:szCs w:val="21"/>
+        </w:rPr>
+        <w:t>调整算法，但问题的本质在于，有没有消息到来这件事情决定权不在消费方。也许1分钟内连续来了1000条消息，然后半个小时没有新消息产生，可能你的算法算出</w:t>
+      </w:r>
+      <w:proofErr w:type="gramStart"/>
+      <w:r>
+        <w:rPr>
+          <w:rFonts w:ascii="微软雅黑" w:eastAsia="微软雅黑" w:hAnsi="微软雅黑" w:hint="eastAsia"/>
+          <w:color w:val="666666"/>
+          <w:szCs w:val="21"/>
+        </w:rPr>
+        <w:t>下次最</w:t>
+      </w:r>
+      <w:proofErr w:type="gramEnd"/>
+      <w:r>
+        <w:rPr>
+          <w:rFonts w:ascii="微软雅黑" w:eastAsia="微软雅黑" w:hAnsi="微软雅黑" w:hint="eastAsia"/>
+          <w:color w:val="666666"/>
+          <w:szCs w:val="21"/>
+        </w:rPr>
+        <w:t>有可能到来的时间点是31分钟之后，或者60分钟之后，结果下条消息10分钟后到了，是不是很让人沮丧？</w:t>
+      </w:r>
+    </w:p>
+    <w:p>
+      <w:pPr>
+        <w:ind w:firstLine="420"/>
+        <w:rPr>
+          <w:rFonts w:ascii="微软雅黑" w:eastAsia="微软雅黑" w:hAnsi="微软雅黑"/>
+          <w:color w:val="FF0000"/>
+          <w:szCs w:val="21"/>
+        </w:rPr>
+      </w:pPr>
+      <w:r>
+        <w:rPr>
+          <w:rFonts w:ascii="微软雅黑" w:eastAsia="微软雅黑" w:hAnsi="微软雅黑" w:hint="eastAsia"/>
+          <w:color w:val="666666"/>
+          <w:szCs w:val="21"/>
+        </w:rPr>
+        <w:t>当然也不是说延迟就没有解决方案了，</w:t>
+      </w:r>
+      <w:proofErr w:type="gramStart"/>
+      <w:r>
+        <w:rPr>
+          <w:rFonts w:ascii="微软雅黑" w:eastAsia="微软雅黑" w:hAnsi="微软雅黑" w:hint="eastAsia"/>
+          <w:color w:val="FF0000"/>
+          <w:szCs w:val="21"/>
+        </w:rPr>
+        <w:t>业界较</w:t>
+      </w:r>
+      <w:proofErr w:type="gramEnd"/>
+      <w:r>
+        <w:rPr>
+          <w:rFonts w:ascii="微软雅黑" w:eastAsia="微软雅黑" w:hAnsi="微软雅黑" w:hint="eastAsia"/>
+          <w:color w:val="FF0000"/>
+          <w:szCs w:val="21"/>
+        </w:rPr>
+        <w:t>成熟的做法是从短时间开始（不会对broker有太大负担），然后</w:t>
+      </w:r>
+      <w:proofErr w:type="gramStart"/>
+      <w:r>
+        <w:rPr>
+          <w:rFonts w:ascii="微软雅黑" w:eastAsia="微软雅黑" w:hAnsi="微软雅黑" w:hint="eastAsia"/>
+          <w:color w:val="FF0000"/>
+          <w:szCs w:val="21"/>
+        </w:rPr>
+        <w:t>指数级</w:t>
+      </w:r>
+      <w:proofErr w:type="gramEnd"/>
+      <w:r>
+        <w:rPr>
+          <w:rFonts w:ascii="微软雅黑" w:eastAsia="微软雅黑" w:hAnsi="微软雅黑" w:hint="eastAsia"/>
+          <w:color w:val="FF0000"/>
+          <w:szCs w:val="21"/>
+        </w:rPr>
+        <w:t>增长等待</w:t>
+      </w:r>
+      <w:r>
+        <w:rPr>
+          <w:rFonts w:ascii="微软雅黑" w:eastAsia="微软雅黑" w:hAnsi="微软雅黑" w:hint="eastAsia"/>
+          <w:color w:val="666666"/>
+          <w:szCs w:val="21"/>
+        </w:rPr>
+        <w:t>。比如开始等5ms，然后10ms，然后20ms，然后40ms……直到有消息到来，然后再回到5ms。即使这样，依然存在延迟问题：假设40ms到80ms之间的50ms消息到来，消息就延迟了30ms，而且对于半个小时来一次的消息，这些开销就是白白浪费的。</w:t>
+      </w:r>
+      <w:r>
+        <w:rPr>
+          <w:rFonts w:ascii="微软雅黑" w:eastAsia="微软雅黑" w:hAnsi="微软雅黑" w:hint="eastAsia"/>
+          <w:color w:val="FF0000"/>
+          <w:szCs w:val="21"/>
+        </w:rPr>
+        <w:t>在阿里的</w:t>
+      </w:r>
+      <w:proofErr w:type="spellStart"/>
+      <w:r>
+        <w:rPr>
+          <w:rFonts w:ascii="微软雅黑" w:eastAsia="微软雅黑" w:hAnsi="微软雅黑" w:hint="eastAsia"/>
+          <w:color w:val="FF0000"/>
+          <w:szCs w:val="21"/>
+        </w:rPr>
+        <w:t>RocketMq</w:t>
+      </w:r>
+      <w:proofErr w:type="spellEnd"/>
+      <w:r>
+        <w:rPr>
+          <w:rFonts w:ascii="微软雅黑" w:eastAsia="微软雅黑" w:hAnsi="微软雅黑" w:hint="eastAsia"/>
+          <w:color w:val="FF0000"/>
+          <w:szCs w:val="21"/>
+        </w:rPr>
+        <w:t>里，有一种优化的做法-长轮询</w:t>
+      </w:r>
+      <w:r>
+        <w:rPr>
+          <w:rFonts w:ascii="微软雅黑" w:eastAsia="微软雅黑" w:hAnsi="微软雅黑" w:hint="eastAsia"/>
+          <w:color w:val="666666"/>
+          <w:szCs w:val="21"/>
+        </w:rPr>
+        <w:t>，来平衡推</w:t>
+      </w:r>
+      <w:r>
+        <w:rPr>
+          <w:rFonts w:ascii="微软雅黑" w:eastAsia="微软雅黑" w:hAnsi="微软雅黑" w:hint="eastAsia"/>
+          <w:color w:val="666666"/>
+          <w:szCs w:val="21"/>
+        </w:rPr>
+        <w:lastRenderedPageBreak/>
+        <w:t>拉模型各自的缺点。基本思路是:</w:t>
+      </w:r>
+      <w:r>
+        <w:rPr>
+          <w:rFonts w:ascii="微软雅黑" w:eastAsia="微软雅黑" w:hAnsi="微软雅黑" w:hint="eastAsia"/>
+          <w:color w:val="FF0000"/>
+          <w:szCs w:val="21"/>
+          <w:highlight w:val="yellow"/>
+        </w:rPr>
+        <w:t>消费者如果尝试拉取失败，不是直接return,而是把连接挂在那里wait,服务</w:t>
+      </w:r>
+      <w:proofErr w:type="gramStart"/>
+      <w:r>
+        <w:rPr>
+          <w:rFonts w:ascii="微软雅黑" w:eastAsia="微软雅黑" w:hAnsi="微软雅黑" w:hint="eastAsia"/>
+          <w:color w:val="FF0000"/>
+          <w:szCs w:val="21"/>
+          <w:highlight w:val="yellow"/>
+        </w:rPr>
+        <w:t>端如果</w:t>
+      </w:r>
+      <w:proofErr w:type="gramEnd"/>
+      <w:r>
+        <w:rPr>
+          <w:rFonts w:ascii="微软雅黑" w:eastAsia="微软雅黑" w:hAnsi="微软雅黑" w:hint="eastAsia"/>
+          <w:color w:val="FF0000"/>
+          <w:szCs w:val="21"/>
+          <w:highlight w:val="yellow"/>
+        </w:rPr>
+        <w:t>有新的消息到来，把连接notify起来</w:t>
+      </w:r>
       <w:bookmarkStart w:id="0" w:name="_GoBack"/>
-      <w:r>
-        <w:rPr>
-          <w:rFonts w:hint="eastAsia"/>
-        </w:rPr>
-        <w:t>高可用</w:t>
-      </w:r>
-    </w:p>
-    <w:bookmarkEnd w:id="0"/>
-    <w:p>
-      <w:pPr>
-        <w:ind w:firstLineChars="200" w:firstLine="420"/>
+      <w:bookmarkEnd w:id="0"/>
+      <w:r>
+        <w:rPr>
+          <w:rFonts w:ascii="微软雅黑" w:eastAsia="微软雅黑" w:hAnsi="微软雅黑" w:hint="eastAsia"/>
+          <w:color w:val="666666"/>
+          <w:szCs w:val="21"/>
+        </w:rPr>
+        <w:t>，这也是不错的思路。</w:t>
+      </w:r>
+      <w:r>
+        <w:rPr>
+          <w:rFonts w:ascii="微软雅黑" w:eastAsia="微软雅黑" w:hAnsi="微软雅黑" w:hint="eastAsia"/>
+          <w:color w:val="FF0000"/>
+          <w:szCs w:val="21"/>
+        </w:rPr>
+        <w:t>但海量的长连接block对系统的开销还是不容小觑的，还是要合理的评估时间间隔，给wait加一个时间上限比较好</w:t>
+      </w:r>
+      <w:r>
+        <w:rPr>
+          <w:rFonts w:ascii="微软雅黑" w:eastAsia="微软雅黑" w:hAnsi="微软雅黑" w:hint="eastAsia"/>
+          <w:color w:val="FF0000"/>
+          <w:szCs w:val="21"/>
+        </w:rPr>
+        <w:t>。</w:t>
+      </w:r>
+    </w:p>
+    <w:p>
+      <w:pPr>
+        <w:pStyle w:val="3"/>
+        <w:spacing w:before="0" w:after="0" w:line="360" w:lineRule="atLeast"/>
+        <w:rPr>
+          <w:rFonts w:ascii="微软雅黑" w:eastAsia="微软雅黑" w:hAnsi="微软雅黑"/>
+          <w:color w:val="2A2935"/>
+          <w:sz w:val="34"/>
+          <w:szCs w:val="34"/>
+        </w:rPr>
+      </w:pPr>
+      <w:r>
+        <w:rPr>
+          <w:rFonts w:ascii="微软雅黑" w:eastAsia="微软雅黑" w:hAnsi="微软雅黑" w:hint="eastAsia"/>
+          <w:color w:val="2A2935"/>
+          <w:sz w:val="34"/>
+          <w:szCs w:val="34"/>
+        </w:rPr>
+        <w:t>顺序消息</w:t>
+      </w:r>
+    </w:p>
+    <w:p>
+      <w:pPr>
+        <w:ind w:firstLine="420"/>
+        <w:rPr>
+          <w:rFonts w:ascii="微软雅黑" w:eastAsia="微软雅黑" w:hAnsi="微软雅黑"/>
+          <w:color w:val="666666"/>
+          <w:szCs w:val="21"/>
+        </w:rPr>
+      </w:pPr>
+      <w:r>
+        <w:rPr>
+          <w:rFonts w:ascii="微软雅黑" w:eastAsia="微软雅黑" w:hAnsi="微软雅黑" w:hint="eastAsia"/>
+          <w:color w:val="666666"/>
+          <w:szCs w:val="21"/>
+        </w:rPr>
+        <w:t>如果push模式的消息队列，支持分区，单分区只支持一个消费者消费，并且消费者只有确认一个消息消费后才能push</w:t>
+      </w:r>
+      <w:proofErr w:type="gramStart"/>
+      <w:r>
+        <w:rPr>
+          <w:rFonts w:ascii="微软雅黑" w:eastAsia="微软雅黑" w:hAnsi="微软雅黑" w:hint="eastAsia"/>
+          <w:color w:val="666666"/>
+          <w:szCs w:val="21"/>
+        </w:rPr>
+        <w:t>送另外</w:t>
+      </w:r>
+      <w:proofErr w:type="gramEnd"/>
+      <w:r>
+        <w:rPr>
+          <w:rFonts w:ascii="微软雅黑" w:eastAsia="微软雅黑" w:hAnsi="微软雅黑" w:hint="eastAsia"/>
+          <w:color w:val="666666"/>
+          <w:szCs w:val="21"/>
+        </w:rPr>
+        <w:t>一个消息，还要发送者保证全局顺序唯一，听起来也能做顺序消息，但成本太高了，尤其是必须每个消息消费确认后才能发下一条消息，这对于本身堆积能力和</w:t>
+      </w:r>
+      <w:proofErr w:type="gramStart"/>
+      <w:r>
+        <w:rPr>
+          <w:rFonts w:ascii="微软雅黑" w:eastAsia="微软雅黑" w:hAnsi="微软雅黑" w:hint="eastAsia"/>
+          <w:color w:val="666666"/>
+          <w:szCs w:val="21"/>
+        </w:rPr>
+        <w:t>慢消费</w:t>
+      </w:r>
+      <w:proofErr w:type="gramEnd"/>
+      <w:r>
+        <w:rPr>
+          <w:rFonts w:ascii="微软雅黑" w:eastAsia="微软雅黑" w:hAnsi="微软雅黑" w:hint="eastAsia"/>
+          <w:color w:val="666666"/>
+          <w:szCs w:val="21"/>
+        </w:rPr>
+        <w:t>就是瓶颈的push模式的消息队列，简直是一场灾难。</w:t>
+      </w:r>
+    </w:p>
+    <w:p>
+      <w:pPr>
+        <w:ind w:firstLine="420"/>
+        <w:rPr>
+          <w:rFonts w:ascii="微软雅黑" w:eastAsia="微软雅黑" w:hAnsi="微软雅黑"/>
+          <w:color w:val="666666"/>
+          <w:szCs w:val="21"/>
+        </w:rPr>
+      </w:pPr>
+      <w:r>
+        <w:rPr>
+          <w:rFonts w:ascii="微软雅黑" w:eastAsia="微软雅黑" w:hAnsi="微软雅黑" w:hint="eastAsia"/>
+          <w:color w:val="666666"/>
+          <w:szCs w:val="21"/>
+        </w:rPr>
+        <w:t>反观pull模式，如果想做到全局顺序消息，就相对容易很多：</w:t>
+      </w:r>
+    </w:p>
+    <w:p>
+      <w:pPr>
+        <w:widowControl/>
+        <w:numPr>
+          <w:ilvl w:val="0"/>
+          <w:numId w:val="13"/>
+        </w:numPr>
+        <w:wordWrap w:val="0"/>
+        <w:ind w:left="0"/>
+        <w:jc w:val="left"/>
+        <w:rPr>
+          <w:rFonts w:ascii="微软雅黑" w:eastAsia="微软雅黑" w:hAnsi="微软雅黑" w:cs="宋体"/>
+          <w:color w:val="FF0000"/>
+          <w:kern w:val="0"/>
+          <w:sz w:val="18"/>
+          <w:szCs w:val="18"/>
+        </w:rPr>
+      </w:pPr>
+      <w:r>
+        <w:rPr>
+          <w:rFonts w:ascii="微软雅黑" w:eastAsia="微软雅黑" w:hAnsi="微软雅黑" w:cs="宋体" w:hint="eastAsia"/>
+          <w:color w:val="FF0000"/>
+          <w:kern w:val="0"/>
+          <w:sz w:val="18"/>
+          <w:szCs w:val="18"/>
+        </w:rPr>
+        <w:t>producer对应partition，并且单线程。</w:t>
+      </w:r>
+    </w:p>
+    <w:p>
+      <w:pPr>
+        <w:widowControl/>
+        <w:numPr>
+          <w:ilvl w:val="0"/>
+          <w:numId w:val="13"/>
+        </w:numPr>
+        <w:wordWrap w:val="0"/>
+        <w:ind w:left="0"/>
+        <w:jc w:val="left"/>
+        <w:rPr>
+          <w:rFonts w:ascii="微软雅黑" w:eastAsia="微软雅黑" w:hAnsi="微软雅黑" w:cs="宋体"/>
+          <w:color w:val="FF0000"/>
+          <w:kern w:val="0"/>
+          <w:sz w:val="18"/>
+          <w:szCs w:val="18"/>
+        </w:rPr>
+      </w:pPr>
+      <w:r>
+        <w:rPr>
+          <w:rFonts w:ascii="微软雅黑" w:eastAsia="微软雅黑" w:hAnsi="微软雅黑" w:cs="宋体" w:hint="eastAsia"/>
+          <w:color w:val="FF0000"/>
+          <w:kern w:val="0"/>
+          <w:sz w:val="18"/>
+          <w:szCs w:val="18"/>
+        </w:rPr>
+        <w:t>consumer对应partition，消费确认（或批量确认），继续消费即可。</w:t>
+      </w:r>
+    </w:p>
+    <w:p>
+      <w:pPr>
+        <w:ind w:firstLine="420"/>
         <w:rPr>
           <w:rFonts w:ascii="微软雅黑" w:eastAsia="微软雅黑" w:hAnsi="微软雅黑"/>
           <w:color w:val="FF0000"/>
@@ -1440,6 +4100,571 @@
 <file path=word/numbering.xml><?xml version="1.0" encoding="utf-8"?>
 <w:numbering xmlns:wpc="http://schemas.microsoft.com/office/word/2010/wordprocessingCanvas" xmlns:mc="http://schemas.openxmlformats.org/markup-compatibility/2006" xmlns:o="urn:schemas-microsoft-com:office:office" xmlns:r="http://schemas.openxmlformats.org/officeDocument/2006/relationships" xmlns:m="http://schemas.openxmlformats.org/officeDocument/2006/math" xmlns:v="urn:schemas-microsoft-com:vml" xmlns:wp14="http://schemas.microsoft.com/office/word/2010/wordprocessingDrawing" xmlns:wp="http://schemas.openxmlformats.org/drawingml/2006/wordprocessingDrawing" xmlns:w10="urn:schemas-microsoft-com:office:word" xmlns:w="http://schemas.openxmlformats.org/wordprocessingml/2006/main" xmlns:w14="http://schemas.microsoft.com/office/word/2010/wordml" xmlns:wpg="http://schemas.microsoft.com/office/word/2010/wordprocessingGroup" xmlns:wpi="http://schemas.microsoft.com/office/word/2010/wordprocessingInk" xmlns:wne="http://schemas.microsoft.com/office/word/2006/wordml" xmlns:wps="http://schemas.microsoft.com/office/word/2010/wordprocessingShape" mc:Ignorable="w14 wp14">
   <w:abstractNum w:abstractNumId="0">
+    <w:nsid w:val="06DF5B53"/>
+    <w:multiLevelType w:val="multilevel"/>
+    <w:tmpl w:val="9B20C968"/>
+    <w:lvl w:ilvl="0">
+      <w:start w:val="1"/>
+      <w:numFmt w:val="decimal"/>
+      <w:lvlText w:val="%1."/>
+      <w:lvlJc w:val="left"/>
+      <w:pPr>
+        <w:tabs>
+          <w:tab w:val="num" w:pos="720"/>
+        </w:tabs>
+        <w:ind w:left="720" w:hanging="360"/>
+      </w:pPr>
+    </w:lvl>
+    <w:lvl w:ilvl="1" w:tentative="1">
+      <w:start w:val="1"/>
+      <w:numFmt w:val="decimal"/>
+      <w:lvlText w:val="%2."/>
+      <w:lvlJc w:val="left"/>
+      <w:pPr>
+        <w:tabs>
+          <w:tab w:val="num" w:pos="1440"/>
+        </w:tabs>
+        <w:ind w:left="1440" w:hanging="360"/>
+      </w:pPr>
+    </w:lvl>
+    <w:lvl w:ilvl="2" w:tentative="1">
+      <w:start w:val="1"/>
+      <w:numFmt w:val="decimal"/>
+      <w:lvlText w:val="%3."/>
+      <w:lvlJc w:val="left"/>
+      <w:pPr>
+        <w:tabs>
+          <w:tab w:val="num" w:pos="2160"/>
+        </w:tabs>
+        <w:ind w:left="2160" w:hanging="360"/>
+      </w:pPr>
+    </w:lvl>
+    <w:lvl w:ilvl="3" w:tentative="1">
+      <w:start w:val="1"/>
+      <w:numFmt w:val="decimal"/>
+      <w:lvlText w:val="%4."/>
+      <w:lvlJc w:val="left"/>
+      <w:pPr>
+        <w:tabs>
+          <w:tab w:val="num" w:pos="2880"/>
+        </w:tabs>
+        <w:ind w:left="2880" w:hanging="360"/>
+      </w:pPr>
+    </w:lvl>
+    <w:lvl w:ilvl="4" w:tentative="1">
+      <w:start w:val="1"/>
+      <w:numFmt w:val="decimal"/>
+      <w:lvlText w:val="%5."/>
+      <w:lvlJc w:val="left"/>
+      <w:pPr>
+        <w:tabs>
+          <w:tab w:val="num" w:pos="3600"/>
+        </w:tabs>
+        <w:ind w:left="3600" w:hanging="360"/>
+      </w:pPr>
+    </w:lvl>
+    <w:lvl w:ilvl="5" w:tentative="1">
+      <w:start w:val="1"/>
+      <w:numFmt w:val="decimal"/>
+      <w:lvlText w:val="%6."/>
+      <w:lvlJc w:val="left"/>
+      <w:pPr>
+        <w:tabs>
+          <w:tab w:val="num" w:pos="4320"/>
+        </w:tabs>
+        <w:ind w:left="4320" w:hanging="360"/>
+      </w:pPr>
+    </w:lvl>
+    <w:lvl w:ilvl="6" w:tentative="1">
+      <w:start w:val="1"/>
+      <w:numFmt w:val="decimal"/>
+      <w:lvlText w:val="%7."/>
+      <w:lvlJc w:val="left"/>
+      <w:pPr>
+        <w:tabs>
+          <w:tab w:val="num" w:pos="5040"/>
+        </w:tabs>
+        <w:ind w:left="5040" w:hanging="360"/>
+      </w:pPr>
+    </w:lvl>
+    <w:lvl w:ilvl="7" w:tentative="1">
+      <w:start w:val="1"/>
+      <w:numFmt w:val="decimal"/>
+      <w:lvlText w:val="%8."/>
+      <w:lvlJc w:val="left"/>
+      <w:pPr>
+        <w:tabs>
+          <w:tab w:val="num" w:pos="5760"/>
+        </w:tabs>
+        <w:ind w:left="5760" w:hanging="360"/>
+      </w:pPr>
+    </w:lvl>
+    <w:lvl w:ilvl="8" w:tentative="1">
+      <w:start w:val="1"/>
+      <w:numFmt w:val="decimal"/>
+      <w:lvlText w:val="%9."/>
+      <w:lvlJc w:val="left"/>
+      <w:pPr>
+        <w:tabs>
+          <w:tab w:val="num" w:pos="6480"/>
+        </w:tabs>
+        <w:ind w:left="6480" w:hanging="360"/>
+      </w:pPr>
+    </w:lvl>
+  </w:abstractNum>
+  <w:abstractNum w:abstractNumId="1">
+    <w:nsid w:val="0CA558B1"/>
+    <w:multiLevelType w:val="multilevel"/>
+    <w:tmpl w:val="862231D2"/>
+    <w:lvl w:ilvl="0">
+      <w:start w:val="1"/>
+      <w:numFmt w:val="decimal"/>
+      <w:lvlText w:val="%1."/>
+      <w:lvlJc w:val="left"/>
+      <w:pPr>
+        <w:tabs>
+          <w:tab w:val="num" w:pos="720"/>
+        </w:tabs>
+        <w:ind w:left="720" w:hanging="360"/>
+      </w:pPr>
+    </w:lvl>
+    <w:lvl w:ilvl="1" w:tentative="1">
+      <w:start w:val="1"/>
+      <w:numFmt w:val="decimal"/>
+      <w:lvlText w:val="%2."/>
+      <w:lvlJc w:val="left"/>
+      <w:pPr>
+        <w:tabs>
+          <w:tab w:val="num" w:pos="1440"/>
+        </w:tabs>
+        <w:ind w:left="1440" w:hanging="360"/>
+      </w:pPr>
+    </w:lvl>
+    <w:lvl w:ilvl="2" w:tentative="1">
+      <w:start w:val="1"/>
+      <w:numFmt w:val="decimal"/>
+      <w:lvlText w:val="%3."/>
+      <w:lvlJc w:val="left"/>
+      <w:pPr>
+        <w:tabs>
+          <w:tab w:val="num" w:pos="2160"/>
+        </w:tabs>
+        <w:ind w:left="2160" w:hanging="360"/>
+      </w:pPr>
+    </w:lvl>
+    <w:lvl w:ilvl="3" w:tentative="1">
+      <w:start w:val="1"/>
+      <w:numFmt w:val="decimal"/>
+      <w:lvlText w:val="%4."/>
+      <w:lvlJc w:val="left"/>
+      <w:pPr>
+        <w:tabs>
+          <w:tab w:val="num" w:pos="2880"/>
+        </w:tabs>
+        <w:ind w:left="2880" w:hanging="360"/>
+      </w:pPr>
+    </w:lvl>
+    <w:lvl w:ilvl="4" w:tentative="1">
+      <w:start w:val="1"/>
+      <w:numFmt w:val="decimal"/>
+      <w:lvlText w:val="%5."/>
+      <w:lvlJc w:val="left"/>
+      <w:pPr>
+        <w:tabs>
+          <w:tab w:val="num" w:pos="3600"/>
+        </w:tabs>
+        <w:ind w:left="3600" w:hanging="360"/>
+      </w:pPr>
+    </w:lvl>
+    <w:lvl w:ilvl="5" w:tentative="1">
+      <w:start w:val="1"/>
+      <w:numFmt w:val="decimal"/>
+      <w:lvlText w:val="%6."/>
+      <w:lvlJc w:val="left"/>
+      <w:pPr>
+        <w:tabs>
+          <w:tab w:val="num" w:pos="4320"/>
+        </w:tabs>
+        <w:ind w:left="4320" w:hanging="360"/>
+      </w:pPr>
+    </w:lvl>
+    <w:lvl w:ilvl="6" w:tentative="1">
+      <w:start w:val="1"/>
+      <w:numFmt w:val="decimal"/>
+      <w:lvlText w:val="%7."/>
+      <w:lvlJc w:val="left"/>
+      <w:pPr>
+        <w:tabs>
+          <w:tab w:val="num" w:pos="5040"/>
+        </w:tabs>
+        <w:ind w:left="5040" w:hanging="360"/>
+      </w:pPr>
+    </w:lvl>
+    <w:lvl w:ilvl="7" w:tentative="1">
+      <w:start w:val="1"/>
+      <w:numFmt w:val="decimal"/>
+      <w:lvlText w:val="%8."/>
+      <w:lvlJc w:val="left"/>
+      <w:pPr>
+        <w:tabs>
+          <w:tab w:val="num" w:pos="5760"/>
+        </w:tabs>
+        <w:ind w:left="5760" w:hanging="360"/>
+      </w:pPr>
+    </w:lvl>
+    <w:lvl w:ilvl="8" w:tentative="1">
+      <w:start w:val="1"/>
+      <w:numFmt w:val="decimal"/>
+      <w:lvlText w:val="%9."/>
+      <w:lvlJc w:val="left"/>
+      <w:pPr>
+        <w:tabs>
+          <w:tab w:val="num" w:pos="6480"/>
+        </w:tabs>
+        <w:ind w:left="6480" w:hanging="360"/>
+      </w:pPr>
+    </w:lvl>
+  </w:abstractNum>
+  <w:abstractNum w:abstractNumId="2">
+    <w:nsid w:val="0CF66F36"/>
+    <w:multiLevelType w:val="multilevel"/>
+    <w:tmpl w:val="67848A9A"/>
+    <w:lvl w:ilvl="0">
+      <w:start w:val="1"/>
+      <w:numFmt w:val="decimal"/>
+      <w:lvlText w:val="%1."/>
+      <w:lvlJc w:val="left"/>
+      <w:pPr>
+        <w:tabs>
+          <w:tab w:val="num" w:pos="720"/>
+        </w:tabs>
+        <w:ind w:left="720" w:hanging="360"/>
+      </w:pPr>
+    </w:lvl>
+    <w:lvl w:ilvl="1" w:tentative="1">
+      <w:start w:val="1"/>
+      <w:numFmt w:val="decimal"/>
+      <w:lvlText w:val="%2."/>
+      <w:lvlJc w:val="left"/>
+      <w:pPr>
+        <w:tabs>
+          <w:tab w:val="num" w:pos="1440"/>
+        </w:tabs>
+        <w:ind w:left="1440" w:hanging="360"/>
+      </w:pPr>
+    </w:lvl>
+    <w:lvl w:ilvl="2" w:tentative="1">
+      <w:start w:val="1"/>
+      <w:numFmt w:val="decimal"/>
+      <w:lvlText w:val="%3."/>
+      <w:lvlJc w:val="left"/>
+      <w:pPr>
+        <w:tabs>
+          <w:tab w:val="num" w:pos="2160"/>
+        </w:tabs>
+        <w:ind w:left="2160" w:hanging="360"/>
+      </w:pPr>
+    </w:lvl>
+    <w:lvl w:ilvl="3" w:tentative="1">
+      <w:start w:val="1"/>
+      <w:numFmt w:val="decimal"/>
+      <w:lvlText w:val="%4."/>
+      <w:lvlJc w:val="left"/>
+      <w:pPr>
+        <w:tabs>
+          <w:tab w:val="num" w:pos="2880"/>
+        </w:tabs>
+        <w:ind w:left="2880" w:hanging="360"/>
+      </w:pPr>
+    </w:lvl>
+    <w:lvl w:ilvl="4" w:tentative="1">
+      <w:start w:val="1"/>
+      <w:numFmt w:val="decimal"/>
+      <w:lvlText w:val="%5."/>
+      <w:lvlJc w:val="left"/>
+      <w:pPr>
+        <w:tabs>
+          <w:tab w:val="num" w:pos="3600"/>
+        </w:tabs>
+        <w:ind w:left="3600" w:hanging="360"/>
+      </w:pPr>
+    </w:lvl>
+    <w:lvl w:ilvl="5" w:tentative="1">
+      <w:start w:val="1"/>
+      <w:numFmt w:val="decimal"/>
+      <w:lvlText w:val="%6."/>
+      <w:lvlJc w:val="left"/>
+      <w:pPr>
+        <w:tabs>
+          <w:tab w:val="num" w:pos="4320"/>
+        </w:tabs>
+        <w:ind w:left="4320" w:hanging="360"/>
+      </w:pPr>
+    </w:lvl>
+    <w:lvl w:ilvl="6" w:tentative="1">
+      <w:start w:val="1"/>
+      <w:numFmt w:val="decimal"/>
+      <w:lvlText w:val="%7."/>
+      <w:lvlJc w:val="left"/>
+      <w:pPr>
+        <w:tabs>
+          <w:tab w:val="num" w:pos="5040"/>
+        </w:tabs>
+        <w:ind w:left="5040" w:hanging="360"/>
+      </w:pPr>
+    </w:lvl>
+    <w:lvl w:ilvl="7" w:tentative="1">
+      <w:start w:val="1"/>
+      <w:numFmt w:val="decimal"/>
+      <w:lvlText w:val="%8."/>
+      <w:lvlJc w:val="left"/>
+      <w:pPr>
+        <w:tabs>
+          <w:tab w:val="num" w:pos="5760"/>
+        </w:tabs>
+        <w:ind w:left="5760" w:hanging="360"/>
+      </w:pPr>
+    </w:lvl>
+    <w:lvl w:ilvl="8" w:tentative="1">
+      <w:start w:val="1"/>
+      <w:numFmt w:val="decimal"/>
+      <w:lvlText w:val="%9."/>
+      <w:lvlJc w:val="left"/>
+      <w:pPr>
+        <w:tabs>
+          <w:tab w:val="num" w:pos="6480"/>
+        </w:tabs>
+        <w:ind w:left="6480" w:hanging="360"/>
+      </w:pPr>
+    </w:lvl>
+  </w:abstractNum>
+  <w:abstractNum w:abstractNumId="3">
+    <w:nsid w:val="12B54D60"/>
+    <w:multiLevelType w:val="multilevel"/>
+    <w:tmpl w:val="2E8E72DE"/>
+    <w:lvl w:ilvl="0">
+      <w:start w:val="1"/>
+      <w:numFmt w:val="decimal"/>
+      <w:lvlText w:val="%1."/>
+      <w:lvlJc w:val="left"/>
+      <w:pPr>
+        <w:tabs>
+          <w:tab w:val="num" w:pos="720"/>
+        </w:tabs>
+        <w:ind w:left="720" w:hanging="360"/>
+      </w:pPr>
+    </w:lvl>
+    <w:lvl w:ilvl="1" w:tentative="1">
+      <w:start w:val="1"/>
+      <w:numFmt w:val="decimal"/>
+      <w:lvlText w:val="%2."/>
+      <w:lvlJc w:val="left"/>
+      <w:pPr>
+        <w:tabs>
+          <w:tab w:val="num" w:pos="1440"/>
+        </w:tabs>
+        <w:ind w:left="1440" w:hanging="360"/>
+      </w:pPr>
+    </w:lvl>
+    <w:lvl w:ilvl="2" w:tentative="1">
+      <w:start w:val="1"/>
+      <w:numFmt w:val="decimal"/>
+      <w:lvlText w:val="%3."/>
+      <w:lvlJc w:val="left"/>
+      <w:pPr>
+        <w:tabs>
+          <w:tab w:val="num" w:pos="2160"/>
+        </w:tabs>
+        <w:ind w:left="2160" w:hanging="360"/>
+      </w:pPr>
+    </w:lvl>
+    <w:lvl w:ilvl="3" w:tentative="1">
+      <w:start w:val="1"/>
+      <w:numFmt w:val="decimal"/>
+      <w:lvlText w:val="%4."/>
+      <w:lvlJc w:val="left"/>
+      <w:pPr>
+        <w:tabs>
+          <w:tab w:val="num" w:pos="2880"/>
+        </w:tabs>
+        <w:ind w:left="2880" w:hanging="360"/>
+      </w:pPr>
+    </w:lvl>
+    <w:lvl w:ilvl="4" w:tentative="1">
+      <w:start w:val="1"/>
+      <w:numFmt w:val="decimal"/>
+      <w:lvlText w:val="%5."/>
+      <w:lvlJc w:val="left"/>
+      <w:pPr>
+        <w:tabs>
+          <w:tab w:val="num" w:pos="3600"/>
+        </w:tabs>
+        <w:ind w:left="3600" w:hanging="360"/>
+      </w:pPr>
+    </w:lvl>
+    <w:lvl w:ilvl="5" w:tentative="1">
+      <w:start w:val="1"/>
+      <w:numFmt w:val="decimal"/>
+      <w:lvlText w:val="%6."/>
+      <w:lvlJc w:val="left"/>
+      <w:pPr>
+        <w:tabs>
+          <w:tab w:val="num" w:pos="4320"/>
+        </w:tabs>
+        <w:ind w:left="4320" w:hanging="360"/>
+      </w:pPr>
+    </w:lvl>
+    <w:lvl w:ilvl="6" w:tentative="1">
+      <w:start w:val="1"/>
+      <w:numFmt w:val="decimal"/>
+      <w:lvlText w:val="%7."/>
+      <w:lvlJc w:val="left"/>
+      <w:pPr>
+        <w:tabs>
+          <w:tab w:val="num" w:pos="5040"/>
+        </w:tabs>
+        <w:ind w:left="5040" w:hanging="360"/>
+      </w:pPr>
+    </w:lvl>
+    <w:lvl w:ilvl="7" w:tentative="1">
+      <w:start w:val="1"/>
+      <w:numFmt w:val="decimal"/>
+      <w:lvlText w:val="%8."/>
+      <w:lvlJc w:val="left"/>
+      <w:pPr>
+        <w:tabs>
+          <w:tab w:val="num" w:pos="5760"/>
+        </w:tabs>
+        <w:ind w:left="5760" w:hanging="360"/>
+      </w:pPr>
+    </w:lvl>
+    <w:lvl w:ilvl="8" w:tentative="1">
+      <w:start w:val="1"/>
+      <w:numFmt w:val="decimal"/>
+      <w:lvlText w:val="%9."/>
+      <w:lvlJc w:val="left"/>
+      <w:pPr>
+        <w:tabs>
+          <w:tab w:val="num" w:pos="6480"/>
+        </w:tabs>
+        <w:ind w:left="6480" w:hanging="360"/>
+      </w:pPr>
+    </w:lvl>
+  </w:abstractNum>
+  <w:abstractNum w:abstractNumId="4">
+    <w:nsid w:val="2069099E"/>
+    <w:multiLevelType w:val="multilevel"/>
+    <w:tmpl w:val="35901C38"/>
+    <w:lvl w:ilvl="0">
+      <w:start w:val="1"/>
+      <w:numFmt w:val="decimal"/>
+      <w:lvlText w:val="%1."/>
+      <w:lvlJc w:val="left"/>
+      <w:pPr>
+        <w:tabs>
+          <w:tab w:val="num" w:pos="720"/>
+        </w:tabs>
+        <w:ind w:left="720" w:hanging="360"/>
+      </w:pPr>
+    </w:lvl>
+    <w:lvl w:ilvl="1" w:tentative="1">
+      <w:start w:val="1"/>
+      <w:numFmt w:val="decimal"/>
+      <w:lvlText w:val="%2."/>
+      <w:lvlJc w:val="left"/>
+      <w:pPr>
+        <w:tabs>
+          <w:tab w:val="num" w:pos="1440"/>
+        </w:tabs>
+        <w:ind w:left="1440" w:hanging="360"/>
+      </w:pPr>
+    </w:lvl>
+    <w:lvl w:ilvl="2" w:tentative="1">
+      <w:start w:val="1"/>
+      <w:numFmt w:val="decimal"/>
+      <w:lvlText w:val="%3."/>
+      <w:lvlJc w:val="left"/>
+      <w:pPr>
+        <w:tabs>
+          <w:tab w:val="num" w:pos="2160"/>
+        </w:tabs>
+        <w:ind w:left="2160" w:hanging="360"/>
+      </w:pPr>
+    </w:lvl>
+    <w:lvl w:ilvl="3" w:tentative="1">
+      <w:start w:val="1"/>
+      <w:numFmt w:val="decimal"/>
+      <w:lvlText w:val="%4."/>
+      <w:lvlJc w:val="left"/>
+      <w:pPr>
+        <w:tabs>
+          <w:tab w:val="num" w:pos="2880"/>
+        </w:tabs>
+        <w:ind w:left="2880" w:hanging="360"/>
+      </w:pPr>
+    </w:lvl>
+    <w:lvl w:ilvl="4" w:tentative="1">
+      <w:start w:val="1"/>
+      <w:numFmt w:val="decimal"/>
+      <w:lvlText w:val="%5."/>
+      <w:lvlJc w:val="left"/>
+      <w:pPr>
+        <w:tabs>
+          <w:tab w:val="num" w:pos="3600"/>
+        </w:tabs>
+        <w:ind w:left="3600" w:hanging="360"/>
+      </w:pPr>
+    </w:lvl>
+    <w:lvl w:ilvl="5" w:tentative="1">
+      <w:start w:val="1"/>
+      <w:numFmt w:val="decimal"/>
+      <w:lvlText w:val="%6."/>
+      <w:lvlJc w:val="left"/>
+      <w:pPr>
+        <w:tabs>
+          <w:tab w:val="num" w:pos="4320"/>
+        </w:tabs>
+        <w:ind w:left="4320" w:hanging="360"/>
+      </w:pPr>
+    </w:lvl>
+    <w:lvl w:ilvl="6" w:tentative="1">
+      <w:start w:val="1"/>
+      <w:numFmt w:val="decimal"/>
+      <w:lvlText w:val="%7."/>
+      <w:lvlJc w:val="left"/>
+      <w:pPr>
+        <w:tabs>
+          <w:tab w:val="num" w:pos="5040"/>
+        </w:tabs>
+        <w:ind w:left="5040" w:hanging="360"/>
+      </w:pPr>
+    </w:lvl>
+    <w:lvl w:ilvl="7" w:tentative="1">
+      <w:start w:val="1"/>
+      <w:numFmt w:val="decimal"/>
+      <w:lvlText w:val="%8."/>
+      <w:lvlJc w:val="left"/>
+      <w:pPr>
+        <w:tabs>
+          <w:tab w:val="num" w:pos="5760"/>
+        </w:tabs>
+        <w:ind w:left="5760" w:hanging="360"/>
+      </w:pPr>
+    </w:lvl>
+    <w:lvl w:ilvl="8" w:tentative="1">
+      <w:start w:val="1"/>
+      <w:numFmt w:val="decimal"/>
+      <w:lvlText w:val="%9."/>
+      <w:lvlJc w:val="left"/>
+      <w:pPr>
+        <w:tabs>
+          <w:tab w:val="num" w:pos="6480"/>
+        </w:tabs>
+        <w:ind w:left="6480" w:hanging="360"/>
+      </w:pPr>
+    </w:lvl>
+  </w:abstractNum>
+  <w:abstractNum w:abstractNumId="5">
     <w:nsid w:val="3D6920FC"/>
     <w:multiLevelType w:val="multilevel"/>
     <w:tmpl w:val="2E500FC4"/>
@@ -1552,7 +4777,120 @@
       </w:pPr>
     </w:lvl>
   </w:abstractNum>
-  <w:abstractNum w:abstractNumId="1">
+  <w:abstractNum w:abstractNumId="6">
+    <w:nsid w:val="55207E0E"/>
+    <w:multiLevelType w:val="multilevel"/>
+    <w:tmpl w:val="5C3A8860"/>
+    <w:lvl w:ilvl="0">
+      <w:start w:val="1"/>
+      <w:numFmt w:val="decimal"/>
+      <w:lvlText w:val="%1."/>
+      <w:lvlJc w:val="left"/>
+      <w:pPr>
+        <w:tabs>
+          <w:tab w:val="num" w:pos="720"/>
+        </w:tabs>
+        <w:ind w:left="720" w:hanging="360"/>
+      </w:pPr>
+    </w:lvl>
+    <w:lvl w:ilvl="1" w:tentative="1">
+      <w:start w:val="1"/>
+      <w:numFmt w:val="decimal"/>
+      <w:lvlText w:val="%2."/>
+      <w:lvlJc w:val="left"/>
+      <w:pPr>
+        <w:tabs>
+          <w:tab w:val="num" w:pos="1440"/>
+        </w:tabs>
+        <w:ind w:left="1440" w:hanging="360"/>
+      </w:pPr>
+    </w:lvl>
+    <w:lvl w:ilvl="2" w:tentative="1">
+      <w:start w:val="1"/>
+      <w:numFmt w:val="decimal"/>
+      <w:lvlText w:val="%3."/>
+      <w:lvlJc w:val="left"/>
+      <w:pPr>
+        <w:tabs>
+          <w:tab w:val="num" w:pos="2160"/>
+        </w:tabs>
+        <w:ind w:left="2160" w:hanging="360"/>
+      </w:pPr>
+    </w:lvl>
+    <w:lvl w:ilvl="3" w:tentative="1">
+      <w:start w:val="1"/>
+      <w:numFmt w:val="decimal"/>
+      <w:lvlText w:val="%4."/>
+      <w:lvlJc w:val="left"/>
+      <w:pPr>
+        <w:tabs>
+          <w:tab w:val="num" w:pos="2880"/>
+        </w:tabs>
+        <w:ind w:left="2880" w:hanging="360"/>
+      </w:pPr>
+    </w:lvl>
+    <w:lvl w:ilvl="4" w:tentative="1">
+      <w:start w:val="1"/>
+      <w:numFmt w:val="decimal"/>
+      <w:lvlText w:val="%5."/>
+      <w:lvlJc w:val="left"/>
+      <w:pPr>
+        <w:tabs>
+          <w:tab w:val="num" w:pos="3600"/>
+        </w:tabs>
+        <w:ind w:left="3600" w:hanging="360"/>
+      </w:pPr>
+    </w:lvl>
+    <w:lvl w:ilvl="5" w:tentative="1">
+      <w:start w:val="1"/>
+      <w:numFmt w:val="decimal"/>
+      <w:lvlText w:val="%6."/>
+      <w:lvlJc w:val="left"/>
+      <w:pPr>
+        <w:tabs>
+          <w:tab w:val="num" w:pos="4320"/>
+        </w:tabs>
+        <w:ind w:left="4320" w:hanging="360"/>
+      </w:pPr>
+    </w:lvl>
+    <w:lvl w:ilvl="6" w:tentative="1">
+      <w:start w:val="1"/>
+      <w:numFmt w:val="decimal"/>
+      <w:lvlText w:val="%7."/>
+      <w:lvlJc w:val="left"/>
+      <w:pPr>
+        <w:tabs>
+          <w:tab w:val="num" w:pos="5040"/>
+        </w:tabs>
+        <w:ind w:left="5040" w:hanging="360"/>
+      </w:pPr>
+    </w:lvl>
+    <w:lvl w:ilvl="7" w:tentative="1">
+      <w:start w:val="1"/>
+      <w:numFmt w:val="decimal"/>
+      <w:lvlText w:val="%8."/>
+      <w:lvlJc w:val="left"/>
+      <w:pPr>
+        <w:tabs>
+          <w:tab w:val="num" w:pos="5760"/>
+        </w:tabs>
+        <w:ind w:left="5760" w:hanging="360"/>
+      </w:pPr>
+    </w:lvl>
+    <w:lvl w:ilvl="8" w:tentative="1">
+      <w:start w:val="1"/>
+      <w:numFmt w:val="decimal"/>
+      <w:lvlText w:val="%9."/>
+      <w:lvlJc w:val="left"/>
+      <w:pPr>
+        <w:tabs>
+          <w:tab w:val="num" w:pos="6480"/>
+        </w:tabs>
+        <w:ind w:left="6480" w:hanging="360"/>
+      </w:pPr>
+    </w:lvl>
+  </w:abstractNum>
+  <w:abstractNum w:abstractNumId="7">
     <w:nsid w:val="5A832BC7"/>
     <w:multiLevelType w:val="multilevel"/>
     <w:tmpl w:val="5B148304"/>
@@ -1665,7 +5003,233 @@
       </w:pPr>
     </w:lvl>
   </w:abstractNum>
-  <w:abstractNum w:abstractNumId="2">
+  <w:abstractNum w:abstractNumId="8">
+    <w:nsid w:val="5E547946"/>
+    <w:multiLevelType w:val="multilevel"/>
+    <w:tmpl w:val="866A2334"/>
+    <w:lvl w:ilvl="0">
+      <w:start w:val="1"/>
+      <w:numFmt w:val="decimal"/>
+      <w:lvlText w:val="%1."/>
+      <w:lvlJc w:val="left"/>
+      <w:pPr>
+        <w:tabs>
+          <w:tab w:val="num" w:pos="720"/>
+        </w:tabs>
+        <w:ind w:left="720" w:hanging="360"/>
+      </w:pPr>
+    </w:lvl>
+    <w:lvl w:ilvl="1" w:tentative="1">
+      <w:start w:val="1"/>
+      <w:numFmt w:val="decimal"/>
+      <w:lvlText w:val="%2."/>
+      <w:lvlJc w:val="left"/>
+      <w:pPr>
+        <w:tabs>
+          <w:tab w:val="num" w:pos="1440"/>
+        </w:tabs>
+        <w:ind w:left="1440" w:hanging="360"/>
+      </w:pPr>
+    </w:lvl>
+    <w:lvl w:ilvl="2" w:tentative="1">
+      <w:start w:val="1"/>
+      <w:numFmt w:val="decimal"/>
+      <w:lvlText w:val="%3."/>
+      <w:lvlJc w:val="left"/>
+      <w:pPr>
+        <w:tabs>
+          <w:tab w:val="num" w:pos="2160"/>
+        </w:tabs>
+        <w:ind w:left="2160" w:hanging="360"/>
+      </w:pPr>
+    </w:lvl>
+    <w:lvl w:ilvl="3" w:tentative="1">
+      <w:start w:val="1"/>
+      <w:numFmt w:val="decimal"/>
+      <w:lvlText w:val="%4."/>
+      <w:lvlJc w:val="left"/>
+      <w:pPr>
+        <w:tabs>
+          <w:tab w:val="num" w:pos="2880"/>
+        </w:tabs>
+        <w:ind w:left="2880" w:hanging="360"/>
+      </w:pPr>
+    </w:lvl>
+    <w:lvl w:ilvl="4" w:tentative="1">
+      <w:start w:val="1"/>
+      <w:numFmt w:val="decimal"/>
+      <w:lvlText w:val="%5."/>
+      <w:lvlJc w:val="left"/>
+      <w:pPr>
+        <w:tabs>
+          <w:tab w:val="num" w:pos="3600"/>
+        </w:tabs>
+        <w:ind w:left="3600" w:hanging="360"/>
+      </w:pPr>
+    </w:lvl>
+    <w:lvl w:ilvl="5" w:tentative="1">
+      <w:start w:val="1"/>
+      <w:numFmt w:val="decimal"/>
+      <w:lvlText w:val="%6."/>
+      <w:lvlJc w:val="left"/>
+      <w:pPr>
+        <w:tabs>
+          <w:tab w:val="num" w:pos="4320"/>
+        </w:tabs>
+        <w:ind w:left="4320" w:hanging="360"/>
+      </w:pPr>
+    </w:lvl>
+    <w:lvl w:ilvl="6" w:tentative="1">
+      <w:start w:val="1"/>
+      <w:numFmt w:val="decimal"/>
+      <w:lvlText w:val="%7."/>
+      <w:lvlJc w:val="left"/>
+      <w:pPr>
+        <w:tabs>
+          <w:tab w:val="num" w:pos="5040"/>
+        </w:tabs>
+        <w:ind w:left="5040" w:hanging="360"/>
+      </w:pPr>
+    </w:lvl>
+    <w:lvl w:ilvl="7" w:tentative="1">
+      <w:start w:val="1"/>
+      <w:numFmt w:val="decimal"/>
+      <w:lvlText w:val="%8."/>
+      <w:lvlJc w:val="left"/>
+      <w:pPr>
+        <w:tabs>
+          <w:tab w:val="num" w:pos="5760"/>
+        </w:tabs>
+        <w:ind w:left="5760" w:hanging="360"/>
+      </w:pPr>
+    </w:lvl>
+    <w:lvl w:ilvl="8" w:tentative="1">
+      <w:start w:val="1"/>
+      <w:numFmt w:val="decimal"/>
+      <w:lvlText w:val="%9."/>
+      <w:lvlJc w:val="left"/>
+      <w:pPr>
+        <w:tabs>
+          <w:tab w:val="num" w:pos="6480"/>
+        </w:tabs>
+        <w:ind w:left="6480" w:hanging="360"/>
+      </w:pPr>
+    </w:lvl>
+  </w:abstractNum>
+  <w:abstractNum w:abstractNumId="9">
+    <w:nsid w:val="5E924469"/>
+    <w:multiLevelType w:val="multilevel"/>
+    <w:tmpl w:val="7D361CC0"/>
+    <w:lvl w:ilvl="0">
+      <w:start w:val="1"/>
+      <w:numFmt w:val="decimal"/>
+      <w:lvlText w:val="%1."/>
+      <w:lvlJc w:val="left"/>
+      <w:pPr>
+        <w:tabs>
+          <w:tab w:val="num" w:pos="720"/>
+        </w:tabs>
+        <w:ind w:left="720" w:hanging="360"/>
+      </w:pPr>
+    </w:lvl>
+    <w:lvl w:ilvl="1" w:tentative="1">
+      <w:start w:val="1"/>
+      <w:numFmt w:val="decimal"/>
+      <w:lvlText w:val="%2."/>
+      <w:lvlJc w:val="left"/>
+      <w:pPr>
+        <w:tabs>
+          <w:tab w:val="num" w:pos="1440"/>
+        </w:tabs>
+        <w:ind w:left="1440" w:hanging="360"/>
+      </w:pPr>
+    </w:lvl>
+    <w:lvl w:ilvl="2" w:tentative="1">
+      <w:start w:val="1"/>
+      <w:numFmt w:val="decimal"/>
+      <w:lvlText w:val="%3."/>
+      <w:lvlJc w:val="left"/>
+      <w:pPr>
+        <w:tabs>
+          <w:tab w:val="num" w:pos="2160"/>
+        </w:tabs>
+        <w:ind w:left="2160" w:hanging="360"/>
+      </w:pPr>
+    </w:lvl>
+    <w:lvl w:ilvl="3" w:tentative="1">
+      <w:start w:val="1"/>
+      <w:numFmt w:val="decimal"/>
+      <w:lvlText w:val="%4."/>
+      <w:lvlJc w:val="left"/>
+      <w:pPr>
+        <w:tabs>
+          <w:tab w:val="num" w:pos="2880"/>
+        </w:tabs>
+        <w:ind w:left="2880" w:hanging="360"/>
+      </w:pPr>
+    </w:lvl>
+    <w:lvl w:ilvl="4" w:tentative="1">
+      <w:start w:val="1"/>
+      <w:numFmt w:val="decimal"/>
+      <w:lvlText w:val="%5."/>
+      <w:lvlJc w:val="left"/>
+      <w:pPr>
+        <w:tabs>
+          <w:tab w:val="num" w:pos="3600"/>
+        </w:tabs>
+        <w:ind w:left="3600" w:hanging="360"/>
+      </w:pPr>
+    </w:lvl>
+    <w:lvl w:ilvl="5" w:tentative="1">
+      <w:start w:val="1"/>
+      <w:numFmt w:val="decimal"/>
+      <w:lvlText w:val="%6."/>
+      <w:lvlJc w:val="left"/>
+      <w:pPr>
+        <w:tabs>
+          <w:tab w:val="num" w:pos="4320"/>
+        </w:tabs>
+        <w:ind w:left="4320" w:hanging="360"/>
+      </w:pPr>
+    </w:lvl>
+    <w:lvl w:ilvl="6" w:tentative="1">
+      <w:start w:val="1"/>
+      <w:numFmt w:val="decimal"/>
+      <w:lvlText w:val="%7."/>
+      <w:lvlJc w:val="left"/>
+      <w:pPr>
+        <w:tabs>
+          <w:tab w:val="num" w:pos="5040"/>
+        </w:tabs>
+        <w:ind w:left="5040" w:hanging="360"/>
+      </w:pPr>
+    </w:lvl>
+    <w:lvl w:ilvl="7" w:tentative="1">
+      <w:start w:val="1"/>
+      <w:numFmt w:val="decimal"/>
+      <w:lvlText w:val="%8."/>
+      <w:lvlJc w:val="left"/>
+      <w:pPr>
+        <w:tabs>
+          <w:tab w:val="num" w:pos="5760"/>
+        </w:tabs>
+        <w:ind w:left="5760" w:hanging="360"/>
+      </w:pPr>
+    </w:lvl>
+    <w:lvl w:ilvl="8" w:tentative="1">
+      <w:start w:val="1"/>
+      <w:numFmt w:val="decimal"/>
+      <w:lvlText w:val="%9."/>
+      <w:lvlJc w:val="left"/>
+      <w:pPr>
+        <w:tabs>
+          <w:tab w:val="num" w:pos="6480"/>
+        </w:tabs>
+        <w:ind w:left="6480" w:hanging="360"/>
+      </w:pPr>
+    </w:lvl>
+  </w:abstractNum>
+  <w:abstractNum w:abstractNumId="10">
     <w:nsid w:val="6A451D44"/>
     <w:multiLevelType w:val="multilevel"/>
     <w:tmpl w:val="E74AA83E"/>
@@ -1778,14 +5342,270 @@
       </w:pPr>
     </w:lvl>
   </w:abstractNum>
+  <w:abstractNum w:abstractNumId="11">
+    <w:nsid w:val="6A68731F"/>
+    <w:multiLevelType w:val="multilevel"/>
+    <w:tmpl w:val="733A07D6"/>
+    <w:lvl w:ilvl="0">
+      <w:start w:val="1"/>
+      <w:numFmt w:val="decimal"/>
+      <w:lvlText w:val="%1."/>
+      <w:lvlJc w:val="left"/>
+      <w:pPr>
+        <w:tabs>
+          <w:tab w:val="num" w:pos="720"/>
+        </w:tabs>
+        <w:ind w:left="720" w:hanging="360"/>
+      </w:pPr>
+    </w:lvl>
+    <w:lvl w:ilvl="1" w:tentative="1">
+      <w:start w:val="1"/>
+      <w:numFmt w:val="decimal"/>
+      <w:lvlText w:val="%2."/>
+      <w:lvlJc w:val="left"/>
+      <w:pPr>
+        <w:tabs>
+          <w:tab w:val="num" w:pos="1440"/>
+        </w:tabs>
+        <w:ind w:left="1440" w:hanging="360"/>
+      </w:pPr>
+    </w:lvl>
+    <w:lvl w:ilvl="2" w:tentative="1">
+      <w:start w:val="1"/>
+      <w:numFmt w:val="decimal"/>
+      <w:lvlText w:val="%3."/>
+      <w:lvlJc w:val="left"/>
+      <w:pPr>
+        <w:tabs>
+          <w:tab w:val="num" w:pos="2160"/>
+        </w:tabs>
+        <w:ind w:left="2160" w:hanging="360"/>
+      </w:pPr>
+    </w:lvl>
+    <w:lvl w:ilvl="3" w:tentative="1">
+      <w:start w:val="1"/>
+      <w:numFmt w:val="decimal"/>
+      <w:lvlText w:val="%4."/>
+      <w:lvlJc w:val="left"/>
+      <w:pPr>
+        <w:tabs>
+          <w:tab w:val="num" w:pos="2880"/>
+        </w:tabs>
+        <w:ind w:left="2880" w:hanging="360"/>
+      </w:pPr>
+    </w:lvl>
+    <w:lvl w:ilvl="4" w:tentative="1">
+      <w:start w:val="1"/>
+      <w:numFmt w:val="decimal"/>
+      <w:lvlText w:val="%5."/>
+      <w:lvlJc w:val="left"/>
+      <w:pPr>
+        <w:tabs>
+          <w:tab w:val="num" w:pos="3600"/>
+        </w:tabs>
+        <w:ind w:left="3600" w:hanging="360"/>
+      </w:pPr>
+    </w:lvl>
+    <w:lvl w:ilvl="5" w:tentative="1">
+      <w:start w:val="1"/>
+      <w:numFmt w:val="decimal"/>
+      <w:lvlText w:val="%6."/>
+      <w:lvlJc w:val="left"/>
+      <w:pPr>
+        <w:tabs>
+          <w:tab w:val="num" w:pos="4320"/>
+        </w:tabs>
+        <w:ind w:left="4320" w:hanging="360"/>
+      </w:pPr>
+    </w:lvl>
+    <w:lvl w:ilvl="6" w:tentative="1">
+      <w:start w:val="1"/>
+      <w:numFmt w:val="decimal"/>
+      <w:lvlText w:val="%7."/>
+      <w:lvlJc w:val="left"/>
+      <w:pPr>
+        <w:tabs>
+          <w:tab w:val="num" w:pos="5040"/>
+        </w:tabs>
+        <w:ind w:left="5040" w:hanging="360"/>
+      </w:pPr>
+    </w:lvl>
+    <w:lvl w:ilvl="7" w:tentative="1">
+      <w:start w:val="1"/>
+      <w:numFmt w:val="decimal"/>
+      <w:lvlText w:val="%8."/>
+      <w:lvlJc w:val="left"/>
+      <w:pPr>
+        <w:tabs>
+          <w:tab w:val="num" w:pos="5760"/>
+        </w:tabs>
+        <w:ind w:left="5760" w:hanging="360"/>
+      </w:pPr>
+    </w:lvl>
+    <w:lvl w:ilvl="8" w:tentative="1">
+      <w:start w:val="1"/>
+      <w:numFmt w:val="decimal"/>
+      <w:lvlText w:val="%9."/>
+      <w:lvlJc w:val="left"/>
+      <w:pPr>
+        <w:tabs>
+          <w:tab w:val="num" w:pos="6480"/>
+        </w:tabs>
+        <w:ind w:left="6480" w:hanging="360"/>
+      </w:pPr>
+    </w:lvl>
+  </w:abstractNum>
+  <w:abstractNum w:abstractNumId="12">
+    <w:nsid w:val="73D324CE"/>
+    <w:multiLevelType w:val="multilevel"/>
+    <w:tmpl w:val="37669476"/>
+    <w:lvl w:ilvl="0">
+      <w:start w:val="1"/>
+      <w:numFmt w:val="decimal"/>
+      <w:lvlText w:val="%1."/>
+      <w:lvlJc w:val="left"/>
+      <w:pPr>
+        <w:tabs>
+          <w:tab w:val="num" w:pos="720"/>
+        </w:tabs>
+        <w:ind w:left="720" w:hanging="360"/>
+      </w:pPr>
+    </w:lvl>
+    <w:lvl w:ilvl="1" w:tentative="1">
+      <w:start w:val="1"/>
+      <w:numFmt w:val="decimal"/>
+      <w:lvlText w:val="%2."/>
+      <w:lvlJc w:val="left"/>
+      <w:pPr>
+        <w:tabs>
+          <w:tab w:val="num" w:pos="1440"/>
+        </w:tabs>
+        <w:ind w:left="1440" w:hanging="360"/>
+      </w:pPr>
+    </w:lvl>
+    <w:lvl w:ilvl="2" w:tentative="1">
+      <w:start w:val="1"/>
+      <w:numFmt w:val="decimal"/>
+      <w:lvlText w:val="%3."/>
+      <w:lvlJc w:val="left"/>
+      <w:pPr>
+        <w:tabs>
+          <w:tab w:val="num" w:pos="2160"/>
+        </w:tabs>
+        <w:ind w:left="2160" w:hanging="360"/>
+      </w:pPr>
+    </w:lvl>
+    <w:lvl w:ilvl="3" w:tentative="1">
+      <w:start w:val="1"/>
+      <w:numFmt w:val="decimal"/>
+      <w:lvlText w:val="%4."/>
+      <w:lvlJc w:val="left"/>
+      <w:pPr>
+        <w:tabs>
+          <w:tab w:val="num" w:pos="2880"/>
+        </w:tabs>
+        <w:ind w:left="2880" w:hanging="360"/>
+      </w:pPr>
+    </w:lvl>
+    <w:lvl w:ilvl="4" w:tentative="1">
+      <w:start w:val="1"/>
+      <w:numFmt w:val="decimal"/>
+      <w:lvlText w:val="%5."/>
+      <w:lvlJc w:val="left"/>
+      <w:pPr>
+        <w:tabs>
+          <w:tab w:val="num" w:pos="3600"/>
+        </w:tabs>
+        <w:ind w:left="3600" w:hanging="360"/>
+      </w:pPr>
+    </w:lvl>
+    <w:lvl w:ilvl="5" w:tentative="1">
+      <w:start w:val="1"/>
+      <w:numFmt w:val="decimal"/>
+      <w:lvlText w:val="%6."/>
+      <w:lvlJc w:val="left"/>
+      <w:pPr>
+        <w:tabs>
+          <w:tab w:val="num" w:pos="4320"/>
+        </w:tabs>
+        <w:ind w:left="4320" w:hanging="360"/>
+      </w:pPr>
+    </w:lvl>
+    <w:lvl w:ilvl="6" w:tentative="1">
+      <w:start w:val="1"/>
+      <w:numFmt w:val="decimal"/>
+      <w:lvlText w:val="%7."/>
+      <w:lvlJc w:val="left"/>
+      <w:pPr>
+        <w:tabs>
+          <w:tab w:val="num" w:pos="5040"/>
+        </w:tabs>
+        <w:ind w:left="5040" w:hanging="360"/>
+      </w:pPr>
+    </w:lvl>
+    <w:lvl w:ilvl="7" w:tentative="1">
+      <w:start w:val="1"/>
+      <w:numFmt w:val="decimal"/>
+      <w:lvlText w:val="%8."/>
+      <w:lvlJc w:val="left"/>
+      <w:pPr>
+        <w:tabs>
+          <w:tab w:val="num" w:pos="5760"/>
+        </w:tabs>
+        <w:ind w:left="5760" w:hanging="360"/>
+      </w:pPr>
+    </w:lvl>
+    <w:lvl w:ilvl="8" w:tentative="1">
+      <w:start w:val="1"/>
+      <w:numFmt w:val="decimal"/>
+      <w:lvlText w:val="%9."/>
+      <w:lvlJc w:val="left"/>
+      <w:pPr>
+        <w:tabs>
+          <w:tab w:val="num" w:pos="6480"/>
+        </w:tabs>
+        <w:ind w:left="6480" w:hanging="360"/>
+      </w:pPr>
+    </w:lvl>
+  </w:abstractNum>
   <w:num w:numId="1">
+    <w:abstractNumId w:val="5"/>
+  </w:num>
+  <w:num w:numId="2">
+    <w:abstractNumId w:val="10"/>
+  </w:num>
+  <w:num w:numId="3">
+    <w:abstractNumId w:val="7"/>
+  </w:num>
+  <w:num w:numId="4">
+    <w:abstractNumId w:val="6"/>
+  </w:num>
+  <w:num w:numId="5">
+    <w:abstractNumId w:val="12"/>
+  </w:num>
+  <w:num w:numId="6">
+    <w:abstractNumId w:val="3"/>
+  </w:num>
+  <w:num w:numId="7">
     <w:abstractNumId w:val="0"/>
   </w:num>
-  <w:num w:numId="2">
+  <w:num w:numId="8">
+    <w:abstractNumId w:val="1"/>
+  </w:num>
+  <w:num w:numId="9">
+    <w:abstractNumId w:val="11"/>
+  </w:num>
+  <w:num w:numId="10">
+    <w:abstractNumId w:val="4"/>
+  </w:num>
+  <w:num w:numId="11">
     <w:abstractNumId w:val="2"/>
   </w:num>
-  <w:num w:numId="3">
-    <w:abstractNumId w:val="1"/>
+  <w:num w:numId="12">
+    <w:abstractNumId w:val="8"/>
+  </w:num>
+  <w:num w:numId="13">
+    <w:abstractNumId w:val="9"/>
   </w:num>
 </w:numbering>
 </file>
@@ -2041,6 +5861,28 @@
       <w:szCs w:val="28"/>
     </w:rPr>
   </w:style>
+  <w:style w:type="paragraph" w:styleId="5">
+    <w:name w:val="heading 5"/>
+    <w:basedOn w:val="a"/>
+    <w:next w:val="a"/>
+    <w:link w:val="5Char"/>
+    <w:uiPriority w:val="9"/>
+    <w:unhideWhenUsed/>
+    <w:qFormat/>
+    <w:rsid w:val="008F4746"/>
+    <w:pPr>
+      <w:keepNext/>
+      <w:keepLines/>
+      <w:spacing w:before="280" w:after="290" w:line="376" w:lineRule="auto"/>
+      <w:outlineLvl w:val="4"/>
+    </w:pPr>
+    <w:rPr>
+      <w:b/>
+      <w:bCs/>
+      <w:sz w:val="28"/>
+      <w:szCs w:val="28"/>
+    </w:rPr>
+  </w:style>
   <w:style w:type="character" w:default="1" w:styleId="a0">
     <w:name w:val="Default Paragraph Font"/>
     <w:uiPriority w:val="1"/>
@@ -2202,6 +6044,19 @@
     <w:rsid w:val="0047276D"/>
     <w:rPr>
       <w:rFonts w:asciiTheme="majorHAnsi" w:eastAsiaTheme="majorEastAsia" w:hAnsiTheme="majorHAnsi" w:cstheme="majorBidi"/>
+      <w:b/>
+      <w:bCs/>
+      <w:sz w:val="28"/>
+      <w:szCs w:val="28"/>
+    </w:rPr>
+  </w:style>
+  <w:style w:type="character" w:customStyle="1" w:styleId="5Char">
+    <w:name w:val="标题 5 Char"/>
+    <w:basedOn w:val="a0"/>
+    <w:link w:val="5"/>
+    <w:uiPriority w:val="9"/>
+    <w:rsid w:val="008F4746"/>
+    <w:rPr>
       <w:b/>
       <w:bCs/>
       <w:sz w:val="28"/>
@@ -2462,6 +6317,28 @@
       <w:szCs w:val="28"/>
     </w:rPr>
   </w:style>
+  <w:style w:type="paragraph" w:styleId="5">
+    <w:name w:val="heading 5"/>
+    <w:basedOn w:val="a"/>
+    <w:next w:val="a"/>
+    <w:link w:val="5Char"/>
+    <w:uiPriority w:val="9"/>
+    <w:unhideWhenUsed/>
+    <w:qFormat/>
+    <w:rsid w:val="008F4746"/>
+    <w:pPr>
+      <w:keepNext/>
+      <w:keepLines/>
+      <w:spacing w:before="280" w:after="290" w:line="376" w:lineRule="auto"/>
+      <w:outlineLvl w:val="4"/>
+    </w:pPr>
+    <w:rPr>
+      <w:b/>
+      <w:bCs/>
+      <w:sz w:val="28"/>
+      <w:szCs w:val="28"/>
+    </w:rPr>
+  </w:style>
   <w:style w:type="character" w:default="1" w:styleId="a0">
     <w:name w:val="Default Paragraph Font"/>
     <w:uiPriority w:val="1"/>
@@ -2623,6 +6500,19 @@
     <w:rsid w:val="0047276D"/>
     <w:rPr>
       <w:rFonts w:asciiTheme="majorHAnsi" w:eastAsiaTheme="majorEastAsia" w:hAnsiTheme="majorHAnsi" w:cstheme="majorBidi"/>
+      <w:b/>
+      <w:bCs/>
+      <w:sz w:val="28"/>
+      <w:szCs w:val="28"/>
+    </w:rPr>
+  </w:style>
+  <w:style w:type="character" w:customStyle="1" w:styleId="5Char">
+    <w:name w:val="标题 5 Char"/>
+    <w:basedOn w:val="a0"/>
+    <w:link w:val="5"/>
+    <w:uiPriority w:val="9"/>
+    <w:rsid w:val="008F4746"/>
+    <w:rPr>
       <w:b/>
       <w:bCs/>
       <w:sz w:val="28"/>
